--- a/Resume.docx
+++ b/Resume.docx
@@ -1223,6 +1223,14 @@
                               </w:rPr>
                               <w:t>GPA ___</w:t>
                             </w:r>
+                            <w:r>
+                              <w:rPr>
+                                <w:rFonts w:ascii="Raleway" w:hAnsi="Raleway" w:cstheme="majorHAnsi"/>
+                                <w:sz w:val="20"/>
+                                <w:szCs w:val="20"/>
+                              </w:rPr>
+                              <w:t>test</w:t>
+                            </w:r>
                           </w:p>
                           <w:p>
                             <w:pPr>
@@ -1481,23 +1489,7 @@
                                 <w:sz w:val="20"/>
                                 <w:szCs w:val="20"/>
                               </w:rPr>
-                              <w:t xml:space="preserve">Web scraping contact information for a </w:t>
-                            </w:r>
-                            <w:r>
-                              <w:rPr>
-                                <w:rFonts w:ascii="Raleway" w:hAnsi="Raleway" w:cstheme="majorHAnsi"/>
-                                <w:sz w:val="20"/>
-                                <w:szCs w:val="20"/>
-                              </w:rPr>
-                              <w:t>large-scale</w:t>
-                            </w:r>
-                            <w:r>
-                              <w:rPr>
-                                <w:rFonts w:ascii="Raleway" w:hAnsi="Raleway" w:cstheme="majorHAnsi"/>
-                                <w:sz w:val="20"/>
-                                <w:szCs w:val="20"/>
-                              </w:rPr>
-                              <w:t xml:space="preserve"> project using python</w:t>
+                              <w:t>Web scraping contact information for a large-scale project using python</w:t>
                             </w:r>
                             <w:r>
                               <w:rPr>
@@ -1868,7 +1860,11 @@
           </mc:Choice>
           <mc:Fallback>
             <w:pict>
-              <v:shape w14:anchorId="0EB1086E" id="_x0000_s1028" type="#_x0000_t202" style="position:absolute;margin-left:0;margin-top:106.65pt;width:407.25pt;height:110.6pt;z-index:251675648;visibility:visible;mso-wrap-style:square;mso-width-percent:0;mso-height-percent:200;mso-wrap-distance-left:9pt;mso-wrap-distance-top:3.6pt;mso-wrap-distance-right:9pt;mso-wrap-distance-bottom:3.6pt;mso-position-horizontal:left;mso-position-horizontal-relative:margin;mso-position-vertical:absolute;mso-position-vertical-relative:text;mso-width-percent:0;mso-height-percent:200;mso-width-relative:margin;mso-height-relative:margin;v-text-anchor:top" o:gfxdata="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" filled="f" stroked="f">
+              <v:shapetype w14:anchorId="0EB1086E" id="_x0000_t202" coordsize="21600,21600" o:spt="202" path="m,l,21600r21600,l21600,xe">
+                <v:stroke joinstyle="miter"/>
+                <v:path gradientshapeok="t" o:connecttype="rect"/>
+              </v:shapetype>
+              <v:shape id="_x0000_s1028" type="#_x0000_t202" style="position:absolute;margin-left:0;margin-top:106.65pt;width:407.25pt;height:110.6pt;z-index:251675648;visibility:visible;mso-wrap-style:square;mso-width-percent:0;mso-height-percent:200;mso-wrap-distance-left:9pt;mso-wrap-distance-top:3.6pt;mso-wrap-distance-right:9pt;mso-wrap-distance-bottom:3.6pt;mso-position-horizontal:left;mso-position-horizontal-relative:margin;mso-position-vertical:absolute;mso-position-vertical-relative:text;mso-width-percent:0;mso-height-percent:200;mso-width-relative:margin;mso-height-relative:margin;v-text-anchor:top" o:gfxdata="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" filled="f" stroked="f">
                 <v:textbox style="mso-fit-shape-to-text:t">
                   <w:txbxContent>
                     <w:p>
@@ -2034,6 +2030,14 @@
                           <w:szCs w:val="20"/>
                         </w:rPr>
                         <w:t>GPA ___</w:t>
+                      </w:r>
+                      <w:r>
+                        <w:rPr>
+                          <w:rFonts w:ascii="Raleway" w:hAnsi="Raleway" w:cstheme="majorHAnsi"/>
+                          <w:sz w:val="20"/>
+                          <w:szCs w:val="20"/>
+                        </w:rPr>
+                        <w:t>test</w:t>
                       </w:r>
                     </w:p>
                     <w:p>
@@ -2293,23 +2297,7 @@
                           <w:sz w:val="20"/>
                           <w:szCs w:val="20"/>
                         </w:rPr>
-                        <w:t xml:space="preserve">Web scraping contact information for a </w:t>
-                      </w:r>
-                      <w:r>
-                        <w:rPr>
-                          <w:rFonts w:ascii="Raleway" w:hAnsi="Raleway" w:cstheme="majorHAnsi"/>
-                          <w:sz w:val="20"/>
-                          <w:szCs w:val="20"/>
-                        </w:rPr>
-                        <w:t>large-scale</w:t>
-                      </w:r>
-                      <w:r>
-                        <w:rPr>
-                          <w:rFonts w:ascii="Raleway" w:hAnsi="Raleway" w:cstheme="majorHAnsi"/>
-                          <w:sz w:val="20"/>
-                          <w:szCs w:val="20"/>
-                        </w:rPr>
-                        <w:t xml:space="preserve"> project using python</w:t>
+                        <w:t>Web scraping contact information for a large-scale project using python</w:t>
                       </w:r>
                       <w:r>
                         <w:rPr>
@@ -3862,6 +3850,7 @@
   <w:style w:type="character" w:default="1" w:styleId="DefaultParagraphFont">
     <w:name w:val="Default Paragraph Font"/>
     <w:uiPriority w:val="1"/>
+    <w:semiHidden/>
     <w:unhideWhenUsed/>
   </w:style>
   <w:style w:type="table" w:default="1" w:styleId="TableNormal">

--- a/Resume.docx
+++ b/Resume.docx
@@ -1231,6 +1231,14 @@
                               </w:rPr>
                               <w:t>test</w:t>
                             </w:r>
+                            <w:r>
+                              <w:rPr>
+                                <w:rFonts w:ascii="Raleway" w:hAnsi="Raleway" w:cstheme="majorHAnsi"/>
+                                <w:sz w:val="20"/>
+                                <w:szCs w:val="20"/>
+                              </w:rPr>
+                              <w:t>ing testing 123</w:t>
+                            </w:r>
                           </w:p>
                           <w:p>
                             <w:pPr>
@@ -2038,6 +2046,14 @@
                           <w:szCs w:val="20"/>
                         </w:rPr>
                         <w:t>test</w:t>
+                      </w:r>
+                      <w:r>
+                        <w:rPr>
+                          <w:rFonts w:ascii="Raleway" w:hAnsi="Raleway" w:cstheme="majorHAnsi"/>
+                          <w:sz w:val="20"/>
+                          <w:szCs w:val="20"/>
+                        </w:rPr>
+                        <w:t>ing testing 123</w:t>
                       </w:r>
                     </w:p>
                     <w:p>

--- a/Resume.docx
+++ b/Resume.docx
@@ -6,14 +6,14 @@
       <w:pPr>
         <w:spacing w:after="0"/>
         <w:rPr>
-          <w:rFonts w:ascii="Source Sans Pro" w:hAnsi="Source Sans Pro" w:cstheme="minorHAnsi"/>
+          <w:rFonts w:ascii="Raleway" w:hAnsi="Raleway" w:cstheme="minorHAnsi"/>
           <w:sz w:val="52"/>
           <w:szCs w:val="52"/>
         </w:rPr>
       </w:pPr>
       <w:r>
         <w:rPr>
-          <w:rFonts w:ascii="Source Sans Pro" w:hAnsi="Source Sans Pro"/>
+          <w:rFonts w:ascii="Raleway" w:hAnsi="Raleway" w:cstheme="minorHAnsi"/>
           <w:noProof/>
         </w:rPr>
         <mc:AlternateContent>
@@ -99,7 +99,7 @@
       </w:r>
       <w:r>
         <w:rPr>
-          <w:rFonts w:ascii="Source Sans Pro" w:hAnsi="Source Sans Pro" w:cstheme="minorHAnsi"/>
+          <w:rFonts w:ascii="Raleway" w:hAnsi="Raleway" w:cstheme="minorHAnsi"/>
           <w:b/>
           <w:bCs/>
           <w:sz w:val="52"/>
@@ -109,7 +109,7 @@
       </w:r>
       <w:r>
         <w:rPr>
-          <w:rFonts w:ascii="Source Sans Pro" w:hAnsi="Source Sans Pro" w:cstheme="minorHAnsi"/>
+          <w:rFonts w:ascii="Raleway" w:hAnsi="Raleway" w:cstheme="minorHAnsi"/>
           <w:sz w:val="52"/>
           <w:szCs w:val="52"/>
         </w:rPr>
@@ -120,7 +120,7 @@
       <w:pPr>
         <w:spacing w:line="600" w:lineRule="auto"/>
         <w:rPr>
-          <w:rFonts w:ascii="Source Sans Pro" w:hAnsi="Source Sans Pro" w:cstheme="majorHAnsi"/>
+          <w:rFonts w:ascii="Raleway" w:hAnsi="Raleway" w:cstheme="minorHAnsi"/>
           <w:b/>
           <w:bCs/>
           <w:sz w:val="16"/>
@@ -129,19 +129,59 @@
       </w:pPr>
       <w:r>
         <w:rPr>
-          <w:rFonts w:ascii="Source Sans Pro" w:hAnsi="Source Sans Pro" w:cstheme="majorHAnsi"/>
+          <w:rFonts w:ascii="Raleway" w:hAnsi="Raleway" w:cstheme="minorHAnsi"/>
           <w:b/>
           <w:bCs/>
           <w:sz w:val="16"/>
           <w:szCs w:val="16"/>
         </w:rPr>
-        <w:t xml:space="preserve">EMAIL: anthony.bo.qiu@gmail.com        PHONE: 647-917-8891        WEBSITE/PORTFOLIO: </w:t>
+        <w:t>EMAIL: anthony.bo.qiu@gmail.com        PHONE: 647-917-8891        WEBSITE</w:t>
+      </w:r>
+      <w:r>
+        <w:rPr>
+          <w:rFonts w:ascii="Raleway" w:hAnsi="Raleway" w:cstheme="minorHAnsi"/>
+          <w:b/>
+          <w:bCs/>
+          <w:sz w:val="16"/>
+          <w:szCs w:val="16"/>
+        </w:rPr>
+        <w:t xml:space="preserve"> </w:t>
+      </w:r>
+      <w:r>
+        <w:rPr>
+          <w:rFonts w:ascii="Raleway" w:hAnsi="Raleway" w:cstheme="minorHAnsi"/>
+          <w:b/>
+          <w:bCs/>
+          <w:sz w:val="16"/>
+          <w:szCs w:val="16"/>
+        </w:rPr>
+        <w:t>&amp;</w:t>
+      </w:r>
+      <w:r>
+        <w:rPr>
+          <w:rFonts w:ascii="Raleway" w:hAnsi="Raleway" w:cstheme="minorHAnsi"/>
+          <w:b/>
+          <w:bCs/>
+          <w:sz w:val="16"/>
+          <w:szCs w:val="16"/>
+        </w:rPr>
+        <w:t xml:space="preserve"> </w:t>
+      </w:r>
+      <w:r>
+        <w:rPr>
+          <w:rFonts w:ascii="Raleway" w:hAnsi="Raleway" w:cstheme="minorHAnsi"/>
+          <w:b/>
+          <w:bCs/>
+          <w:sz w:val="16"/>
+          <w:szCs w:val="16"/>
+        </w:rPr>
+        <w:t xml:space="preserve">PORTFOLIO: </w:t>
       </w:r>
       <w:hyperlink r:id="rId5" w:history="1">
         <w:r>
           <w:rPr>
             <w:rStyle w:val="Hyperlink"/>
-            <w:rFonts w:ascii="Source Sans Pro" w:hAnsi="Source Sans Pro" w:cstheme="majorHAnsi"/>
+            <w:rFonts w:ascii="Raleway" w:hAnsi="Raleway" w:cstheme="minorHAnsi"/>
             <w:b/>
             <w:bCs/>
             <w:sz w:val="16"/>
@@ -157,7 +197,7 @@
         <w:shd w:val="clear" w:color="auto" w:fill="D5DCE4" w:themeFill="text2" w:themeFillTint="33"/>
         <w:spacing w:after="0"/>
         <w:rPr>
-          <w:rFonts w:ascii="Source Sans Pro" w:hAnsi="Source Sans Pro" w:cstheme="majorHAnsi"/>
+          <w:rFonts w:ascii="Raleway" w:hAnsi="Raleway" w:cstheme="minorHAnsi"/>
           <w:b/>
           <w:bCs/>
           <w:sz w:val="26"/>
@@ -166,7 +206,7 @@
       </w:pPr>
       <w:r>
         <w:rPr>
-          <w:rFonts w:ascii="Source Sans Pro" w:hAnsi="Source Sans Pro" w:cstheme="majorHAnsi"/>
+          <w:rFonts w:ascii="Raleway" w:hAnsi="Raleway" w:cstheme="minorHAnsi"/>
           <w:b/>
           <w:bCs/>
           <w:sz w:val="26"/>
@@ -184,14 +224,14 @@
         </w:numPr>
         <w:ind w:left="340" w:hanging="170"/>
         <w:rPr>
-          <w:rFonts w:ascii="Source Sans Pro" w:hAnsi="Source Sans Pro" w:cstheme="majorHAnsi"/>
-          <w:sz w:val="20"/>
-          <w:szCs w:val="20"/>
-        </w:rPr>
-      </w:pPr>
-      <w:r>
-        <w:rPr>
-          <w:rFonts w:ascii="Source Sans Pro" w:hAnsi="Source Sans Pro" w:cstheme="majorHAnsi"/>
+          <w:rFonts w:ascii="Raleway" w:hAnsi="Raleway" w:cstheme="minorHAnsi"/>
+          <w:sz w:val="20"/>
+          <w:szCs w:val="20"/>
+        </w:rPr>
+      </w:pPr>
+      <w:r>
+        <w:rPr>
+          <w:rFonts w:ascii="Raleway" w:hAnsi="Raleway" w:cstheme="minorHAnsi"/>
           <w:sz w:val="20"/>
           <w:szCs w:val="20"/>
         </w:rPr>
@@ -207,14 +247,14 @@
         </w:numPr>
         <w:ind w:left="340" w:hanging="170"/>
         <w:rPr>
-          <w:rFonts w:ascii="Source Sans Pro" w:hAnsi="Source Sans Pro" w:cstheme="majorHAnsi"/>
-          <w:sz w:val="20"/>
-          <w:szCs w:val="20"/>
-        </w:rPr>
-      </w:pPr>
-      <w:r>
-        <w:rPr>
-          <w:rFonts w:ascii="Source Sans Pro" w:hAnsi="Source Sans Pro" w:cstheme="majorHAnsi"/>
+          <w:rFonts w:ascii="Raleway" w:hAnsi="Raleway" w:cstheme="minorHAnsi"/>
+          <w:sz w:val="20"/>
+          <w:szCs w:val="20"/>
+        </w:rPr>
+      </w:pPr>
+      <w:r>
+        <w:rPr>
+          <w:rFonts w:ascii="Raleway" w:hAnsi="Raleway" w:cstheme="minorHAnsi"/>
           <w:sz w:val="20"/>
           <w:szCs w:val="20"/>
         </w:rPr>
@@ -230,14 +270,14 @@
         </w:numPr>
         <w:ind w:left="340" w:hanging="170"/>
         <w:rPr>
-          <w:rFonts w:ascii="Source Sans Pro" w:hAnsi="Source Sans Pro" w:cstheme="majorHAnsi"/>
-          <w:sz w:val="20"/>
-          <w:szCs w:val="20"/>
-        </w:rPr>
-      </w:pPr>
-      <w:r>
-        <w:rPr>
-          <w:rFonts w:ascii="Source Sans Pro" w:hAnsi="Source Sans Pro" w:cstheme="majorHAnsi"/>
+          <w:rFonts w:ascii="Raleway" w:hAnsi="Raleway" w:cstheme="minorHAnsi"/>
+          <w:sz w:val="20"/>
+          <w:szCs w:val="20"/>
+        </w:rPr>
+      </w:pPr>
+      <w:r>
+        <w:rPr>
+          <w:rFonts w:ascii="Raleway" w:hAnsi="Raleway" w:cstheme="minorHAnsi"/>
           <w:sz w:val="20"/>
           <w:szCs w:val="20"/>
         </w:rPr>
@@ -253,14 +293,14 @@
         </w:numPr>
         <w:ind w:left="340" w:hanging="170"/>
         <w:rPr>
-          <w:rFonts w:ascii="Source Sans Pro" w:hAnsi="Source Sans Pro" w:cstheme="majorHAnsi"/>
-          <w:sz w:val="20"/>
-          <w:szCs w:val="20"/>
-        </w:rPr>
-      </w:pPr>
-      <w:r>
-        <w:rPr>
-          <w:rFonts w:ascii="Source Sans Pro" w:hAnsi="Source Sans Pro" w:cstheme="majorHAnsi"/>
+          <w:rFonts w:ascii="Raleway" w:hAnsi="Raleway" w:cstheme="minorHAnsi"/>
+          <w:sz w:val="20"/>
+          <w:szCs w:val="20"/>
+        </w:rPr>
+      </w:pPr>
+      <w:r>
+        <w:rPr>
+          <w:rFonts w:ascii="Raleway" w:hAnsi="Raleway" w:cstheme="minorHAnsi"/>
           <w:sz w:val="20"/>
           <w:szCs w:val="20"/>
         </w:rPr>
@@ -276,14 +316,14 @@
         </w:numPr>
         <w:ind w:left="340" w:hanging="170"/>
         <w:rPr>
-          <w:rFonts w:ascii="Source Sans Pro" w:hAnsi="Source Sans Pro" w:cstheme="majorHAnsi"/>
-          <w:sz w:val="20"/>
-          <w:szCs w:val="20"/>
-        </w:rPr>
-      </w:pPr>
-      <w:r>
-        <w:rPr>
-          <w:rFonts w:ascii="Source Sans Pro" w:hAnsi="Source Sans Pro" w:cstheme="majorHAnsi"/>
+          <w:rFonts w:ascii="Raleway" w:hAnsi="Raleway" w:cstheme="minorHAnsi"/>
+          <w:sz w:val="20"/>
+          <w:szCs w:val="20"/>
+        </w:rPr>
+      </w:pPr>
+      <w:r>
+        <w:rPr>
+          <w:rFonts w:ascii="Raleway" w:hAnsi="Raleway" w:cstheme="minorHAnsi"/>
           <w:sz w:val="20"/>
           <w:szCs w:val="20"/>
         </w:rPr>
@@ -295,7 +335,7 @@
         <w:shd w:val="clear" w:color="auto" w:fill="D5DCE4" w:themeFill="text2" w:themeFillTint="33"/>
         <w:spacing w:after="0"/>
         <w:rPr>
-          <w:rFonts w:ascii="Source Sans Pro" w:hAnsi="Source Sans Pro" w:cstheme="majorHAnsi"/>
+          <w:rFonts w:ascii="Raleway" w:hAnsi="Raleway" w:cstheme="minorHAnsi"/>
           <w:b/>
           <w:bCs/>
           <w:sz w:val="26"/>
@@ -304,7 +344,7 @@
       </w:pPr>
       <w:r>
         <w:rPr>
-          <w:rFonts w:ascii="Source Sans Pro" w:hAnsi="Source Sans Pro" w:cstheme="majorHAnsi"/>
+          <w:rFonts w:ascii="Raleway" w:hAnsi="Raleway" w:cstheme="minorHAnsi"/>
           <w:b/>
           <w:bCs/>
           <w:sz w:val="26"/>
@@ -321,12 +361,12 @@
         </w:tabs>
         <w:spacing w:after="0"/>
         <w:rPr>
-          <w:rFonts w:ascii="Source Sans Pro" w:hAnsi="Source Sans Pro" w:cstheme="majorHAnsi"/>
-        </w:rPr>
-      </w:pPr>
-      <w:r>
-        <w:rPr>
-          <w:rFonts w:ascii="Source Sans Pro" w:hAnsi="Source Sans Pro" w:cstheme="majorHAnsi"/>
+          <w:rFonts w:ascii="Raleway" w:hAnsi="Raleway" w:cstheme="minorHAnsi"/>
+        </w:rPr>
+      </w:pPr>
+      <w:r>
+        <w:rPr>
+          <w:rFonts w:ascii="Raleway" w:hAnsi="Raleway" w:cstheme="minorHAnsi"/>
           <w:b/>
           <w:bCs/>
         </w:rPr>
@@ -334,19 +374,19 @@
       </w:r>
       <w:r>
         <w:rPr>
-          <w:rFonts w:ascii="Source Sans Pro" w:hAnsi="Source Sans Pro" w:cstheme="majorHAnsi"/>
+          <w:rFonts w:ascii="Raleway" w:hAnsi="Raleway" w:cstheme="minorHAnsi"/>
         </w:rPr>
         <w:t>The spring powered toy rocket launcher</w:t>
       </w:r>
       <w:r>
         <w:rPr>
-          <w:rFonts w:ascii="Source Sans Pro" w:hAnsi="Source Sans Pro" w:cstheme="majorHAnsi"/>
+          <w:rFonts w:ascii="Raleway" w:hAnsi="Raleway" w:cstheme="minorHAnsi"/>
         </w:rPr>
         <w:tab/>
       </w:r>
       <w:r>
         <w:rPr>
-          <w:rFonts w:ascii="Source Sans Pro" w:hAnsi="Source Sans Pro" w:cstheme="majorHAnsi"/>
+          <w:rFonts w:ascii="Raleway" w:hAnsi="Raleway" w:cstheme="minorHAnsi"/>
           <w:sz w:val="20"/>
           <w:szCs w:val="20"/>
         </w:rPr>
@@ -362,14 +402,14 @@
         </w:numPr>
         <w:ind w:left="340" w:hanging="170"/>
         <w:rPr>
-          <w:rFonts w:ascii="Source Sans Pro" w:hAnsi="Source Sans Pro" w:cstheme="majorHAnsi"/>
-          <w:sz w:val="20"/>
-          <w:szCs w:val="20"/>
-        </w:rPr>
-      </w:pPr>
-      <w:r>
-        <w:rPr>
-          <w:rFonts w:ascii="Source Sans Pro" w:hAnsi="Source Sans Pro" w:cstheme="majorHAnsi"/>
+          <w:rFonts w:ascii="Raleway" w:hAnsi="Raleway" w:cstheme="minorHAnsi"/>
+          <w:sz w:val="20"/>
+          <w:szCs w:val="20"/>
+        </w:rPr>
+      </w:pPr>
+      <w:r>
+        <w:rPr>
+          <w:rFonts w:ascii="Raleway" w:hAnsi="Raleway" w:cstheme="minorHAnsi"/>
           <w:sz w:val="20"/>
           <w:szCs w:val="20"/>
         </w:rPr>
@@ -377,7 +417,7 @@
       </w:r>
       <w:r>
         <w:rPr>
-          <w:rFonts w:ascii="Source Sans Pro" w:hAnsi="Source Sans Pro" w:cstheme="majorHAnsi"/>
+          <w:rFonts w:ascii="Raleway" w:hAnsi="Raleway" w:cstheme="minorHAnsi"/>
           <w:sz w:val="20"/>
           <w:szCs w:val="20"/>
         </w:rPr>
@@ -385,7 +425,7 @@
       </w:r>
       <w:r>
         <w:rPr>
-          <w:rFonts w:ascii="Source Sans Pro" w:hAnsi="Source Sans Pro" w:cstheme="majorHAnsi"/>
+          <w:rFonts w:ascii="Raleway" w:hAnsi="Raleway" w:cstheme="minorHAnsi"/>
           <w:sz w:val="20"/>
           <w:szCs w:val="20"/>
         </w:rPr>
@@ -401,14 +441,14 @@
         </w:numPr>
         <w:ind w:left="340" w:hanging="170"/>
         <w:rPr>
-          <w:rFonts w:ascii="Source Sans Pro" w:hAnsi="Source Sans Pro" w:cstheme="majorHAnsi"/>
-          <w:sz w:val="20"/>
-          <w:szCs w:val="20"/>
-        </w:rPr>
-      </w:pPr>
-      <w:r>
-        <w:rPr>
-          <w:rFonts w:ascii="Source Sans Pro" w:hAnsi="Source Sans Pro" w:cstheme="majorHAnsi"/>
+          <w:rFonts w:ascii="Raleway" w:hAnsi="Raleway" w:cstheme="minorHAnsi"/>
+          <w:sz w:val="20"/>
+          <w:szCs w:val="20"/>
+        </w:rPr>
+      </w:pPr>
+      <w:r>
+        <w:rPr>
+          <w:rFonts w:ascii="Raleway" w:hAnsi="Raleway" w:cstheme="minorHAnsi"/>
           <w:sz w:val="20"/>
           <w:szCs w:val="20"/>
         </w:rPr>
@@ -424,14 +464,14 @@
         </w:numPr>
         <w:ind w:left="340" w:hanging="170"/>
         <w:rPr>
-          <w:rFonts w:ascii="Source Sans Pro" w:hAnsi="Source Sans Pro" w:cstheme="majorHAnsi"/>
-          <w:sz w:val="20"/>
-          <w:szCs w:val="20"/>
-        </w:rPr>
-      </w:pPr>
-      <w:r>
-        <w:rPr>
-          <w:rFonts w:ascii="Source Sans Pro" w:hAnsi="Source Sans Pro" w:cstheme="majorHAnsi"/>
+          <w:rFonts w:ascii="Raleway" w:hAnsi="Raleway" w:cstheme="minorHAnsi"/>
+          <w:sz w:val="20"/>
+          <w:szCs w:val="20"/>
+        </w:rPr>
+      </w:pPr>
+      <w:r>
+        <w:rPr>
+          <w:rFonts w:ascii="Raleway" w:hAnsi="Raleway" w:cstheme="minorHAnsi"/>
           <w:sz w:val="20"/>
           <w:szCs w:val="20"/>
         </w:rPr>
@@ -445,14 +485,14 @@
         </w:tabs>
         <w:spacing w:after="0"/>
         <w:rPr>
-          <w:rFonts w:ascii="Source Sans Pro" w:hAnsi="Source Sans Pro" w:cstheme="majorHAnsi"/>
-          <w:sz w:val="20"/>
-          <w:szCs w:val="20"/>
-        </w:rPr>
-      </w:pPr>
-      <w:r>
-        <w:rPr>
-          <w:rFonts w:ascii="Source Sans Pro" w:hAnsi="Source Sans Pro" w:cstheme="majorHAnsi"/>
+          <w:rFonts w:ascii="Raleway" w:hAnsi="Raleway" w:cstheme="minorHAnsi"/>
+          <w:sz w:val="20"/>
+          <w:szCs w:val="20"/>
+        </w:rPr>
+      </w:pPr>
+      <w:r>
+        <w:rPr>
+          <w:rFonts w:ascii="Raleway" w:hAnsi="Raleway" w:cstheme="minorHAnsi"/>
           <w:b/>
           <w:bCs/>
         </w:rPr>
@@ -460,19 +500,19 @@
       </w:r>
       <w:r>
         <w:rPr>
-          <w:rFonts w:ascii="Source Sans Pro" w:hAnsi="Source Sans Pro" w:cstheme="majorHAnsi"/>
+          <w:rFonts w:ascii="Raleway" w:hAnsi="Raleway" w:cstheme="minorHAnsi"/>
         </w:rPr>
         <w:t>A general purpose discord bot/application programmed with python</w:t>
       </w:r>
       <w:r>
         <w:rPr>
-          <w:rFonts w:ascii="Source Sans Pro" w:hAnsi="Source Sans Pro" w:cstheme="majorHAnsi"/>
+          <w:rFonts w:ascii="Raleway" w:hAnsi="Raleway" w:cstheme="minorHAnsi"/>
         </w:rPr>
         <w:tab/>
       </w:r>
       <w:r>
         <w:rPr>
-          <w:rFonts w:ascii="Source Sans Pro" w:hAnsi="Source Sans Pro" w:cstheme="majorHAnsi"/>
+          <w:rFonts w:ascii="Raleway" w:hAnsi="Raleway" w:cstheme="minorHAnsi"/>
           <w:sz w:val="20"/>
           <w:szCs w:val="20"/>
         </w:rPr>
@@ -488,14 +528,14 @@
         </w:numPr>
         <w:ind w:left="340" w:hanging="170"/>
         <w:rPr>
-          <w:rFonts w:ascii="Source Sans Pro" w:hAnsi="Source Sans Pro" w:cstheme="majorHAnsi"/>
-          <w:sz w:val="20"/>
-          <w:szCs w:val="20"/>
-        </w:rPr>
-      </w:pPr>
-      <w:r>
-        <w:rPr>
-          <w:rFonts w:ascii="Source Sans Pro" w:hAnsi="Source Sans Pro" w:cstheme="majorHAnsi"/>
+          <w:rFonts w:ascii="Raleway" w:hAnsi="Raleway" w:cstheme="minorHAnsi"/>
+          <w:sz w:val="20"/>
+          <w:szCs w:val="20"/>
+        </w:rPr>
+      </w:pPr>
+      <w:r>
+        <w:rPr>
+          <w:rFonts w:ascii="Raleway" w:hAnsi="Raleway" w:cstheme="minorHAnsi"/>
           <w:sz w:val="20"/>
           <w:szCs w:val="20"/>
         </w:rPr>
@@ -511,14 +551,14 @@
         </w:numPr>
         <w:ind w:left="340" w:hanging="170"/>
         <w:rPr>
-          <w:rFonts w:ascii="Source Sans Pro" w:hAnsi="Source Sans Pro" w:cstheme="majorHAnsi"/>
-          <w:sz w:val="20"/>
-          <w:szCs w:val="20"/>
-        </w:rPr>
-      </w:pPr>
-      <w:r>
-        <w:rPr>
-          <w:rFonts w:ascii="Source Sans Pro" w:hAnsi="Source Sans Pro" w:cstheme="majorHAnsi"/>
+          <w:rFonts w:ascii="Raleway" w:hAnsi="Raleway" w:cstheme="minorHAnsi"/>
+          <w:sz w:val="20"/>
+          <w:szCs w:val="20"/>
+        </w:rPr>
+      </w:pPr>
+      <w:r>
+        <w:rPr>
+          <w:rFonts w:ascii="Raleway" w:hAnsi="Raleway" w:cstheme="minorHAnsi"/>
           <w:sz w:val="20"/>
           <w:szCs w:val="20"/>
         </w:rPr>
@@ -530,7 +570,7 @@
         <w:shd w:val="clear" w:color="auto" w:fill="D5DCE4" w:themeFill="text2" w:themeFillTint="33"/>
         <w:spacing w:after="0"/>
         <w:rPr>
-          <w:rFonts w:ascii="Source Sans Pro" w:hAnsi="Source Sans Pro" w:cstheme="majorHAnsi"/>
+          <w:rFonts w:ascii="Raleway" w:hAnsi="Raleway" w:cstheme="minorHAnsi"/>
           <w:b/>
           <w:bCs/>
           <w:sz w:val="26"/>
@@ -539,7 +579,7 @@
       </w:pPr>
       <w:r>
         <w:rPr>
-          <w:rFonts w:ascii="Source Sans Pro" w:hAnsi="Source Sans Pro" w:cstheme="majorHAnsi"/>
+          <w:rFonts w:ascii="Raleway" w:hAnsi="Raleway" w:cstheme="minorHAnsi"/>
           <w:b/>
           <w:bCs/>
           <w:sz w:val="26"/>
@@ -555,12 +595,12 @@
         </w:tabs>
         <w:spacing w:after="0"/>
         <w:rPr>
-          <w:rFonts w:ascii="Source Sans Pro" w:hAnsi="Source Sans Pro" w:cstheme="majorHAnsi"/>
-        </w:rPr>
-      </w:pPr>
-      <w:r>
-        <w:rPr>
-          <w:rFonts w:ascii="Source Sans Pro" w:hAnsi="Source Sans Pro" w:cstheme="majorHAnsi"/>
+          <w:rFonts w:ascii="Raleway" w:hAnsi="Raleway" w:cstheme="minorHAnsi"/>
+        </w:rPr>
+      </w:pPr>
+      <w:r>
+        <w:rPr>
+          <w:rFonts w:ascii="Raleway" w:hAnsi="Raleway" w:cstheme="minorHAnsi"/>
           <w:b/>
           <w:bCs/>
         </w:rPr>
@@ -568,7 +608,7 @@
       </w:r>
       <w:r>
         <w:rPr>
-          <w:rFonts w:ascii="Source Sans Pro" w:hAnsi="Source Sans Pro" w:cstheme="majorHAnsi"/>
+          <w:rFonts w:ascii="Raleway" w:hAnsi="Raleway" w:cstheme="minorHAnsi"/>
           <w:b/>
           <w:bCs/>
         </w:rPr>
@@ -576,7 +616,7 @@
       </w:r>
       <w:r>
         <w:rPr>
-          <w:rFonts w:ascii="Source Sans Pro" w:hAnsi="Source Sans Pro" w:cstheme="majorHAnsi"/>
+          <w:rFonts w:ascii="Raleway" w:hAnsi="Raleway" w:cstheme="minorHAnsi"/>
           <w:sz w:val="20"/>
           <w:szCs w:val="20"/>
         </w:rPr>
@@ -587,14 +627,14 @@
       <w:pPr>
         <w:spacing w:after="0"/>
         <w:rPr>
-          <w:rFonts w:ascii="Source Sans Pro" w:hAnsi="Source Sans Pro" w:cstheme="majorHAnsi"/>
+          <w:rFonts w:ascii="Raleway" w:hAnsi="Raleway" w:cstheme="minorHAnsi"/>
           <w:sz w:val="18"/>
           <w:szCs w:val="18"/>
         </w:rPr>
       </w:pPr>
       <w:r>
         <w:rPr>
-          <w:rFonts w:ascii="Source Sans Pro" w:hAnsi="Source Sans Pro" w:cstheme="majorHAnsi"/>
+          <w:rFonts w:ascii="Raleway" w:hAnsi="Raleway" w:cstheme="minorHAnsi"/>
           <w:sz w:val="18"/>
           <w:szCs w:val="18"/>
         </w:rPr>
@@ -602,7 +642,7 @@
       </w:r>
       <w:r>
         <w:rPr>
-          <w:rFonts w:ascii="Source Sans Pro" w:hAnsi="Source Sans Pro" w:cstheme="majorHAnsi"/>
+          <w:rFonts w:ascii="Raleway" w:hAnsi="Raleway" w:cstheme="minorHAnsi"/>
           <w:b/>
           <w:bCs/>
           <w:sz w:val="18"/>
@@ -612,7 +652,7 @@
       </w:r>
       <w:r>
         <w:rPr>
-          <w:rFonts w:ascii="Source Sans Pro" w:hAnsi="Source Sans Pro" w:cstheme="majorHAnsi"/>
+          <w:rFonts w:ascii="Raleway" w:hAnsi="Raleway" w:cstheme="minorHAnsi"/>
           <w:sz w:val="18"/>
           <w:szCs w:val="18"/>
         </w:rPr>
@@ -628,14 +668,14 @@
         <w:spacing w:after="0"/>
         <w:ind w:left="340" w:hanging="170"/>
         <w:rPr>
-          <w:rFonts w:ascii="Source Sans Pro" w:hAnsi="Source Sans Pro" w:cstheme="majorHAnsi"/>
-          <w:sz w:val="20"/>
-          <w:szCs w:val="20"/>
-        </w:rPr>
-      </w:pPr>
-      <w:r>
-        <w:rPr>
-          <w:rFonts w:ascii="Source Sans Pro" w:hAnsi="Source Sans Pro" w:cstheme="majorHAnsi"/>
+          <w:rFonts w:ascii="Raleway" w:hAnsi="Raleway" w:cstheme="minorHAnsi"/>
+          <w:sz w:val="20"/>
+          <w:szCs w:val="20"/>
+        </w:rPr>
+      </w:pPr>
+      <w:r>
+        <w:rPr>
+          <w:rFonts w:ascii="Raleway" w:hAnsi="Raleway" w:cstheme="minorHAnsi"/>
           <w:sz w:val="20"/>
           <w:szCs w:val="20"/>
         </w:rPr>
@@ -651,14 +691,14 @@
         <w:spacing w:after="0"/>
         <w:ind w:left="340" w:hanging="170"/>
         <w:rPr>
-          <w:rFonts w:ascii="Source Sans Pro" w:hAnsi="Source Sans Pro" w:cstheme="majorHAnsi"/>
-          <w:sz w:val="20"/>
-          <w:szCs w:val="20"/>
-        </w:rPr>
-      </w:pPr>
-      <w:r>
-        <w:rPr>
-          <w:rFonts w:ascii="Source Sans Pro" w:hAnsi="Source Sans Pro" w:cstheme="majorHAnsi"/>
+          <w:rFonts w:ascii="Raleway" w:hAnsi="Raleway" w:cstheme="minorHAnsi"/>
+          <w:sz w:val="20"/>
+          <w:szCs w:val="20"/>
+        </w:rPr>
+      </w:pPr>
+      <w:r>
+        <w:rPr>
+          <w:rFonts w:ascii="Raleway" w:hAnsi="Raleway" w:cstheme="minorHAnsi"/>
           <w:sz w:val="20"/>
           <w:szCs w:val="20"/>
         </w:rPr>
@@ -673,14 +713,14 @@
         </w:numPr>
         <w:ind w:left="340" w:hanging="170"/>
         <w:rPr>
-          <w:rFonts w:ascii="Source Sans Pro" w:hAnsi="Source Sans Pro" w:cstheme="majorHAnsi"/>
-          <w:sz w:val="20"/>
-          <w:szCs w:val="20"/>
-        </w:rPr>
-      </w:pPr>
-      <w:r>
-        <w:rPr>
-          <w:rFonts w:ascii="Source Sans Pro" w:hAnsi="Source Sans Pro" w:cstheme="majorHAnsi"/>
+          <w:rFonts w:ascii="Raleway" w:hAnsi="Raleway" w:cstheme="minorHAnsi"/>
+          <w:sz w:val="20"/>
+          <w:szCs w:val="20"/>
+        </w:rPr>
+      </w:pPr>
+      <w:r>
+        <w:rPr>
+          <w:rFonts w:ascii="Raleway" w:hAnsi="Raleway" w:cstheme="minorHAnsi"/>
           <w:sz w:val="20"/>
           <w:szCs w:val="20"/>
         </w:rPr>
@@ -694,12 +734,12 @@
         </w:tabs>
         <w:spacing w:after="0"/>
         <w:rPr>
-          <w:rFonts w:ascii="Source Sans Pro" w:hAnsi="Source Sans Pro" w:cstheme="majorHAnsi"/>
-        </w:rPr>
-      </w:pPr>
-      <w:r>
-        <w:rPr>
-          <w:rFonts w:ascii="Source Sans Pro" w:hAnsi="Source Sans Pro" w:cstheme="majorHAnsi"/>
+          <w:rFonts w:ascii="Raleway" w:hAnsi="Raleway" w:cstheme="minorHAnsi"/>
+        </w:rPr>
+      </w:pPr>
+      <w:r>
+        <w:rPr>
+          <w:rFonts w:ascii="Raleway" w:hAnsi="Raleway" w:cstheme="minorHAnsi"/>
           <w:b/>
           <w:bCs/>
         </w:rPr>
@@ -707,13 +747,13 @@
       </w:r>
       <w:r>
         <w:rPr>
-          <w:rFonts w:ascii="Source Sans Pro" w:hAnsi="Source Sans Pro" w:cstheme="majorHAnsi"/>
+          <w:rFonts w:ascii="Raleway" w:hAnsi="Raleway" w:cstheme="minorHAnsi"/>
         </w:rPr>
         <w:tab/>
       </w:r>
       <w:r>
         <w:rPr>
-          <w:rFonts w:ascii="Source Sans Pro" w:hAnsi="Source Sans Pro" w:cstheme="majorHAnsi"/>
+          <w:rFonts w:ascii="Raleway" w:hAnsi="Raleway" w:cstheme="minorHAnsi"/>
           <w:sz w:val="20"/>
           <w:szCs w:val="20"/>
         </w:rPr>
@@ -727,14 +767,14 @@
         </w:tabs>
         <w:spacing w:after="0"/>
         <w:rPr>
-          <w:rFonts w:ascii="Source Sans Pro" w:hAnsi="Source Sans Pro" w:cstheme="majorHAnsi"/>
+          <w:rFonts w:ascii="Raleway" w:hAnsi="Raleway" w:cstheme="minorHAnsi"/>
           <w:sz w:val="18"/>
           <w:szCs w:val="18"/>
         </w:rPr>
       </w:pPr>
       <w:r>
         <w:rPr>
-          <w:rFonts w:ascii="Source Sans Pro" w:hAnsi="Source Sans Pro" w:cstheme="majorHAnsi"/>
+          <w:rFonts w:ascii="Raleway" w:hAnsi="Raleway" w:cstheme="minorHAnsi"/>
           <w:sz w:val="18"/>
           <w:szCs w:val="18"/>
         </w:rPr>
@@ -750,14 +790,14 @@
         <w:spacing w:after="0"/>
         <w:ind w:left="340" w:hanging="170"/>
         <w:rPr>
-          <w:rFonts w:ascii="Source Sans Pro" w:hAnsi="Source Sans Pro" w:cstheme="majorHAnsi"/>
-          <w:sz w:val="20"/>
-          <w:szCs w:val="20"/>
-        </w:rPr>
-      </w:pPr>
-      <w:r>
-        <w:rPr>
-          <w:rFonts w:ascii="Source Sans Pro" w:hAnsi="Source Sans Pro" w:cstheme="majorHAnsi"/>
+          <w:rFonts w:ascii="Raleway" w:hAnsi="Raleway" w:cstheme="minorHAnsi"/>
+          <w:sz w:val="20"/>
+          <w:szCs w:val="20"/>
+        </w:rPr>
+      </w:pPr>
+      <w:r>
+        <w:rPr>
+          <w:rFonts w:ascii="Raleway" w:hAnsi="Raleway" w:cstheme="minorHAnsi"/>
           <w:sz w:val="20"/>
           <w:szCs w:val="20"/>
         </w:rPr>
@@ -772,14 +812,14 @@
         </w:numPr>
         <w:ind w:left="340" w:hanging="170"/>
         <w:rPr>
-          <w:rFonts w:ascii="Source Sans Pro" w:hAnsi="Source Sans Pro" w:cstheme="majorHAnsi"/>
-          <w:sz w:val="20"/>
-          <w:szCs w:val="20"/>
-        </w:rPr>
-      </w:pPr>
-      <w:r>
-        <w:rPr>
-          <w:rFonts w:ascii="Source Sans Pro" w:hAnsi="Source Sans Pro" w:cstheme="majorHAnsi"/>
+          <w:rFonts w:ascii="Raleway" w:hAnsi="Raleway" w:cstheme="minorHAnsi"/>
+          <w:sz w:val="20"/>
+          <w:szCs w:val="20"/>
+        </w:rPr>
+      </w:pPr>
+      <w:r>
+        <w:rPr>
+          <w:rFonts w:ascii="Raleway" w:hAnsi="Raleway" w:cstheme="minorHAnsi"/>
           <w:sz w:val="20"/>
           <w:szCs w:val="20"/>
         </w:rPr>
@@ -793,12 +833,12 @@
         </w:tabs>
         <w:spacing w:after="0"/>
         <w:rPr>
-          <w:rFonts w:ascii="Source Sans Pro" w:hAnsi="Source Sans Pro" w:cstheme="majorHAnsi"/>
-        </w:rPr>
-      </w:pPr>
-      <w:r>
-        <w:rPr>
-          <w:rFonts w:ascii="Source Sans Pro" w:hAnsi="Source Sans Pro" w:cstheme="majorHAnsi"/>
+          <w:rFonts w:ascii="Raleway" w:hAnsi="Raleway" w:cstheme="minorHAnsi"/>
+        </w:rPr>
+      </w:pPr>
+      <w:r>
+        <w:rPr>
+          <w:rFonts w:ascii="Raleway" w:hAnsi="Raleway" w:cstheme="minorHAnsi"/>
           <w:b/>
           <w:bCs/>
         </w:rPr>
@@ -806,13 +846,13 @@
       </w:r>
       <w:r>
         <w:rPr>
-          <w:rFonts w:ascii="Source Sans Pro" w:hAnsi="Source Sans Pro" w:cstheme="majorHAnsi"/>
+          <w:rFonts w:ascii="Raleway" w:hAnsi="Raleway" w:cstheme="minorHAnsi"/>
         </w:rPr>
         <w:tab/>
       </w:r>
       <w:r>
         <w:rPr>
-          <w:rFonts w:ascii="Source Sans Pro" w:hAnsi="Source Sans Pro" w:cstheme="majorHAnsi"/>
+          <w:rFonts w:ascii="Raleway" w:hAnsi="Raleway" w:cstheme="minorHAnsi"/>
           <w:sz w:val="20"/>
           <w:szCs w:val="20"/>
         </w:rPr>
@@ -826,14 +866,14 @@
         </w:tabs>
         <w:spacing w:after="0"/>
         <w:rPr>
-          <w:rFonts w:ascii="Source Sans Pro" w:hAnsi="Source Sans Pro" w:cstheme="majorHAnsi"/>
+          <w:rFonts w:ascii="Raleway" w:hAnsi="Raleway" w:cstheme="minorHAnsi"/>
           <w:sz w:val="18"/>
           <w:szCs w:val="18"/>
         </w:rPr>
       </w:pPr>
       <w:r>
         <w:rPr>
-          <w:rFonts w:ascii="Source Sans Pro" w:hAnsi="Source Sans Pro" w:cstheme="majorHAnsi"/>
+          <w:rFonts w:ascii="Raleway" w:hAnsi="Raleway" w:cstheme="minorHAnsi"/>
           <w:sz w:val="18"/>
           <w:szCs w:val="18"/>
         </w:rPr>
@@ -849,14 +889,14 @@
         <w:spacing w:after="0"/>
         <w:ind w:left="340" w:hanging="170"/>
         <w:rPr>
-          <w:rFonts w:ascii="Source Sans Pro" w:hAnsi="Source Sans Pro" w:cstheme="majorHAnsi"/>
-          <w:sz w:val="20"/>
-          <w:szCs w:val="20"/>
-        </w:rPr>
-      </w:pPr>
-      <w:r>
-        <w:rPr>
-          <w:rFonts w:ascii="Source Sans Pro" w:hAnsi="Source Sans Pro" w:cstheme="majorHAnsi"/>
+          <w:rFonts w:ascii="Raleway" w:hAnsi="Raleway" w:cstheme="minorHAnsi"/>
+          <w:sz w:val="20"/>
+          <w:szCs w:val="20"/>
+        </w:rPr>
+      </w:pPr>
+      <w:r>
+        <w:rPr>
+          <w:rFonts w:ascii="Raleway" w:hAnsi="Raleway" w:cstheme="minorHAnsi"/>
           <w:sz w:val="20"/>
           <w:szCs w:val="20"/>
         </w:rPr>
@@ -871,14 +911,14 @@
         </w:numPr>
         <w:ind w:left="340" w:hanging="170"/>
         <w:rPr>
-          <w:rFonts w:ascii="Source Sans Pro" w:hAnsi="Source Sans Pro" w:cstheme="majorHAnsi"/>
-          <w:sz w:val="20"/>
-          <w:szCs w:val="20"/>
-        </w:rPr>
-      </w:pPr>
-      <w:r>
-        <w:rPr>
-          <w:rFonts w:ascii="Source Sans Pro" w:hAnsi="Source Sans Pro" w:cstheme="majorHAnsi"/>
+          <w:rFonts w:ascii="Raleway" w:hAnsi="Raleway" w:cstheme="minorHAnsi"/>
+          <w:sz w:val="20"/>
+          <w:szCs w:val="20"/>
+        </w:rPr>
+      </w:pPr>
+      <w:r>
+        <w:rPr>
+          <w:rFonts w:ascii="Raleway" w:hAnsi="Raleway" w:cstheme="minorHAnsi"/>
           <w:sz w:val="20"/>
           <w:szCs w:val="20"/>
         </w:rPr>
@@ -890,7 +930,7 @@
         <w:shd w:val="clear" w:color="auto" w:fill="D5DCE4" w:themeFill="text2" w:themeFillTint="33"/>
         <w:spacing w:after="0"/>
         <w:rPr>
-          <w:rFonts w:ascii="Source Sans Pro" w:hAnsi="Source Sans Pro" w:cstheme="majorHAnsi"/>
+          <w:rFonts w:ascii="Raleway" w:hAnsi="Raleway" w:cstheme="minorHAnsi"/>
           <w:b/>
           <w:bCs/>
           <w:sz w:val="26"/>
@@ -899,7 +939,7 @@
       </w:pPr>
       <w:r>
         <w:rPr>
-          <w:rFonts w:ascii="Source Sans Pro" w:hAnsi="Source Sans Pro" w:cstheme="majorHAnsi"/>
+          <w:rFonts w:ascii="Raleway" w:hAnsi="Raleway" w:cstheme="minorHAnsi"/>
           <w:b/>
           <w:bCs/>
           <w:sz w:val="26"/>
@@ -916,12 +956,12 @@
         </w:tabs>
         <w:spacing w:after="0"/>
         <w:rPr>
-          <w:rFonts w:ascii="Source Sans Pro" w:hAnsi="Source Sans Pro" w:cstheme="majorHAnsi"/>
-        </w:rPr>
-      </w:pPr>
-      <w:r>
-        <w:rPr>
-          <w:rFonts w:ascii="Source Sans Pro" w:hAnsi="Source Sans Pro" w:cstheme="majorHAnsi"/>
+          <w:rFonts w:ascii="Raleway" w:hAnsi="Raleway" w:cstheme="minorHAnsi"/>
+        </w:rPr>
+      </w:pPr>
+      <w:r>
+        <w:rPr>
+          <w:rFonts w:ascii="Raleway" w:hAnsi="Raleway" w:cstheme="minorHAnsi"/>
           <w:b/>
           <w:bCs/>
         </w:rPr>
@@ -929,13 +969,13 @@
       </w:r>
       <w:r>
         <w:rPr>
-          <w:rFonts w:ascii="Source Sans Pro" w:hAnsi="Source Sans Pro" w:cstheme="majorHAnsi"/>
+          <w:rFonts w:ascii="Raleway" w:hAnsi="Raleway" w:cstheme="minorHAnsi"/>
         </w:rPr>
         <w:tab/>
       </w:r>
       <w:r>
         <w:rPr>
-          <w:rFonts w:ascii="Source Sans Pro" w:hAnsi="Source Sans Pro" w:cstheme="majorHAnsi"/>
+          <w:rFonts w:ascii="Raleway" w:hAnsi="Raleway" w:cstheme="minorHAnsi"/>
           <w:sz w:val="20"/>
           <w:szCs w:val="20"/>
         </w:rPr>
@@ -949,14 +989,14 @@
         </w:tabs>
         <w:spacing w:after="0"/>
         <w:rPr>
-          <w:rFonts w:ascii="Source Sans Pro" w:hAnsi="Source Sans Pro" w:cstheme="majorHAnsi"/>
+          <w:rFonts w:ascii="Raleway" w:hAnsi="Raleway" w:cstheme="minorHAnsi"/>
           <w:sz w:val="18"/>
           <w:szCs w:val="18"/>
         </w:rPr>
       </w:pPr>
       <w:r>
         <w:rPr>
-          <w:rFonts w:ascii="Source Sans Pro" w:hAnsi="Source Sans Pro" w:cstheme="majorHAnsi"/>
+          <w:rFonts w:ascii="Raleway" w:hAnsi="Raleway" w:cstheme="minorHAnsi"/>
           <w:sz w:val="18"/>
           <w:szCs w:val="18"/>
         </w:rPr>
@@ -972,14 +1012,14 @@
         <w:spacing w:after="0"/>
         <w:ind w:left="340" w:hanging="170"/>
         <w:rPr>
-          <w:rFonts w:ascii="Source Sans Pro" w:hAnsi="Source Sans Pro" w:cstheme="majorHAnsi"/>
-          <w:sz w:val="20"/>
-          <w:szCs w:val="20"/>
-        </w:rPr>
-      </w:pPr>
-      <w:r>
-        <w:rPr>
-          <w:rFonts w:ascii="Source Sans Pro" w:hAnsi="Source Sans Pro" w:cstheme="majorHAnsi"/>
+          <w:rFonts w:ascii="Raleway" w:hAnsi="Raleway" w:cstheme="minorHAnsi"/>
+          <w:sz w:val="20"/>
+          <w:szCs w:val="20"/>
+        </w:rPr>
+      </w:pPr>
+      <w:r>
+        <w:rPr>
+          <w:rFonts w:ascii="Raleway" w:hAnsi="Raleway" w:cstheme="minorHAnsi"/>
           <w:sz w:val="20"/>
           <w:szCs w:val="20"/>
         </w:rPr>
@@ -995,14 +1035,14 @@
         <w:spacing w:after="0"/>
         <w:ind w:left="340" w:hanging="170"/>
         <w:rPr>
-          <w:rFonts w:ascii="Source Sans Pro" w:hAnsi="Source Sans Pro" w:cstheme="majorHAnsi"/>
-          <w:sz w:val="20"/>
-          <w:szCs w:val="20"/>
-        </w:rPr>
-      </w:pPr>
-      <w:r>
-        <w:rPr>
-          <w:rFonts w:ascii="Source Sans Pro" w:hAnsi="Source Sans Pro" w:cstheme="majorHAnsi"/>
+          <w:rFonts w:ascii="Raleway" w:hAnsi="Raleway" w:cstheme="minorHAnsi"/>
+          <w:sz w:val="20"/>
+          <w:szCs w:val="20"/>
+        </w:rPr>
+      </w:pPr>
+      <w:r>
+        <w:rPr>
+          <w:rFonts w:ascii="Raleway" w:hAnsi="Raleway" w:cstheme="minorHAnsi"/>
           <w:sz w:val="20"/>
           <w:szCs w:val="20"/>
         </w:rPr>
@@ -1017,14 +1057,14 @@
         </w:numPr>
         <w:ind w:left="340" w:hanging="170"/>
         <w:rPr>
-          <w:rFonts w:ascii="Source Sans Pro" w:hAnsi="Source Sans Pro" w:cstheme="majorHAnsi"/>
-          <w:sz w:val="20"/>
-          <w:szCs w:val="20"/>
-        </w:rPr>
-      </w:pPr>
-      <w:r>
-        <w:rPr>
-          <w:rFonts w:ascii="Source Sans Pro" w:hAnsi="Source Sans Pro" w:cstheme="majorHAnsi"/>
+          <w:rFonts w:ascii="Raleway" w:hAnsi="Raleway" w:cstheme="minorHAnsi"/>
+          <w:sz w:val="20"/>
+          <w:szCs w:val="20"/>
+        </w:rPr>
+      </w:pPr>
+      <w:r>
+        <w:rPr>
+          <w:rFonts w:ascii="Raleway" w:hAnsi="Raleway" w:cstheme="minorHAnsi"/>
           <w:sz w:val="20"/>
           <w:szCs w:val="20"/>
         </w:rPr>
@@ -1036,7 +1076,7 @@
         <w:shd w:val="clear" w:color="auto" w:fill="D5DCE4" w:themeFill="text2" w:themeFillTint="33"/>
         <w:spacing w:after="0"/>
         <w:rPr>
-          <w:rFonts w:ascii="Source Sans Pro" w:hAnsi="Source Sans Pro" w:cstheme="majorHAnsi"/>
+          <w:rFonts w:ascii="Raleway" w:hAnsi="Raleway" w:cstheme="minorHAnsi"/>
           <w:b/>
           <w:bCs/>
           <w:sz w:val="26"/>
@@ -1045,7 +1085,7 @@
       </w:pPr>
       <w:r>
         <w:rPr>
-          <w:rFonts w:ascii="Source Sans Pro" w:hAnsi="Source Sans Pro" w:cstheme="majorHAnsi"/>
+          <w:rFonts w:ascii="Raleway" w:hAnsi="Raleway" w:cstheme="minorHAnsi"/>
           <w:b/>
           <w:bCs/>
           <w:sz w:val="26"/>
@@ -1062,14 +1102,14 @@
         </w:tabs>
         <w:spacing w:after="0"/>
         <w:rPr>
-          <w:rFonts w:ascii="Source Sans Pro" w:hAnsi="Source Sans Pro" w:cstheme="majorHAnsi"/>
-          <w:sz w:val="20"/>
-          <w:szCs w:val="20"/>
-        </w:rPr>
-      </w:pPr>
-      <w:r>
-        <w:rPr>
-          <w:rFonts w:ascii="Source Sans Pro" w:hAnsi="Source Sans Pro" w:cstheme="majorHAnsi"/>
+          <w:rFonts w:ascii="Raleway" w:hAnsi="Raleway" w:cstheme="minorHAnsi"/>
+          <w:sz w:val="20"/>
+          <w:szCs w:val="20"/>
+        </w:rPr>
+      </w:pPr>
+      <w:r>
+        <w:rPr>
+          <w:rFonts w:ascii="Raleway" w:hAnsi="Raleway" w:cstheme="minorHAnsi"/>
           <w:b/>
           <w:bCs/>
         </w:rPr>
@@ -1077,19 +1117,19 @@
       </w:r>
       <w:r>
         <w:rPr>
-          <w:rFonts w:ascii="Source Sans Pro" w:hAnsi="Source Sans Pro" w:cstheme="majorHAnsi"/>
+          <w:rFonts w:ascii="Raleway" w:hAnsi="Raleway" w:cstheme="minorHAnsi"/>
         </w:rPr>
         <w:t>Honors Mechanical Engineering</w:t>
       </w:r>
       <w:r>
         <w:rPr>
-          <w:rFonts w:ascii="Source Sans Pro" w:hAnsi="Source Sans Pro" w:cstheme="majorHAnsi"/>
+          <w:rFonts w:ascii="Raleway" w:hAnsi="Raleway" w:cstheme="minorHAnsi"/>
         </w:rPr>
         <w:tab/>
       </w:r>
       <w:r>
         <w:rPr>
-          <w:rFonts w:ascii="Source Sans Pro" w:hAnsi="Source Sans Pro" w:cstheme="majorHAnsi"/>
+          <w:rFonts w:ascii="Raleway" w:hAnsi="Raleway" w:cstheme="minorHAnsi"/>
           <w:sz w:val="20"/>
           <w:szCs w:val="20"/>
         </w:rPr>
@@ -1103,14 +1143,14 @@
         </w:tabs>
         <w:spacing w:after="0"/>
         <w:rPr>
-          <w:rFonts w:ascii="Source Sans Pro" w:hAnsi="Source Sans Pro" w:cstheme="majorHAnsi"/>
+          <w:rFonts w:ascii="Raleway" w:hAnsi="Raleway" w:cstheme="minorHAnsi"/>
           <w:sz w:val="18"/>
           <w:szCs w:val="18"/>
         </w:rPr>
       </w:pPr>
       <w:r>
         <w:rPr>
-          <w:rFonts w:ascii="Source Sans Pro" w:hAnsi="Source Sans Pro" w:cstheme="majorHAnsi"/>
+          <w:rFonts w:ascii="Raleway" w:hAnsi="Raleway" w:cstheme="minorHAnsi"/>
           <w:sz w:val="18"/>
           <w:szCs w:val="18"/>
         </w:rPr>
@@ -1125,14 +1165,14 @@
         </w:numPr>
         <w:ind w:left="340" w:hanging="170"/>
         <w:rPr>
-          <w:rFonts w:ascii="Source Sans Pro" w:hAnsi="Source Sans Pro" w:cstheme="majorHAnsi"/>
-          <w:sz w:val="20"/>
-          <w:szCs w:val="20"/>
-        </w:rPr>
-      </w:pPr>
-      <w:r>
-        <w:rPr>
-          <w:rFonts w:ascii="Source Sans Pro" w:hAnsi="Source Sans Pro" w:cstheme="majorHAnsi"/>
+          <w:rFonts w:ascii="Raleway" w:hAnsi="Raleway" w:cstheme="minorHAnsi"/>
+          <w:sz w:val="20"/>
+          <w:szCs w:val="20"/>
+        </w:rPr>
+      </w:pPr>
+      <w:r>
+        <w:rPr>
+          <w:rFonts w:ascii="Raleway" w:hAnsi="Raleway" w:cstheme="minorHAnsi"/>
           <w:sz w:val="20"/>
           <w:szCs w:val="20"/>
         </w:rPr>
@@ -1789,7 +1829,6 @@
   <w:style w:type="character" w:default="1" w:styleId="DefaultParagraphFont">
     <w:name w:val="Default Paragraph Font"/>
     <w:uiPriority w:val="1"/>
-    <w:semiHidden/>
     <w:unhideWhenUsed/>
   </w:style>
   <w:style w:type="table" w:default="1" w:styleId="TableNormal">

--- a/Resume.docx
+++ b/Resume.docx
@@ -135,7 +135,51 @@
           <w:sz w:val="16"/>
           <w:szCs w:val="16"/>
         </w:rPr>
-        <w:t>EMAIL: anthony.bo.qiu@gmail.com        PHONE: 647-917-8891        WEBSITE</w:t>
+        <w:t xml:space="preserve">EMAIL: </w:t>
+      </w:r>
+      <w:r>
+        <w:rPr>
+          <w:rFonts w:ascii="Raleway" w:hAnsi="Raleway" w:cstheme="minorHAnsi"/>
+          <w:sz w:val="16"/>
+          <w:szCs w:val="16"/>
+        </w:rPr>
+        <w:t>a</w:t>
+      </w:r>
+      <w:r>
+        <w:rPr>
+          <w:rFonts w:ascii="Raleway" w:hAnsi="Raleway" w:cstheme="minorHAnsi"/>
+          <w:sz w:val="16"/>
+          <w:szCs w:val="16"/>
+        </w:rPr>
+        <w:t>bqiu@uwaterloo.ca</w:t>
+      </w:r>
+      <w:r>
+        <w:rPr>
+          <w:rFonts w:ascii="Raleway" w:hAnsi="Raleway" w:cstheme="minorHAnsi"/>
+          <w:b/>
+          <w:bCs/>
+          <w:sz w:val="16"/>
+          <w:szCs w:val="16"/>
+        </w:rPr>
+        <w:t xml:space="preserve">        PHONE: </w:t>
+      </w:r>
+      <w:r>
+        <w:rPr>
+          <w:rFonts w:ascii="Raleway" w:hAnsi="Raleway" w:cstheme="minorHAnsi"/>
+          <w:sz w:val="16"/>
+          <w:szCs w:val="16"/>
+        </w:rPr>
+        <w:t>647-917-8891</w:t>
+      </w:r>
+      <w:r>
+        <w:rPr>
+          <w:rFonts w:ascii="Raleway" w:hAnsi="Raleway" w:cstheme="minorHAnsi"/>
+          <w:b/>
+          <w:bCs/>
+          <w:sz w:val="16"/>
+          <w:szCs w:val="16"/>
+        </w:rPr>
+        <w:t xml:space="preserve">        WEBSITE</w:t>
       </w:r>
       <w:r>
         <w:rPr>
@@ -182,8 +226,6 @@
           <w:rPr>
             <w:rStyle w:val="Hyperlink"/>
             <w:rFonts w:ascii="Raleway" w:hAnsi="Raleway" w:cstheme="minorHAnsi"/>
-            <w:b/>
-            <w:bCs/>
             <w:sz w:val="16"/>
             <w:szCs w:val="16"/>
             <w:u w:val="none"/>
@@ -235,7 +277,31 @@
           <w:sz w:val="20"/>
           <w:szCs w:val="20"/>
         </w:rPr>
-        <w:t>2+ years of 3D modeling experience with Solidworks and Revit, with 4 projects completed utilising this skill</w:t>
+        <w:t>2+ years of 3D modeling experience with Solidworks and Revit, with 4 projects completed utili</w:t>
+      </w:r>
+      <w:r>
+        <w:rPr>
+          <w:rFonts w:ascii="Raleway" w:hAnsi="Raleway" w:cstheme="minorHAnsi"/>
+          <w:sz w:val="20"/>
+          <w:szCs w:val="20"/>
+        </w:rPr>
+        <w:t>z</w:t>
+      </w:r>
+      <w:r>
+        <w:rPr>
+          <w:rFonts w:ascii="Raleway" w:hAnsi="Raleway" w:cstheme="minorHAnsi"/>
+          <w:sz w:val="20"/>
+          <w:szCs w:val="20"/>
+        </w:rPr>
+        <w:t xml:space="preserve">ing this </w:t>
+      </w:r>
+      <w:r>
+        <w:rPr>
+          <w:rFonts w:ascii="Raleway" w:hAnsi="Raleway" w:cstheme="minorHAnsi"/>
+          <w:sz w:val="20"/>
+          <w:szCs w:val="20"/>
+        </w:rPr>
+        <w:t>skill.</w:t>
       </w:r>
     </w:p>
     <w:p>
@@ -260,6 +326,14 @@
         </w:rPr>
         <w:t>Experience creating technical drawings with Solidworks and AutoCAD</w:t>
       </w:r>
+      <w:r>
+        <w:rPr>
+          <w:rFonts w:ascii="Raleway" w:hAnsi="Raleway" w:cstheme="minorHAnsi"/>
+          <w:sz w:val="20"/>
+          <w:szCs w:val="20"/>
+        </w:rPr>
+        <w:t>.</w:t>
+      </w:r>
     </w:p>
     <w:p>
       <w:pPr>
@@ -304,7 +378,31 @@
           <w:sz w:val="20"/>
           <w:szCs w:val="20"/>
         </w:rPr>
-        <w:t>General java (5 years), python (1 year), and C++ (1/2 year) skills</w:t>
+        <w:t>General java (5 years), python (1 year), and C++ (</w:t>
+      </w:r>
+      <w:r>
+        <w:rPr>
+          <w:rFonts w:ascii="Raleway" w:hAnsi="Raleway" w:cstheme="minorHAnsi"/>
+          <w:sz w:val="20"/>
+          <w:szCs w:val="20"/>
+        </w:rPr>
+        <w:t xml:space="preserve">half a </w:t>
+      </w:r>
+      <w:r>
+        <w:rPr>
+          <w:rFonts w:ascii="Raleway" w:hAnsi="Raleway" w:cstheme="minorHAnsi"/>
+          <w:sz w:val="20"/>
+          <w:szCs w:val="20"/>
+        </w:rPr>
+        <w:t>year) skills</w:t>
+      </w:r>
+      <w:r>
+        <w:rPr>
+          <w:rFonts w:ascii="Raleway" w:hAnsi="Raleway" w:cstheme="minorHAnsi"/>
+          <w:sz w:val="20"/>
+          <w:szCs w:val="20"/>
+        </w:rPr>
+        <w:t>.</w:t>
       </w:r>
     </w:p>
     <w:p>
@@ -329,6 +427,14 @@
         </w:rPr>
         <w:t>Bilingual in English and Conversational Mandarin</w:t>
       </w:r>
+      <w:r>
+        <w:rPr>
+          <w:rFonts w:ascii="Raleway" w:hAnsi="Raleway" w:cstheme="minorHAnsi"/>
+          <w:sz w:val="20"/>
+          <w:szCs w:val="20"/>
+        </w:rPr>
+        <w:t>.</w:t>
+      </w:r>
     </w:p>
     <w:p>
       <w:pPr>
@@ -375,12 +481,16 @@
       <w:r>
         <w:rPr>
           <w:rFonts w:ascii="Raleway" w:hAnsi="Raleway" w:cstheme="minorHAnsi"/>
+          <w:i/>
+          <w:iCs/>
         </w:rPr>
         <w:t>The spring powered toy rocket launcher</w:t>
       </w:r>
       <w:r>
         <w:rPr>
           <w:rFonts w:ascii="Raleway" w:hAnsi="Raleway" w:cstheme="minorHAnsi"/>
+          <w:i/>
+          <w:iCs/>
         </w:rPr>
         <w:tab/>
       </w:r>
@@ -452,7 +562,23 @@
           <w:sz w:val="20"/>
           <w:szCs w:val="20"/>
         </w:rPr>
-        <w:t>3D printed unique parts using Solidworks files</w:t>
+        <w:t xml:space="preserve">3D printed unique parts using </w:t>
+      </w:r>
+      <w:r>
+        <w:rPr>
+          <w:rFonts w:ascii="Raleway" w:hAnsi="Raleway" w:cstheme="minorHAnsi"/>
+          <w:sz w:val="20"/>
+          <w:szCs w:val="20"/>
+        </w:rPr>
+        <w:t>the model</w:t>
+      </w:r>
+      <w:r>
+        <w:rPr>
+          <w:rFonts w:ascii="Raleway" w:hAnsi="Raleway" w:cstheme="minorHAnsi"/>
+          <w:sz w:val="20"/>
+          <w:szCs w:val="20"/>
+        </w:rPr>
+        <w:t>.</w:t>
       </w:r>
     </w:p>
     <w:p>
@@ -477,6 +603,14 @@
         </w:rPr>
         <w:t>Machined certain parts using lathes, mills, and vertical bandsaws</w:t>
       </w:r>
+      <w:r>
+        <w:rPr>
+          <w:rFonts w:ascii="Raleway" w:hAnsi="Raleway" w:cstheme="minorHAnsi"/>
+          <w:sz w:val="20"/>
+          <w:szCs w:val="20"/>
+        </w:rPr>
+        <w:t>.</w:t>
+      </w:r>
     </w:p>
     <w:p>
       <w:pPr>
@@ -501,6 +635,8 @@
       <w:r>
         <w:rPr>
           <w:rFonts w:ascii="Raleway" w:hAnsi="Raleway" w:cstheme="minorHAnsi"/>
+          <w:i/>
+          <w:iCs/>
         </w:rPr>
         <w:t>A general purpose discord bot/application programmed with python</w:t>
       </w:r>
@@ -539,7 +675,31 @@
           <w:sz w:val="20"/>
           <w:szCs w:val="20"/>
         </w:rPr>
-        <w:t>Utilised json files to store user information and updated it with python code</w:t>
+        <w:t>Utili</w:t>
+      </w:r>
+      <w:r>
+        <w:rPr>
+          <w:rFonts w:ascii="Raleway" w:hAnsi="Raleway" w:cstheme="minorHAnsi"/>
+          <w:sz w:val="20"/>
+          <w:szCs w:val="20"/>
+        </w:rPr>
+        <w:t>z</w:t>
+      </w:r>
+      <w:r>
+        <w:rPr>
+          <w:rFonts w:ascii="Raleway" w:hAnsi="Raleway" w:cstheme="minorHAnsi"/>
+          <w:sz w:val="20"/>
+          <w:szCs w:val="20"/>
+        </w:rPr>
+        <w:t>ed json files to store user information and updated it with python code</w:t>
+      </w:r>
+      <w:r>
+        <w:rPr>
+          <w:rFonts w:ascii="Raleway" w:hAnsi="Raleway" w:cstheme="minorHAnsi"/>
+          <w:sz w:val="20"/>
+          <w:szCs w:val="20"/>
+        </w:rPr>
+        <w:t>.</w:t>
       </w:r>
     </w:p>
     <w:p>
@@ -564,6 +724,14 @@
         </w:rPr>
         <w:t>Used external libraries stored in a virtual environment to complete more advanced tasks such as playing audio via YouTube video</w:t>
       </w:r>
+      <w:r>
+        <w:rPr>
+          <w:rFonts w:ascii="Raleway" w:hAnsi="Raleway" w:cstheme="minorHAnsi"/>
+          <w:sz w:val="20"/>
+          <w:szCs w:val="20"/>
+        </w:rPr>
+        <w:t>.</w:t>
+      </w:r>
     </w:p>
     <w:p>
       <w:pPr>
@@ -681,6 +849,14 @@
         </w:rPr>
         <w:t>Worked in a high intensity kitchen to prepare food for customers by using effective and concise communication</w:t>
       </w:r>
+      <w:r>
+        <w:rPr>
+          <w:rFonts w:ascii="Raleway" w:hAnsi="Raleway" w:cstheme="minorHAnsi"/>
+          <w:sz w:val="20"/>
+          <w:szCs w:val="20"/>
+        </w:rPr>
+        <w:t>.</w:t>
+      </w:r>
     </w:p>
     <w:p>
       <w:pPr>
@@ -704,6 +880,14 @@
         </w:rPr>
         <w:t>Taught new crew members skills by thoroughly explaining and demonstrating new concepts</w:t>
       </w:r>
+      <w:r>
+        <w:rPr>
+          <w:rFonts w:ascii="Raleway" w:hAnsi="Raleway" w:cstheme="minorHAnsi"/>
+          <w:sz w:val="20"/>
+          <w:szCs w:val="20"/>
+        </w:rPr>
+        <w:t>.</w:t>
+      </w:r>
     </w:p>
     <w:p>
       <w:pPr>
@@ -725,6 +909,22 @@
           <w:szCs w:val="20"/>
         </w:rPr>
         <w:t>Demonstrated flexibility by taking on a wide variety of tasks</w:t>
+      </w:r>
+      <w:r>
+        <w:rPr>
+          <w:rFonts w:ascii="Raleway" w:hAnsi="Raleway" w:cstheme="minorHAnsi"/>
+          <w:sz w:val="20"/>
+          <w:szCs w:val="20"/>
+        </w:rPr>
+        <w:t xml:space="preserve"> ranging from kitchen work to cleaning</w:t>
+      </w:r>
+      <w:r>
+        <w:rPr>
+          <w:rFonts w:ascii="Raleway" w:hAnsi="Raleway" w:cstheme="minorHAnsi"/>
+          <w:sz w:val="20"/>
+          <w:szCs w:val="20"/>
+        </w:rPr>
+        <w:t>.</w:t>
       </w:r>
     </w:p>
     <w:p>
@@ -801,7 +1001,31 @@
           <w:sz w:val="20"/>
           <w:szCs w:val="20"/>
         </w:rPr>
-        <w:t>Web scraping contact information for a large-scale competition using python and selenium, playing a crucial role in gathering participants</w:t>
+        <w:t>Web scraping contact information for a large-scale competition using python and selenium</w:t>
+      </w:r>
+      <w:r>
+        <w:rPr>
+          <w:rFonts w:ascii="Raleway" w:hAnsi="Raleway" w:cstheme="minorHAnsi"/>
+          <w:sz w:val="20"/>
+          <w:szCs w:val="20"/>
+        </w:rPr>
+        <w:t xml:space="preserve"> (an automation too)</w:t>
+      </w:r>
+      <w:r>
+        <w:rPr>
+          <w:rFonts w:ascii="Raleway" w:hAnsi="Raleway" w:cstheme="minorHAnsi"/>
+          <w:sz w:val="20"/>
+          <w:szCs w:val="20"/>
+        </w:rPr>
+        <w:t>, playing a crucial role in gathering participants</w:t>
+      </w:r>
+      <w:r>
+        <w:rPr>
+          <w:rFonts w:ascii="Raleway" w:hAnsi="Raleway" w:cstheme="minorHAnsi"/>
+          <w:sz w:val="20"/>
+          <w:szCs w:val="20"/>
+        </w:rPr>
+        <w:t>.</w:t>
       </w:r>
     </w:p>
     <w:p>
@@ -823,7 +1047,31 @@
           <w:sz w:val="20"/>
           <w:szCs w:val="20"/>
         </w:rPr>
-        <w:t xml:space="preserve">Scored submissions in a large robotics competition by closely analysing participant work based on judging criteria </w:t>
+        <w:t>Participated in a large robotic competition as a judge. Closely analyzed and scored participant work based on design, planning, technicality, and innovation.</w:t>
+      </w:r>
+    </w:p>
+    <w:p>
+      <w:pPr>
+        <w:shd w:val="clear" w:color="auto" w:fill="D5DCE4" w:themeFill="text2" w:themeFillTint="33"/>
+        <w:spacing w:after="0"/>
+        <w:rPr>
+          <w:rFonts w:ascii="Raleway" w:hAnsi="Raleway" w:cstheme="minorHAnsi"/>
+          <w:b/>
+          <w:bCs/>
+          <w:sz w:val="26"/>
+          <w:szCs w:val="26"/>
+        </w:rPr>
+      </w:pPr>
+      <w:r>
+        <w:rPr>
+          <w:rFonts w:ascii="Raleway" w:hAnsi="Raleway" w:cstheme="minorHAnsi"/>
+          <w:b/>
+          <w:bCs/>
+          <w:sz w:val="26"/>
+          <w:szCs w:val="26"/>
+          <w:shd w:val="clear" w:color="auto" w:fill="D5DCE4" w:themeFill="text2" w:themeFillTint="33"/>
+        </w:rPr>
+        <w:t>EXTRACURRICULARS</w:t>
       </w:r>
     </w:p>
     <w:p>
@@ -842,7 +1090,7 @@
           <w:b/>
           <w:bCs/>
         </w:rPr>
-        <w:t>Camp Assistant</w:t>
+        <w:t>Propulsion Team Member</w:t>
       </w:r>
       <w:r>
         <w:rPr>
@@ -856,7 +1104,7 @@
           <w:sz w:val="20"/>
           <w:szCs w:val="20"/>
         </w:rPr>
-        <w:t>Feb 2021 – Jun 2021</w:t>
+        <w:t>Sept 2022 – Present</w:t>
       </w:r>
     </w:p>
     <w:p>
@@ -877,7 +1125,23 @@
           <w:sz w:val="18"/>
           <w:szCs w:val="18"/>
         </w:rPr>
-        <w:t>Venom Volleyball, Richmond Hill, ON</w:t>
+        <w:t xml:space="preserve">Waterloo Rocketry, </w:t>
+      </w:r>
+      <w:r>
+        <w:rPr>
+          <w:rFonts w:ascii="Raleway" w:hAnsi="Raleway" w:cstheme="minorHAnsi"/>
+          <w:sz w:val="18"/>
+          <w:szCs w:val="18"/>
+        </w:rPr>
+        <w:t xml:space="preserve">University of Waterloo, </w:t>
+      </w:r>
+      <w:r>
+        <w:rPr>
+          <w:rFonts w:ascii="Raleway" w:hAnsi="Raleway" w:cstheme="minorHAnsi"/>
+          <w:sz w:val="18"/>
+          <w:szCs w:val="18"/>
+        </w:rPr>
+        <w:t>Kitchener, ON</w:t>
       </w:r>
     </w:p>
     <w:p>
@@ -900,107 +1164,31 @@
           <w:sz w:val="20"/>
           <w:szCs w:val="20"/>
         </w:rPr>
-        <w:t>Supervised children during drills and games</w:t>
-      </w:r>
-    </w:p>
-    <w:p>
-      <w:pPr>
-        <w:numPr>
-          <w:ilvl w:val="0"/>
-          <w:numId w:val="2"/>
-        </w:numPr>
-        <w:ind w:left="340" w:hanging="170"/>
-        <w:rPr>
-          <w:rFonts w:ascii="Raleway" w:hAnsi="Raleway" w:cstheme="minorHAnsi"/>
-          <w:sz w:val="20"/>
-          <w:szCs w:val="20"/>
-        </w:rPr>
-      </w:pPr>
-      <w:r>
-        <w:rPr>
-          <w:rFonts w:ascii="Raleway" w:hAnsi="Raleway" w:cstheme="minorHAnsi"/>
-          <w:sz w:val="20"/>
-          <w:szCs w:val="20"/>
-        </w:rPr>
-        <w:t>Instructed volleyball techniques with demonstrations and interactive activities</w:t>
-      </w:r>
-    </w:p>
-    <w:p>
-      <w:pPr>
-        <w:shd w:val="clear" w:color="auto" w:fill="D5DCE4" w:themeFill="text2" w:themeFillTint="33"/>
-        <w:spacing w:after="0"/>
-        <w:rPr>
-          <w:rFonts w:ascii="Raleway" w:hAnsi="Raleway" w:cstheme="minorHAnsi"/>
-          <w:b/>
-          <w:bCs/>
-          <w:sz w:val="26"/>
-          <w:szCs w:val="26"/>
-        </w:rPr>
-      </w:pPr>
-      <w:r>
-        <w:rPr>
-          <w:rFonts w:ascii="Raleway" w:hAnsi="Raleway" w:cstheme="minorHAnsi"/>
-          <w:b/>
-          <w:bCs/>
-          <w:sz w:val="26"/>
-          <w:szCs w:val="26"/>
-          <w:shd w:val="clear" w:color="auto" w:fill="D5DCE4" w:themeFill="text2" w:themeFillTint="33"/>
-        </w:rPr>
-        <w:t>EXTRACURRICULARS</w:t>
-      </w:r>
-    </w:p>
-    <w:p>
-      <w:pPr>
-        <w:tabs>
-          <w:tab w:val="right" w:pos="11057"/>
-        </w:tabs>
-        <w:spacing w:after="0"/>
-        <w:rPr>
-          <w:rFonts w:ascii="Raleway" w:hAnsi="Raleway" w:cstheme="minorHAnsi"/>
-        </w:rPr>
-      </w:pPr>
-      <w:r>
-        <w:rPr>
-          <w:rFonts w:ascii="Raleway" w:hAnsi="Raleway" w:cstheme="minorHAnsi"/>
-          <w:b/>
-          <w:bCs/>
-        </w:rPr>
-        <w:t>Propulsion Team Member</w:t>
-      </w:r>
-      <w:r>
-        <w:rPr>
-          <w:rFonts w:ascii="Raleway" w:hAnsi="Raleway" w:cstheme="minorHAnsi"/>
-        </w:rPr>
-        <w:tab/>
-      </w:r>
-      <w:r>
-        <w:rPr>
-          <w:rFonts w:ascii="Raleway" w:hAnsi="Raleway" w:cstheme="minorHAnsi"/>
-          <w:sz w:val="20"/>
-          <w:szCs w:val="20"/>
-        </w:rPr>
-        <w:t>Sept 2022 – Present</w:t>
-      </w:r>
-    </w:p>
-    <w:p>
-      <w:pPr>
-        <w:tabs>
-          <w:tab w:val="right" w:pos="10773"/>
-        </w:tabs>
-        <w:spacing w:after="0"/>
-        <w:rPr>
-          <w:rFonts w:ascii="Raleway" w:hAnsi="Raleway" w:cstheme="minorHAnsi"/>
-          <w:sz w:val="18"/>
-          <w:szCs w:val="18"/>
-        </w:rPr>
-      </w:pPr>
-      <w:r>
-        <w:rPr>
-          <w:rFonts w:ascii="Raleway" w:hAnsi="Raleway" w:cstheme="minorHAnsi"/>
-          <w:sz w:val="18"/>
-          <w:szCs w:val="18"/>
-        </w:rPr>
-        <w:t>Waterloo Rocketry, Kitchener, ON</w:t>
+        <w:t xml:space="preserve">Researched compatibility between 2000-series aluminum alloy and Nitrous Oxide, then presented the results </w:t>
+      </w:r>
+      <w:r>
+        <w:rPr>
+          <w:rFonts w:ascii="Raleway" w:hAnsi="Raleway" w:cstheme="minorHAnsi"/>
+          <w:sz w:val="20"/>
+          <w:szCs w:val="20"/>
+        </w:rPr>
+        <w:t>in a written</w:t>
+      </w:r>
+      <w:r>
+        <w:rPr>
+          <w:rFonts w:ascii="Raleway" w:hAnsi="Raleway" w:cstheme="minorHAnsi"/>
+          <w:sz w:val="20"/>
+          <w:szCs w:val="20"/>
+        </w:rPr>
+        <w:t xml:space="preserve"> report</w:t>
+      </w:r>
+      <w:r>
+        <w:rPr>
+          <w:rFonts w:ascii="Raleway" w:hAnsi="Raleway" w:cstheme="minorHAnsi"/>
+          <w:sz w:val="20"/>
+          <w:szCs w:val="20"/>
+        </w:rPr>
+        <w:t>.</w:t>
       </w:r>
     </w:p>
     <w:p>
@@ -1023,30 +1211,31 @@
           <w:sz w:val="20"/>
           <w:szCs w:val="20"/>
         </w:rPr>
-        <w:t>Researched compatibility between 2000-series aluminum alloy and Nitrous Oxide, then presented the results with a report</w:t>
-      </w:r>
-    </w:p>
-    <w:p>
-      <w:pPr>
-        <w:numPr>
-          <w:ilvl w:val="0"/>
-          <w:numId w:val="2"/>
-        </w:numPr>
-        <w:spacing w:after="0"/>
-        <w:ind w:left="340" w:hanging="170"/>
-        <w:rPr>
-          <w:rFonts w:ascii="Raleway" w:hAnsi="Raleway" w:cstheme="minorHAnsi"/>
-          <w:sz w:val="20"/>
-          <w:szCs w:val="20"/>
-        </w:rPr>
-      </w:pPr>
-      <w:r>
-        <w:rPr>
-          <w:rFonts w:ascii="Raleway" w:hAnsi="Raleway" w:cstheme="minorHAnsi"/>
-          <w:sz w:val="20"/>
-          <w:szCs w:val="20"/>
-        </w:rPr>
-        <w:t>Analysed unwanted feed system oscillations found during cold flow test, and suggested a solution which resulted in the elimination of these oscillations</w:t>
+        <w:t xml:space="preserve">Analysed unwanted feed system oscillations found during cold flow </w:t>
+      </w:r>
+      <w:r>
+        <w:rPr>
+          <w:rFonts w:ascii="Raleway" w:hAnsi="Raleway" w:cstheme="minorHAnsi"/>
+          <w:sz w:val="20"/>
+          <w:szCs w:val="20"/>
+        </w:rPr>
+        <w:t>test and</w:t>
+      </w:r>
+      <w:r>
+        <w:rPr>
+          <w:rFonts w:ascii="Raleway" w:hAnsi="Raleway" w:cstheme="minorHAnsi"/>
+          <w:sz w:val="20"/>
+          <w:szCs w:val="20"/>
+        </w:rPr>
+        <w:t xml:space="preserve"> suggested a solution which resulted in the elimination of these oscillations</w:t>
+      </w:r>
+      <w:r>
+        <w:rPr>
+          <w:rFonts w:ascii="Raleway" w:hAnsi="Raleway" w:cstheme="minorHAnsi"/>
+          <w:sz w:val="20"/>
+          <w:szCs w:val="20"/>
+        </w:rPr>
+        <w:t>.</w:t>
       </w:r>
     </w:p>
     <w:p>
@@ -1070,6 +1259,14 @@
         </w:rPr>
         <w:t>Sourced a pressure regulator with unique requirements by contacting various companies</w:t>
       </w:r>
+      <w:r>
+        <w:rPr>
+          <w:rFonts w:ascii="Raleway" w:hAnsi="Raleway" w:cstheme="minorHAnsi"/>
+          <w:sz w:val="20"/>
+          <w:szCs w:val="20"/>
+        </w:rPr>
+        <w:t>.</w:t>
+      </w:r>
     </w:p>
     <w:p>
       <w:pPr>
@@ -1113,13 +1310,31 @@
           <w:b/>
           <w:bCs/>
         </w:rPr>
-        <w:t xml:space="preserve">Student | </w:t>
-      </w:r>
-      <w:r>
-        <w:rPr>
-          <w:rFonts w:ascii="Raleway" w:hAnsi="Raleway" w:cstheme="minorHAnsi"/>
-        </w:rPr>
         <w:t>Honors Mechanical Engineering</w:t>
+      </w:r>
+      <w:r>
+        <w:rPr>
+          <w:rFonts w:ascii="Raleway" w:hAnsi="Raleway" w:cstheme="minorHAnsi"/>
+          <w:b/>
+          <w:bCs/>
+        </w:rPr>
+        <w:t xml:space="preserve"> (BASc</w:t>
+      </w:r>
+      <w:r>
+        <w:rPr>
+          <w:rFonts w:ascii="Raleway" w:hAnsi="Raleway" w:cstheme="minorHAnsi"/>
+          <w:b/>
+          <w:bCs/>
+        </w:rPr>
+        <w:t>.</w:t>
+      </w:r>
+      <w:r>
+        <w:rPr>
+          <w:rFonts w:ascii="Raleway" w:hAnsi="Raleway" w:cstheme="minorHAnsi"/>
+          <w:b/>
+          <w:bCs/>
+        </w:rPr>
+        <w:t>)</w:t>
       </w:r>
       <w:r>
         <w:rPr>
@@ -1177,6 +1392,14 @@
           <w:szCs w:val="20"/>
         </w:rPr>
         <w:t>Term Average: 89.18%</w:t>
+      </w:r>
+      <w:r>
+        <w:rPr>
+          <w:rFonts w:ascii="Raleway" w:hAnsi="Raleway" w:cstheme="minorHAnsi"/>
+          <w:sz w:val="20"/>
+          <w:szCs w:val="20"/>
+        </w:rPr>
+        <w:t>.</w:t>
       </w:r>
     </w:p>
     <w:sectPr>
@@ -1829,6 +2052,7 @@
   <w:style w:type="character" w:default="1" w:styleId="DefaultParagraphFont">
     <w:name w:val="Default Paragraph Font"/>
     <w:uiPriority w:val="1"/>
+    <w:semiHidden/>
     <w:unhideWhenUsed/>
   </w:style>
   <w:style w:type="table" w:default="1" w:styleId="TableNormal">

--- a/Resume.docx
+++ b/Resume.docx
@@ -378,31 +378,31 @@
           <w:sz w:val="20"/>
           <w:szCs w:val="20"/>
         </w:rPr>
-        <w:t>General java (5 years), python (1 year), and C++ (</w:t>
-      </w:r>
-      <w:r>
-        <w:rPr>
-          <w:rFonts w:ascii="Raleway" w:hAnsi="Raleway" w:cstheme="minorHAnsi"/>
-          <w:sz w:val="20"/>
-          <w:szCs w:val="20"/>
-        </w:rPr>
-        <w:t xml:space="preserve">half a </w:t>
-      </w:r>
-      <w:r>
-        <w:rPr>
-          <w:rFonts w:ascii="Raleway" w:hAnsi="Raleway" w:cstheme="minorHAnsi"/>
-          <w:sz w:val="20"/>
-          <w:szCs w:val="20"/>
-        </w:rPr>
-        <w:t>year) skills</w:t>
-      </w:r>
-      <w:r>
-        <w:rPr>
-          <w:rFonts w:ascii="Raleway" w:hAnsi="Raleway" w:cstheme="minorHAnsi"/>
-          <w:sz w:val="20"/>
-          <w:szCs w:val="20"/>
-        </w:rPr>
-        <w:t>.</w:t>
+        <w:t xml:space="preserve">Experience performing needs analysis via </w:t>
+      </w:r>
+      <w:r>
+        <w:rPr>
+          <w:rFonts w:ascii="Raleway" w:hAnsi="Raleway" w:cstheme="minorHAnsi"/>
+          <w:sz w:val="20"/>
+          <w:szCs w:val="20"/>
+        </w:rPr>
+        <w:t>schoolwork</w:t>
+      </w:r>
+      <w:r>
+        <w:rPr>
+          <w:rFonts w:ascii="Raleway" w:hAnsi="Raleway" w:cstheme="minorHAnsi"/>
+          <w:sz w:val="20"/>
+          <w:szCs w:val="20"/>
+        </w:rPr>
+        <w:t xml:space="preserve"> and </w:t>
+      </w:r>
+      <w:r>
+        <w:rPr>
+          <w:rFonts w:ascii="Raleway" w:hAnsi="Raleway" w:cstheme="minorHAnsi"/>
+          <w:sz w:val="20"/>
+          <w:szCs w:val="20"/>
+        </w:rPr>
+        <w:t>projects.</w:t>
       </w:r>
     </w:p>
     <w:p>
@@ -425,7 +425,63 @@
           <w:sz w:val="20"/>
           <w:szCs w:val="20"/>
         </w:rPr>
-        <w:t>Bilingual in English and Conversational Mandarin</w:t>
+        <w:t>General</w:t>
+      </w:r>
+      <w:r>
+        <w:rPr>
+          <w:rFonts w:ascii="Raleway" w:hAnsi="Raleway" w:cstheme="minorHAnsi"/>
+          <w:sz w:val="20"/>
+          <w:szCs w:val="20"/>
+        </w:rPr>
+        <w:t xml:space="preserve"> </w:t>
+      </w:r>
+      <w:r>
+        <w:rPr>
+          <w:rFonts w:ascii="Raleway" w:hAnsi="Raleway" w:cstheme="minorHAnsi"/>
+          <w:sz w:val="20"/>
+          <w:szCs w:val="20"/>
+        </w:rPr>
+        <w:t>skills</w:t>
+      </w:r>
+      <w:r>
+        <w:rPr>
+          <w:rFonts w:ascii="Raleway" w:hAnsi="Raleway" w:cstheme="minorHAnsi"/>
+          <w:sz w:val="20"/>
+          <w:szCs w:val="20"/>
+        </w:rPr>
+        <w:t xml:space="preserve"> in</w:t>
+      </w:r>
+      <w:r>
+        <w:rPr>
+          <w:rFonts w:ascii="Raleway" w:hAnsi="Raleway" w:cstheme="minorHAnsi"/>
+          <w:sz w:val="20"/>
+          <w:szCs w:val="20"/>
+        </w:rPr>
+        <w:t xml:space="preserve"> java (5 years), python (1 year), and C++ (</w:t>
+      </w:r>
+      <w:r>
+        <w:rPr>
+          <w:rFonts w:ascii="Raleway" w:hAnsi="Raleway" w:cstheme="minorHAnsi"/>
+          <w:sz w:val="20"/>
+          <w:szCs w:val="20"/>
+        </w:rPr>
+        <w:t xml:space="preserve">half a </w:t>
+      </w:r>
+      <w:r>
+        <w:rPr>
+          <w:rFonts w:ascii="Raleway" w:hAnsi="Raleway" w:cstheme="minorHAnsi"/>
+          <w:sz w:val="20"/>
+          <w:szCs w:val="20"/>
+        </w:rPr>
+        <w:t>year</w:t>
+      </w:r>
+      <w:r>
+        <w:rPr>
+          <w:rFonts w:ascii="Raleway" w:hAnsi="Raleway" w:cstheme="minorHAnsi"/>
+          <w:sz w:val="20"/>
+          <w:szCs w:val="20"/>
+        </w:rPr>
+        <w:t>)</w:t>
       </w:r>
       <w:r>
         <w:rPr>
@@ -434,73 +490,6 @@
           <w:szCs w:val="20"/>
         </w:rPr>
         <w:t>.</w:t>
-      </w:r>
-    </w:p>
-    <w:p>
-      <w:pPr>
-        <w:shd w:val="clear" w:color="auto" w:fill="D5DCE4" w:themeFill="text2" w:themeFillTint="33"/>
-        <w:spacing w:after="0"/>
-        <w:rPr>
-          <w:rFonts w:ascii="Raleway" w:hAnsi="Raleway" w:cstheme="minorHAnsi"/>
-          <w:b/>
-          <w:bCs/>
-          <w:sz w:val="26"/>
-          <w:szCs w:val="26"/>
-        </w:rPr>
-      </w:pPr>
-      <w:r>
-        <w:rPr>
-          <w:rFonts w:ascii="Raleway" w:hAnsi="Raleway" w:cstheme="minorHAnsi"/>
-          <w:b/>
-          <w:bCs/>
-          <w:sz w:val="26"/>
-          <w:szCs w:val="26"/>
-          <w:shd w:val="clear" w:color="auto" w:fill="D5DCE4" w:themeFill="text2" w:themeFillTint="33"/>
-        </w:rPr>
-        <w:t>PROJECTS</w:t>
-      </w:r>
-    </w:p>
-    <w:p>
-      <w:pPr>
-        <w:tabs>
-          <w:tab w:val="right" w:pos="11057"/>
-        </w:tabs>
-        <w:spacing w:after="0"/>
-        <w:rPr>
-          <w:rFonts w:ascii="Raleway" w:hAnsi="Raleway" w:cstheme="minorHAnsi"/>
-        </w:rPr>
-      </w:pPr>
-      <w:r>
-        <w:rPr>
-          <w:rFonts w:ascii="Raleway" w:hAnsi="Raleway" w:cstheme="minorHAnsi"/>
-          <w:b/>
-          <w:bCs/>
-        </w:rPr>
-        <w:t xml:space="preserve">Launcho | </w:t>
-      </w:r>
-      <w:r>
-        <w:rPr>
-          <w:rFonts w:ascii="Raleway" w:hAnsi="Raleway" w:cstheme="minorHAnsi"/>
-          <w:i/>
-          <w:iCs/>
-        </w:rPr>
-        <w:t>The spring powered toy rocket launcher</w:t>
-      </w:r>
-      <w:r>
-        <w:rPr>
-          <w:rFonts w:ascii="Raleway" w:hAnsi="Raleway" w:cstheme="minorHAnsi"/>
-          <w:i/>
-          <w:iCs/>
-        </w:rPr>
-        <w:tab/>
-      </w:r>
-      <w:r>
-        <w:rPr>
-          <w:rFonts w:ascii="Raleway" w:hAnsi="Raleway" w:cstheme="minorHAnsi"/>
-          <w:sz w:val="20"/>
-          <w:szCs w:val="20"/>
-        </w:rPr>
-        <w:t>Sept 2022 – Dec 2022</w:t>
       </w:r>
     </w:p>
     <w:p>
@@ -523,23 +512,82 @@
           <w:sz w:val="20"/>
           <w:szCs w:val="20"/>
         </w:rPr>
-        <w:t>Modeled and assembled individual parts using Solidworks</w:t>
-      </w:r>
-      <w:r>
-        <w:rPr>
-          <w:rFonts w:ascii="Raleway" w:hAnsi="Raleway" w:cstheme="minorHAnsi"/>
-          <w:sz w:val="20"/>
-          <w:szCs w:val="20"/>
-        </w:rPr>
-        <w:t>,</w:t>
-      </w:r>
-      <w:r>
-        <w:rPr>
-          <w:rFonts w:ascii="Raleway" w:hAnsi="Raleway" w:cstheme="minorHAnsi"/>
-          <w:sz w:val="20"/>
-          <w:szCs w:val="20"/>
-        </w:rPr>
-        <w:t xml:space="preserve"> preparing the team for construction of the design.</w:t>
+        <w:t>Bilingual in English and Conversational Mandarin</w:t>
+      </w:r>
+      <w:r>
+        <w:rPr>
+          <w:rFonts w:ascii="Raleway" w:hAnsi="Raleway" w:cstheme="minorHAnsi"/>
+          <w:sz w:val="20"/>
+          <w:szCs w:val="20"/>
+        </w:rPr>
+        <w:t>.</w:t>
+      </w:r>
+    </w:p>
+    <w:p>
+      <w:pPr>
+        <w:shd w:val="clear" w:color="auto" w:fill="D5DCE4" w:themeFill="text2" w:themeFillTint="33"/>
+        <w:spacing w:after="0"/>
+        <w:rPr>
+          <w:rFonts w:ascii="Raleway" w:hAnsi="Raleway" w:cstheme="minorHAnsi"/>
+          <w:b/>
+          <w:bCs/>
+          <w:sz w:val="26"/>
+          <w:szCs w:val="26"/>
+        </w:rPr>
+      </w:pPr>
+      <w:r>
+        <w:rPr>
+          <w:rFonts w:ascii="Raleway" w:hAnsi="Raleway" w:cstheme="minorHAnsi"/>
+          <w:b/>
+          <w:bCs/>
+          <w:sz w:val="26"/>
+          <w:szCs w:val="26"/>
+          <w:shd w:val="clear" w:color="auto" w:fill="D5DCE4" w:themeFill="text2" w:themeFillTint="33"/>
+        </w:rPr>
+        <w:t>PROJECTS</w:t>
+      </w:r>
+    </w:p>
+    <w:p>
+      <w:pPr>
+        <w:tabs>
+          <w:tab w:val="right" w:pos="11057"/>
+        </w:tabs>
+        <w:spacing w:after="0"/>
+        <w:rPr>
+          <w:rFonts w:ascii="Raleway" w:hAnsi="Raleway" w:cstheme="minorHAnsi"/>
+        </w:rPr>
+      </w:pPr>
+      <w:r>
+        <w:rPr>
+          <w:rFonts w:ascii="Raleway" w:hAnsi="Raleway" w:cstheme="minorHAnsi"/>
+          <w:b/>
+          <w:bCs/>
+        </w:rPr>
+        <w:t xml:space="preserve">Launcho | </w:t>
+      </w:r>
+      <w:r>
+        <w:rPr>
+          <w:rFonts w:ascii="Raleway" w:hAnsi="Raleway" w:cstheme="minorHAnsi"/>
+          <w:i/>
+          <w:iCs/>
+        </w:rPr>
+        <w:t>The spring powered toy rocket launcher</w:t>
+      </w:r>
+      <w:r>
+        <w:rPr>
+          <w:rFonts w:ascii="Raleway" w:hAnsi="Raleway" w:cstheme="minorHAnsi"/>
+          <w:i/>
+          <w:iCs/>
+        </w:rPr>
+        <w:tab/>
+      </w:r>
+      <w:r>
+        <w:rPr>
+          <w:rFonts w:ascii="Raleway" w:hAnsi="Raleway" w:cstheme="minorHAnsi"/>
+          <w:sz w:val="20"/>
+          <w:szCs w:val="20"/>
+        </w:rPr>
+        <w:t>Sept 2022 – Dec 2022</w:t>
       </w:r>
     </w:p>
     <w:p>
@@ -562,23 +610,23 @@
           <w:sz w:val="20"/>
           <w:szCs w:val="20"/>
         </w:rPr>
-        <w:t xml:space="preserve">3D printed unique parts using </w:t>
-      </w:r>
-      <w:r>
-        <w:rPr>
-          <w:rFonts w:ascii="Raleway" w:hAnsi="Raleway" w:cstheme="minorHAnsi"/>
-          <w:sz w:val="20"/>
-          <w:szCs w:val="20"/>
-        </w:rPr>
-        <w:t>the model</w:t>
-      </w:r>
-      <w:r>
-        <w:rPr>
-          <w:rFonts w:ascii="Raleway" w:hAnsi="Raleway" w:cstheme="minorHAnsi"/>
-          <w:sz w:val="20"/>
-          <w:szCs w:val="20"/>
-        </w:rPr>
-        <w:t>.</w:t>
+        <w:t>Modeled and assembled individual parts using Solidworks</w:t>
+      </w:r>
+      <w:r>
+        <w:rPr>
+          <w:rFonts w:ascii="Raleway" w:hAnsi="Raleway" w:cstheme="minorHAnsi"/>
+          <w:sz w:val="20"/>
+          <w:szCs w:val="20"/>
+        </w:rPr>
+        <w:t>,</w:t>
+      </w:r>
+      <w:r>
+        <w:rPr>
+          <w:rFonts w:ascii="Raleway" w:hAnsi="Raleway" w:cstheme="minorHAnsi"/>
+          <w:sz w:val="20"/>
+          <w:szCs w:val="20"/>
+        </w:rPr>
+        <w:t xml:space="preserve"> preparing the team for construction of the design.</w:t>
       </w:r>
     </w:p>
     <w:p>
@@ -601,7 +649,15 @@
           <w:sz w:val="20"/>
           <w:szCs w:val="20"/>
         </w:rPr>
-        <w:t>Machined certain parts using lathes, mills, and vertical bandsaws</w:t>
+        <w:t xml:space="preserve">3D printed unique parts using </w:t>
+      </w:r>
+      <w:r>
+        <w:rPr>
+          <w:rFonts w:ascii="Raleway" w:hAnsi="Raleway" w:cstheme="minorHAnsi"/>
+          <w:sz w:val="20"/>
+          <w:szCs w:val="20"/>
+        </w:rPr>
+        <w:t>the model</w:t>
       </w:r>
       <w:r>
         <w:rPr>
@@ -610,49 +666,6 @@
           <w:szCs w:val="20"/>
         </w:rPr>
         <w:t>.</w:t>
-      </w:r>
-    </w:p>
-    <w:p>
-      <w:pPr>
-        <w:tabs>
-          <w:tab w:val="right" w:pos="11057"/>
-        </w:tabs>
-        <w:spacing w:after="0"/>
-        <w:rPr>
-          <w:rFonts w:ascii="Raleway" w:hAnsi="Raleway" w:cstheme="minorHAnsi"/>
-          <w:sz w:val="20"/>
-          <w:szCs w:val="20"/>
-        </w:rPr>
-      </w:pPr>
-      <w:r>
-        <w:rPr>
-          <w:rFonts w:ascii="Raleway" w:hAnsi="Raleway" w:cstheme="minorHAnsi"/>
-          <w:b/>
-          <w:bCs/>
-        </w:rPr>
-        <w:t xml:space="preserve">Saitama | </w:t>
-      </w:r>
-      <w:r>
-        <w:rPr>
-          <w:rFonts w:ascii="Raleway" w:hAnsi="Raleway" w:cstheme="minorHAnsi"/>
-          <w:i/>
-          <w:iCs/>
-        </w:rPr>
-        <w:t>A general purpose discord bot/application programmed with python</w:t>
-      </w:r>
-      <w:r>
-        <w:rPr>
-          <w:rFonts w:ascii="Raleway" w:hAnsi="Raleway" w:cstheme="minorHAnsi"/>
-        </w:rPr>
-        <w:tab/>
-      </w:r>
-      <w:r>
-        <w:rPr>
-          <w:rFonts w:ascii="Raleway" w:hAnsi="Raleway" w:cstheme="minorHAnsi"/>
-          <w:sz w:val="20"/>
-          <w:szCs w:val="20"/>
-        </w:rPr>
-        <w:t>Jun 2021 – Aug 2021</w:t>
       </w:r>
     </w:p>
     <w:p>
@@ -675,23 +688,7 @@
           <w:sz w:val="20"/>
           <w:szCs w:val="20"/>
         </w:rPr>
-        <w:t>Utili</w:t>
-      </w:r>
-      <w:r>
-        <w:rPr>
-          <w:rFonts w:ascii="Raleway" w:hAnsi="Raleway" w:cstheme="minorHAnsi"/>
-          <w:sz w:val="20"/>
-          <w:szCs w:val="20"/>
-        </w:rPr>
-        <w:t>z</w:t>
-      </w:r>
-      <w:r>
-        <w:rPr>
-          <w:rFonts w:ascii="Raleway" w:hAnsi="Raleway" w:cstheme="minorHAnsi"/>
-          <w:sz w:val="20"/>
-          <w:szCs w:val="20"/>
-        </w:rPr>
-        <w:t>ed json files to store user information and updated it with python code</w:t>
+        <w:t>Machined certain parts using lathes, mills, and vertical bandsaws</w:t>
       </w:r>
       <w:r>
         <w:rPr>
@@ -700,6 +697,49 @@
           <w:szCs w:val="20"/>
         </w:rPr>
         <w:t>.</w:t>
+      </w:r>
+    </w:p>
+    <w:p>
+      <w:pPr>
+        <w:tabs>
+          <w:tab w:val="right" w:pos="11057"/>
+        </w:tabs>
+        <w:spacing w:after="0"/>
+        <w:rPr>
+          <w:rFonts w:ascii="Raleway" w:hAnsi="Raleway" w:cstheme="minorHAnsi"/>
+          <w:sz w:val="20"/>
+          <w:szCs w:val="20"/>
+        </w:rPr>
+      </w:pPr>
+      <w:r>
+        <w:rPr>
+          <w:rFonts w:ascii="Raleway" w:hAnsi="Raleway" w:cstheme="minorHAnsi"/>
+          <w:b/>
+          <w:bCs/>
+        </w:rPr>
+        <w:t xml:space="preserve">Saitama | </w:t>
+      </w:r>
+      <w:r>
+        <w:rPr>
+          <w:rFonts w:ascii="Raleway" w:hAnsi="Raleway" w:cstheme="minorHAnsi"/>
+          <w:i/>
+          <w:iCs/>
+        </w:rPr>
+        <w:t>A general purpose discord bot/application</w:t>
+      </w:r>
+      <w:r>
+        <w:rPr>
+          <w:rFonts w:ascii="Raleway" w:hAnsi="Raleway" w:cstheme="minorHAnsi"/>
+        </w:rPr>
+        <w:tab/>
+      </w:r>
+      <w:r>
+        <w:rPr>
+          <w:rFonts w:ascii="Raleway" w:hAnsi="Raleway" w:cstheme="minorHAnsi"/>
+          <w:sz w:val="20"/>
+          <w:szCs w:val="20"/>
+        </w:rPr>
+        <w:t>Jun 2021 – Aug 2021</w:t>
       </w:r>
     </w:p>
     <w:p>
@@ -722,6 +762,92 @@
           <w:sz w:val="20"/>
           <w:szCs w:val="20"/>
         </w:rPr>
+        <w:t xml:space="preserve">Programmed using python, making use of classes and functions, maintaining the </w:t>
+      </w:r>
+      <w:r>
+        <w:rPr>
+          <w:rFonts w:ascii="Raleway" w:hAnsi="Raleway" w:cstheme="minorHAnsi"/>
+          <w:sz w:val="20"/>
+          <w:szCs w:val="20"/>
+        </w:rPr>
+        <w:t xml:space="preserve">organization of the </w:t>
+      </w:r>
+      <w:r>
+        <w:rPr>
+          <w:rFonts w:ascii="Raleway" w:hAnsi="Raleway" w:cstheme="minorHAnsi"/>
+          <w:sz w:val="20"/>
+          <w:szCs w:val="20"/>
+        </w:rPr>
+        <w:t>code.</w:t>
+      </w:r>
+    </w:p>
+    <w:p>
+      <w:pPr>
+        <w:pStyle w:val="ListParagraph"/>
+        <w:numPr>
+          <w:ilvl w:val="0"/>
+          <w:numId w:val="1"/>
+        </w:numPr>
+        <w:ind w:left="340" w:hanging="170"/>
+        <w:rPr>
+          <w:rFonts w:ascii="Raleway" w:hAnsi="Raleway" w:cstheme="minorHAnsi"/>
+          <w:sz w:val="20"/>
+          <w:szCs w:val="20"/>
+        </w:rPr>
+      </w:pPr>
+      <w:r>
+        <w:rPr>
+          <w:rFonts w:ascii="Raleway" w:hAnsi="Raleway" w:cstheme="minorHAnsi"/>
+          <w:sz w:val="20"/>
+          <w:szCs w:val="20"/>
+        </w:rPr>
+        <w:t>Utili</w:t>
+      </w:r>
+      <w:r>
+        <w:rPr>
+          <w:rFonts w:ascii="Raleway" w:hAnsi="Raleway" w:cstheme="minorHAnsi"/>
+          <w:sz w:val="20"/>
+          <w:szCs w:val="20"/>
+        </w:rPr>
+        <w:t>z</w:t>
+      </w:r>
+      <w:r>
+        <w:rPr>
+          <w:rFonts w:ascii="Raleway" w:hAnsi="Raleway" w:cstheme="minorHAnsi"/>
+          <w:sz w:val="20"/>
+          <w:szCs w:val="20"/>
+        </w:rPr>
+        <w:t>ed json files to store user information and updated it with python code</w:t>
+      </w:r>
+      <w:r>
+        <w:rPr>
+          <w:rFonts w:ascii="Raleway" w:hAnsi="Raleway" w:cstheme="minorHAnsi"/>
+          <w:sz w:val="20"/>
+          <w:szCs w:val="20"/>
+        </w:rPr>
+        <w:t>.</w:t>
+      </w:r>
+    </w:p>
+    <w:p>
+      <w:pPr>
+        <w:pStyle w:val="ListParagraph"/>
+        <w:numPr>
+          <w:ilvl w:val="0"/>
+          <w:numId w:val="1"/>
+        </w:numPr>
+        <w:ind w:left="340" w:hanging="170"/>
+        <w:rPr>
+          <w:rFonts w:ascii="Raleway" w:hAnsi="Raleway" w:cstheme="minorHAnsi"/>
+          <w:sz w:val="20"/>
+          <w:szCs w:val="20"/>
+        </w:rPr>
+      </w:pPr>
+      <w:r>
+        <w:rPr>
+          <w:rFonts w:ascii="Raleway" w:hAnsi="Raleway" w:cstheme="minorHAnsi"/>
+          <w:sz w:val="20"/>
+          <w:szCs w:val="20"/>
+        </w:rPr>
         <w:t>Used external libraries stored in a virtual environment to complete more advanced tasks such as playing audio via YouTube video</w:t>
       </w:r>
       <w:r>
@@ -1052,30 +1178,6 @@
     </w:p>
     <w:p>
       <w:pPr>
-        <w:shd w:val="clear" w:color="auto" w:fill="D5DCE4" w:themeFill="text2" w:themeFillTint="33"/>
-        <w:spacing w:after="0"/>
-        <w:rPr>
-          <w:rFonts w:ascii="Raleway" w:hAnsi="Raleway" w:cstheme="minorHAnsi"/>
-          <w:b/>
-          <w:bCs/>
-          <w:sz w:val="26"/>
-          <w:szCs w:val="26"/>
-        </w:rPr>
-      </w:pPr>
-      <w:r>
-        <w:rPr>
-          <w:rFonts w:ascii="Raleway" w:hAnsi="Raleway" w:cstheme="minorHAnsi"/>
-          <w:b/>
-          <w:bCs/>
-          <w:sz w:val="26"/>
-          <w:szCs w:val="26"/>
-          <w:shd w:val="clear" w:color="auto" w:fill="D5DCE4" w:themeFill="text2" w:themeFillTint="33"/>
-        </w:rPr>
-        <w:t>EXTRACURRICULARS</w:t>
-      </w:r>
-    </w:p>
-    <w:p>
-      <w:pPr>
         <w:tabs>
           <w:tab w:val="right" w:pos="11057"/>
         </w:tabs>
@@ -1090,7 +1192,7 @@
           <w:b/>
           <w:bCs/>
         </w:rPr>
-        <w:t>Propulsion Team Member</w:t>
+        <w:t>Volunteer Camp Assistant</w:t>
       </w:r>
       <w:r>
         <w:rPr>
@@ -1104,7 +1206,55 @@
           <w:sz w:val="20"/>
           <w:szCs w:val="20"/>
         </w:rPr>
-        <w:t>Sept 2022 – Present</w:t>
+        <w:t>Mar</w:t>
+      </w:r>
+      <w:r>
+        <w:rPr>
+          <w:rFonts w:ascii="Raleway" w:hAnsi="Raleway" w:cstheme="minorHAnsi"/>
+          <w:sz w:val="20"/>
+          <w:szCs w:val="20"/>
+        </w:rPr>
+        <w:t xml:space="preserve"> 202</w:t>
+      </w:r>
+      <w:r>
+        <w:rPr>
+          <w:rFonts w:ascii="Raleway" w:hAnsi="Raleway" w:cstheme="minorHAnsi"/>
+          <w:sz w:val="20"/>
+          <w:szCs w:val="20"/>
+        </w:rPr>
+        <w:t>0</w:t>
+      </w:r>
+      <w:r>
+        <w:rPr>
+          <w:rFonts w:ascii="Raleway" w:hAnsi="Raleway" w:cstheme="minorHAnsi"/>
+          <w:sz w:val="20"/>
+          <w:szCs w:val="20"/>
+        </w:rPr>
+        <w:t xml:space="preserve"> – </w:t>
+      </w:r>
+      <w:r>
+        <w:rPr>
+          <w:rFonts w:ascii="Raleway" w:hAnsi="Raleway" w:cstheme="minorHAnsi"/>
+          <w:sz w:val="20"/>
+          <w:szCs w:val="20"/>
+        </w:rPr>
+        <w:t>Mar</w:t>
+      </w:r>
+      <w:r>
+        <w:rPr>
+          <w:rFonts w:ascii="Raleway" w:hAnsi="Raleway" w:cstheme="minorHAnsi"/>
+          <w:sz w:val="20"/>
+          <w:szCs w:val="20"/>
+        </w:rPr>
+        <w:t xml:space="preserve"> 202</w:t>
+      </w:r>
+      <w:r>
+        <w:rPr>
+          <w:rFonts w:ascii="Raleway" w:hAnsi="Raleway" w:cstheme="minorHAnsi"/>
+          <w:sz w:val="20"/>
+          <w:szCs w:val="20"/>
+        </w:rPr>
+        <w:t>0</w:t>
       </w:r>
     </w:p>
     <w:p>
@@ -1125,23 +1275,7 @@
           <w:sz w:val="18"/>
           <w:szCs w:val="18"/>
         </w:rPr>
-        <w:t xml:space="preserve">Waterloo Rocketry, </w:t>
-      </w:r>
-      <w:r>
-        <w:rPr>
-          <w:rFonts w:ascii="Raleway" w:hAnsi="Raleway" w:cstheme="minorHAnsi"/>
-          <w:sz w:val="18"/>
-          <w:szCs w:val="18"/>
-        </w:rPr>
-        <w:t xml:space="preserve">University of Waterloo, </w:t>
-      </w:r>
-      <w:r>
-        <w:rPr>
-          <w:rFonts w:ascii="Raleway" w:hAnsi="Raleway" w:cstheme="minorHAnsi"/>
-          <w:sz w:val="18"/>
-          <w:szCs w:val="18"/>
-        </w:rPr>
-        <w:t>Kitchener, ON</w:t>
+        <w:t>Venom Volleyball, Richmond Hill, ON</w:t>
       </w:r>
     </w:p>
     <w:p>
@@ -1164,31 +1298,123 @@
           <w:sz w:val="20"/>
           <w:szCs w:val="20"/>
         </w:rPr>
-        <w:t xml:space="preserve">Researched compatibility between 2000-series aluminum alloy and Nitrous Oxide, then presented the results </w:t>
-      </w:r>
-      <w:r>
-        <w:rPr>
-          <w:rFonts w:ascii="Raleway" w:hAnsi="Raleway" w:cstheme="minorHAnsi"/>
-          <w:sz w:val="20"/>
-          <w:szCs w:val="20"/>
-        </w:rPr>
-        <w:t>in a written</w:t>
-      </w:r>
-      <w:r>
-        <w:rPr>
-          <w:rFonts w:ascii="Raleway" w:hAnsi="Raleway" w:cstheme="minorHAnsi"/>
-          <w:sz w:val="20"/>
-          <w:szCs w:val="20"/>
-        </w:rPr>
-        <w:t xml:space="preserve"> report</w:t>
-      </w:r>
-      <w:r>
-        <w:rPr>
-          <w:rFonts w:ascii="Raleway" w:hAnsi="Raleway" w:cstheme="minorHAnsi"/>
-          <w:sz w:val="20"/>
-          <w:szCs w:val="20"/>
-        </w:rPr>
-        <w:t>.</w:t>
+        <w:t>Instructed volleyball techniques through demonstrations and guided practice.</w:t>
+      </w:r>
+    </w:p>
+    <w:p>
+      <w:pPr>
+        <w:numPr>
+          <w:ilvl w:val="0"/>
+          <w:numId w:val="2"/>
+        </w:numPr>
+        <w:ind w:left="340" w:hanging="170"/>
+        <w:rPr>
+          <w:rFonts w:ascii="Raleway" w:hAnsi="Raleway" w:cstheme="minorHAnsi"/>
+          <w:sz w:val="20"/>
+          <w:szCs w:val="20"/>
+        </w:rPr>
+      </w:pPr>
+      <w:r>
+        <w:rPr>
+          <w:rFonts w:ascii="Raleway" w:hAnsi="Raleway" w:cstheme="minorHAnsi"/>
+          <w:sz w:val="20"/>
+          <w:szCs w:val="20"/>
+        </w:rPr>
+        <w:t>Supervised children during drills and games, ensuring their safety.</w:t>
+      </w:r>
+    </w:p>
+    <w:p>
+      <w:pPr>
+        <w:shd w:val="clear" w:color="auto" w:fill="D5DCE4" w:themeFill="text2" w:themeFillTint="33"/>
+        <w:spacing w:after="0"/>
+        <w:rPr>
+          <w:rFonts w:ascii="Raleway" w:hAnsi="Raleway" w:cstheme="minorHAnsi"/>
+          <w:b/>
+          <w:bCs/>
+          <w:sz w:val="26"/>
+          <w:szCs w:val="26"/>
+        </w:rPr>
+      </w:pPr>
+      <w:r>
+        <w:rPr>
+          <w:rFonts w:ascii="Raleway" w:hAnsi="Raleway" w:cstheme="minorHAnsi"/>
+          <w:b/>
+          <w:bCs/>
+          <w:sz w:val="26"/>
+          <w:szCs w:val="26"/>
+          <w:shd w:val="clear" w:color="auto" w:fill="D5DCE4" w:themeFill="text2" w:themeFillTint="33"/>
+        </w:rPr>
+        <w:t>EXTRACURRICULARS</w:t>
+      </w:r>
+    </w:p>
+    <w:p>
+      <w:pPr>
+        <w:tabs>
+          <w:tab w:val="right" w:pos="11057"/>
+        </w:tabs>
+        <w:spacing w:after="0"/>
+        <w:rPr>
+          <w:rFonts w:ascii="Raleway" w:hAnsi="Raleway" w:cstheme="minorHAnsi"/>
+        </w:rPr>
+      </w:pPr>
+      <w:r>
+        <w:rPr>
+          <w:rFonts w:ascii="Raleway" w:hAnsi="Raleway" w:cstheme="minorHAnsi"/>
+          <w:b/>
+          <w:bCs/>
+        </w:rPr>
+        <w:t>Propulsion Team Member</w:t>
+      </w:r>
+      <w:r>
+        <w:rPr>
+          <w:rFonts w:ascii="Raleway" w:hAnsi="Raleway" w:cstheme="minorHAnsi"/>
+        </w:rPr>
+        <w:tab/>
+      </w:r>
+      <w:r>
+        <w:rPr>
+          <w:rFonts w:ascii="Raleway" w:hAnsi="Raleway" w:cstheme="minorHAnsi"/>
+          <w:sz w:val="20"/>
+          <w:szCs w:val="20"/>
+        </w:rPr>
+        <w:t>Sept 2022 – Present</w:t>
+      </w:r>
+    </w:p>
+    <w:p>
+      <w:pPr>
+        <w:tabs>
+          <w:tab w:val="right" w:pos="10773"/>
+        </w:tabs>
+        <w:spacing w:after="0"/>
+        <w:rPr>
+          <w:rFonts w:ascii="Raleway" w:hAnsi="Raleway" w:cstheme="minorHAnsi"/>
+          <w:sz w:val="18"/>
+          <w:szCs w:val="18"/>
+        </w:rPr>
+      </w:pPr>
+      <w:r>
+        <w:rPr>
+          <w:rFonts w:ascii="Raleway" w:hAnsi="Raleway" w:cstheme="minorHAnsi"/>
+          <w:sz w:val="18"/>
+          <w:szCs w:val="18"/>
+        </w:rPr>
+        <w:t xml:space="preserve">Waterloo Rocketry, </w:t>
+      </w:r>
+      <w:r>
+        <w:rPr>
+          <w:rFonts w:ascii="Raleway" w:hAnsi="Raleway" w:cstheme="minorHAnsi"/>
+          <w:sz w:val="18"/>
+          <w:szCs w:val="18"/>
+        </w:rPr>
+        <w:t xml:space="preserve">University of Waterloo, </w:t>
+      </w:r>
+      <w:r>
+        <w:rPr>
+          <w:rFonts w:ascii="Raleway" w:hAnsi="Raleway" w:cstheme="minorHAnsi"/>
+          <w:sz w:val="18"/>
+          <w:szCs w:val="18"/>
+        </w:rPr>
+        <w:t>Kitchener, ON</w:t>
       </w:r>
     </w:p>
     <w:p>
@@ -1211,7 +1437,62 @@
           <w:sz w:val="20"/>
           <w:szCs w:val="20"/>
         </w:rPr>
-        <w:t xml:space="preserve">Analysed unwanted feed system oscillations found during cold flow </w:t>
+        <w:t xml:space="preserve">Researched compatibility between 2000-series aluminum alloy and Nitrous Oxide, then presented the results </w:t>
+      </w:r>
+      <w:r>
+        <w:rPr>
+          <w:rFonts w:ascii="Raleway" w:hAnsi="Raleway" w:cstheme="minorHAnsi"/>
+          <w:sz w:val="20"/>
+          <w:szCs w:val="20"/>
+        </w:rPr>
+        <w:t>in a written</w:t>
+      </w:r>
+      <w:r>
+        <w:rPr>
+          <w:rFonts w:ascii="Raleway" w:hAnsi="Raleway" w:cstheme="minorHAnsi"/>
+          <w:sz w:val="20"/>
+          <w:szCs w:val="20"/>
+        </w:rPr>
+        <w:t xml:space="preserve"> report</w:t>
+      </w:r>
+      <w:r>
+        <w:rPr>
+          <w:rFonts w:ascii="Raleway" w:hAnsi="Raleway" w:cstheme="minorHAnsi"/>
+          <w:sz w:val="20"/>
+          <w:szCs w:val="20"/>
+        </w:rPr>
+        <w:t>.</w:t>
+      </w:r>
+    </w:p>
+    <w:p>
+      <w:pPr>
+        <w:numPr>
+          <w:ilvl w:val="0"/>
+          <w:numId w:val="2"/>
+        </w:numPr>
+        <w:spacing w:after="0"/>
+        <w:ind w:left="340" w:hanging="170"/>
+        <w:rPr>
+          <w:rFonts w:ascii="Raleway" w:hAnsi="Raleway" w:cstheme="minorHAnsi"/>
+          <w:sz w:val="20"/>
+          <w:szCs w:val="20"/>
+        </w:rPr>
+      </w:pPr>
+      <w:r>
+        <w:rPr>
+          <w:rFonts w:ascii="Raleway" w:hAnsi="Raleway" w:cstheme="minorHAnsi"/>
+          <w:sz w:val="20"/>
+          <w:szCs w:val="20"/>
+        </w:rPr>
+        <w:t>Researched</w:t>
+      </w:r>
+      <w:r>
+        <w:rPr>
+          <w:rFonts w:ascii="Raleway" w:hAnsi="Raleway" w:cstheme="minorHAnsi"/>
+          <w:sz w:val="20"/>
+          <w:szCs w:val="20"/>
+        </w:rPr>
+        <w:t xml:space="preserve"> unwanted feed system oscillations found during cold flow </w:t>
       </w:r>
       <w:r>
         <w:rPr>
@@ -1258,6 +1539,30 @@
           <w:szCs w:val="20"/>
         </w:rPr>
         <w:t>Sourced a pressure regulator with unique requirements by contacting various companies</w:t>
+      </w:r>
+      <w:r>
+        <w:rPr>
+          <w:rFonts w:ascii="Raleway" w:hAnsi="Raleway" w:cstheme="minorHAnsi"/>
+          <w:sz w:val="20"/>
+          <w:szCs w:val="20"/>
+        </w:rPr>
+        <w:t xml:space="preserve"> (acquired</w:t>
+      </w:r>
+      <w:r>
+        <w:rPr>
+          <w:rFonts w:ascii="Raleway" w:hAnsi="Raleway" w:cstheme="minorHAnsi"/>
+          <w:sz w:val="20"/>
+          <w:szCs w:val="20"/>
+        </w:rPr>
+        <w:t xml:space="preserve"> sales</w:t>
+      </w:r>
+      <w:r>
+        <w:rPr>
+          <w:rFonts w:ascii="Raleway" w:hAnsi="Raleway" w:cstheme="minorHAnsi"/>
+          <w:sz w:val="20"/>
+          <w:szCs w:val="20"/>
+        </w:rPr>
+        <w:t xml:space="preserve"> quotation)</w:t>
       </w:r>
       <w:r>
         <w:rPr>
@@ -1645,6 +1950,18 @@
   </w:num>
   <w:num w:numId="2" w16cid:durableId="1026641933">
     <w:abstractNumId w:val="0"/>
+  </w:num>
+  <w:num w:numId="3" w16cid:durableId="957948108">
+    <w:abstractNumId w:val="0"/>
+    <w:lvlOverride w:ilvl="0"/>
+    <w:lvlOverride w:ilvl="1"/>
+    <w:lvlOverride w:ilvl="2"/>
+    <w:lvlOverride w:ilvl="3"/>
+    <w:lvlOverride w:ilvl="4"/>
+    <w:lvlOverride w:ilvl="5"/>
+    <w:lvlOverride w:ilvl="6"/>
+    <w:lvlOverride w:ilvl="7"/>
+    <w:lvlOverride w:ilvl="8"/>
   </w:num>
 </w:numbering>
 </file>
@@ -2052,7 +2369,6 @@
   <w:style w:type="character" w:default="1" w:styleId="DefaultParagraphFont">
     <w:name w:val="Default Paragraph Font"/>
     <w:uiPriority w:val="1"/>
-    <w:semiHidden/>
     <w:unhideWhenUsed/>
   </w:style>
   <w:style w:type="table" w:default="1" w:styleId="TableNormal">

--- a/Resume.docx
+++ b/Resume.docx
@@ -544,6 +544,116 @@
           <w:szCs w:val="26"/>
           <w:shd w:val="clear" w:color="auto" w:fill="D5DCE4" w:themeFill="text2" w:themeFillTint="33"/>
         </w:rPr>
+        <w:t>EDUCATION</w:t>
+      </w:r>
+    </w:p>
+    <w:p>
+      <w:pPr>
+        <w:tabs>
+          <w:tab w:val="right" w:pos="11057"/>
+        </w:tabs>
+        <w:spacing w:after="0"/>
+        <w:rPr>
+          <w:rFonts w:ascii="Raleway" w:hAnsi="Raleway" w:cstheme="minorHAnsi"/>
+          <w:sz w:val="20"/>
+          <w:szCs w:val="20"/>
+        </w:rPr>
+      </w:pPr>
+      <w:r>
+        <w:rPr>
+          <w:rFonts w:ascii="Raleway" w:hAnsi="Raleway" w:cstheme="minorHAnsi"/>
+          <w:b/>
+          <w:bCs/>
+        </w:rPr>
+        <w:t>Honors Mechanical Engineering (BASc.)</w:t>
+      </w:r>
+      <w:r>
+        <w:rPr>
+          <w:rFonts w:ascii="Raleway" w:hAnsi="Raleway" w:cstheme="minorHAnsi"/>
+        </w:rPr>
+        <w:tab/>
+      </w:r>
+      <w:r>
+        <w:rPr>
+          <w:rFonts w:ascii="Raleway" w:hAnsi="Raleway" w:cstheme="minorHAnsi"/>
+          <w:sz w:val="20"/>
+          <w:szCs w:val="20"/>
+        </w:rPr>
+        <w:t>Sept 2022 – Present</w:t>
+      </w:r>
+    </w:p>
+    <w:p>
+      <w:pPr>
+        <w:tabs>
+          <w:tab w:val="right" w:pos="10773"/>
+        </w:tabs>
+        <w:spacing w:after="0"/>
+        <w:rPr>
+          <w:rFonts w:ascii="Raleway" w:hAnsi="Raleway" w:cstheme="minorHAnsi"/>
+          <w:sz w:val="18"/>
+          <w:szCs w:val="18"/>
+        </w:rPr>
+      </w:pPr>
+      <w:r>
+        <w:rPr>
+          <w:rFonts w:ascii="Raleway" w:hAnsi="Raleway" w:cstheme="minorHAnsi"/>
+          <w:sz w:val="18"/>
+          <w:szCs w:val="18"/>
+        </w:rPr>
+        <w:t>University of Waterloo, Kitchener, ON</w:t>
+      </w:r>
+    </w:p>
+    <w:p>
+      <w:pPr>
+        <w:numPr>
+          <w:ilvl w:val="0"/>
+          <w:numId w:val="2"/>
+        </w:numPr>
+        <w:ind w:left="340" w:hanging="170"/>
+        <w:rPr>
+          <w:rFonts w:ascii="Raleway" w:hAnsi="Raleway" w:cstheme="minorHAnsi"/>
+          <w:sz w:val="20"/>
+          <w:szCs w:val="20"/>
+        </w:rPr>
+      </w:pPr>
+      <w:r>
+        <w:rPr>
+          <w:rFonts w:ascii="Raleway" w:hAnsi="Raleway" w:cstheme="minorHAnsi"/>
+          <w:sz w:val="20"/>
+          <w:szCs w:val="20"/>
+        </w:rPr>
+        <w:t>Term Average: 89.18%</w:t>
+      </w:r>
+      <w:r>
+        <w:rPr>
+          <w:rFonts w:ascii="Raleway" w:hAnsi="Raleway" w:cstheme="minorHAnsi"/>
+          <w:sz w:val="20"/>
+          <w:szCs w:val="20"/>
+        </w:rPr>
+        <w:t>.</w:t>
+      </w:r>
+    </w:p>
+    <w:p>
+      <w:pPr>
+        <w:shd w:val="clear" w:color="auto" w:fill="D5DCE4" w:themeFill="text2" w:themeFillTint="33"/>
+        <w:spacing w:after="0"/>
+        <w:rPr>
+          <w:rFonts w:ascii="Raleway" w:hAnsi="Raleway" w:cstheme="minorHAnsi"/>
+          <w:b/>
+          <w:bCs/>
+          <w:sz w:val="26"/>
+          <w:szCs w:val="26"/>
+        </w:rPr>
+      </w:pPr>
+      <w:r>
+        <w:rPr>
+          <w:rFonts w:ascii="Raleway" w:hAnsi="Raleway" w:cstheme="minorHAnsi"/>
+          <w:b/>
+          <w:bCs/>
+          <w:sz w:val="26"/>
+          <w:szCs w:val="26"/>
+          <w:shd w:val="clear" w:color="auto" w:fill="D5DCE4" w:themeFill="text2" w:themeFillTint="33"/>
+        </w:rPr>
         <w:t>PROJECTS</w:t>
       </w:r>
     </w:p>
@@ -1563,140 +1673,6 @@
           <w:szCs w:val="20"/>
         </w:rPr>
         <w:t xml:space="preserve"> quotation)</w:t>
-      </w:r>
-      <w:r>
-        <w:rPr>
-          <w:rFonts w:ascii="Raleway" w:hAnsi="Raleway" w:cstheme="minorHAnsi"/>
-          <w:sz w:val="20"/>
-          <w:szCs w:val="20"/>
-        </w:rPr>
-        <w:t>.</w:t>
-      </w:r>
-    </w:p>
-    <w:p>
-      <w:pPr>
-        <w:shd w:val="clear" w:color="auto" w:fill="D5DCE4" w:themeFill="text2" w:themeFillTint="33"/>
-        <w:spacing w:after="0"/>
-        <w:rPr>
-          <w:rFonts w:ascii="Raleway" w:hAnsi="Raleway" w:cstheme="minorHAnsi"/>
-          <w:b/>
-          <w:bCs/>
-          <w:sz w:val="26"/>
-          <w:szCs w:val="26"/>
-        </w:rPr>
-      </w:pPr>
-      <w:r>
-        <w:rPr>
-          <w:rFonts w:ascii="Raleway" w:hAnsi="Raleway" w:cstheme="minorHAnsi"/>
-          <w:b/>
-          <w:bCs/>
-          <w:sz w:val="26"/>
-          <w:szCs w:val="26"/>
-          <w:shd w:val="clear" w:color="auto" w:fill="D5DCE4" w:themeFill="text2" w:themeFillTint="33"/>
-        </w:rPr>
-        <w:t>EDUCATION</w:t>
-      </w:r>
-    </w:p>
-    <w:p>
-      <w:pPr>
-        <w:tabs>
-          <w:tab w:val="right" w:pos="11057"/>
-        </w:tabs>
-        <w:spacing w:after="0"/>
-        <w:rPr>
-          <w:rFonts w:ascii="Raleway" w:hAnsi="Raleway" w:cstheme="minorHAnsi"/>
-          <w:sz w:val="20"/>
-          <w:szCs w:val="20"/>
-        </w:rPr>
-      </w:pPr>
-      <w:r>
-        <w:rPr>
-          <w:rFonts w:ascii="Raleway" w:hAnsi="Raleway" w:cstheme="minorHAnsi"/>
-          <w:b/>
-          <w:bCs/>
-        </w:rPr>
-        <w:t>Honors Mechanical Engineering</w:t>
-      </w:r>
-      <w:r>
-        <w:rPr>
-          <w:rFonts w:ascii="Raleway" w:hAnsi="Raleway" w:cstheme="minorHAnsi"/>
-          <w:b/>
-          <w:bCs/>
-        </w:rPr>
-        <w:t xml:space="preserve"> (BASc</w:t>
-      </w:r>
-      <w:r>
-        <w:rPr>
-          <w:rFonts w:ascii="Raleway" w:hAnsi="Raleway" w:cstheme="minorHAnsi"/>
-          <w:b/>
-          <w:bCs/>
-        </w:rPr>
-        <w:t>.</w:t>
-      </w:r>
-      <w:r>
-        <w:rPr>
-          <w:rFonts w:ascii="Raleway" w:hAnsi="Raleway" w:cstheme="minorHAnsi"/>
-          <w:b/>
-          <w:bCs/>
-        </w:rPr>
-        <w:t>)</w:t>
-      </w:r>
-      <w:r>
-        <w:rPr>
-          <w:rFonts w:ascii="Raleway" w:hAnsi="Raleway" w:cstheme="minorHAnsi"/>
-        </w:rPr>
-        <w:tab/>
-      </w:r>
-      <w:r>
-        <w:rPr>
-          <w:rFonts w:ascii="Raleway" w:hAnsi="Raleway" w:cstheme="minorHAnsi"/>
-          <w:sz w:val="20"/>
-          <w:szCs w:val="20"/>
-        </w:rPr>
-        <w:t>Sept 2022 – Present</w:t>
-      </w:r>
-    </w:p>
-    <w:p>
-      <w:pPr>
-        <w:tabs>
-          <w:tab w:val="right" w:pos="10773"/>
-        </w:tabs>
-        <w:spacing w:after="0"/>
-        <w:rPr>
-          <w:rFonts w:ascii="Raleway" w:hAnsi="Raleway" w:cstheme="minorHAnsi"/>
-          <w:sz w:val="18"/>
-          <w:szCs w:val="18"/>
-        </w:rPr>
-      </w:pPr>
-      <w:r>
-        <w:rPr>
-          <w:rFonts w:ascii="Raleway" w:hAnsi="Raleway" w:cstheme="minorHAnsi"/>
-          <w:sz w:val="18"/>
-          <w:szCs w:val="18"/>
-        </w:rPr>
-        <w:t>University of Waterloo, Kitchener, ON</w:t>
-      </w:r>
-    </w:p>
-    <w:p>
-      <w:pPr>
-        <w:numPr>
-          <w:ilvl w:val="0"/>
-          <w:numId w:val="2"/>
-        </w:numPr>
-        <w:ind w:left="340" w:hanging="170"/>
-        <w:rPr>
-          <w:rFonts w:ascii="Raleway" w:hAnsi="Raleway" w:cstheme="minorHAnsi"/>
-          <w:sz w:val="20"/>
-          <w:szCs w:val="20"/>
-        </w:rPr>
-      </w:pPr>
-      <w:r>
-        <w:rPr>
-          <w:rFonts w:ascii="Raleway" w:hAnsi="Raleway" w:cstheme="minorHAnsi"/>
-          <w:sz w:val="20"/>
-          <w:szCs w:val="20"/>
-        </w:rPr>
-        <w:t>Term Average: 89.18%</w:t>
       </w:r>
       <w:r>
         <w:rPr>
@@ -2414,6 +2390,18 @@
       <w:contextualSpacing/>
     </w:pPr>
   </w:style>
+  <w:style w:type="character" w:styleId="FollowedHyperlink">
+    <w:name w:val="FollowedHyperlink"/>
+    <w:basedOn w:val="DefaultParagraphFont"/>
+    <w:uiPriority w:val="99"/>
+    <w:semiHidden/>
+    <w:unhideWhenUsed/>
+    <w:rsid w:val="004F59E8"/>
+    <w:rPr>
+      <w:color w:val="954F72" w:themeColor="followedHyperlink"/>
+      <w:u w:val="single"/>
+    </w:rPr>
+  </w:style>
 </w:styles>
 </file>
 

--- a/Resume.docx
+++ b/Resume.docx
@@ -4,6 +4,9 @@
   <w:body>
     <w:p>
       <w:pPr>
+        <w:tabs>
+          <w:tab w:val="left" w:pos="8561"/>
+        </w:tabs>
         <w:spacing w:after="0"/>
         <w:rPr>
           <w:rFonts w:ascii="Raleway" w:hAnsi="Raleway" w:cstheme="minorHAnsi"/>
@@ -19,13 +22,13 @@
         <mc:AlternateContent>
           <mc:Choice Requires="wps">
             <w:drawing>
-              <wp:anchor distT="0" distB="0" distL="114300" distR="114300" simplePos="0" relativeHeight="251659264" behindDoc="1" locked="0" layoutInCell="1" allowOverlap="1" wp14:anchorId="53826290" wp14:editId="1926CF53">
+              <wp:anchor distT="0" distB="0" distL="114300" distR="114300" simplePos="0" relativeHeight="251659264" behindDoc="1" locked="0" layoutInCell="1" allowOverlap="1" wp14:anchorId="53826290" wp14:editId="22F531DD">
                 <wp:simplePos x="0" y="0"/>
                 <wp:positionH relativeFrom="page">
-                  <wp:align>left</wp:align>
+                  <wp:posOffset>-158115</wp:posOffset>
                 </wp:positionH>
                 <wp:positionV relativeFrom="paragraph">
-                  <wp:posOffset>-357505</wp:posOffset>
+                  <wp:posOffset>-392215</wp:posOffset>
                 </wp:positionV>
                 <wp:extent cx="8658225" cy="1009650"/>
                 <wp:effectExtent l="0" t="0" r="9525" b="0"/>
@@ -90,7 +93,7 @@
           </mc:Choice>
           <mc:Fallback>
             <w:pict>
-              <v:rect w14:anchorId="7D88B533" id="Rectangle 11" o:spid="_x0000_s1026" style="position:absolute;margin-left:0;margin-top:-28.15pt;width:681.75pt;height:79.5pt;z-index:-251657216;visibility:visible;mso-wrap-style:square;mso-width-percent:0;mso-height-percent:0;mso-wrap-distance-left:9pt;mso-wrap-distance-top:0;mso-wrap-distance-right:9pt;mso-wrap-distance-bottom:0;mso-position-horizontal:left;mso-position-horizontal-relative:page;mso-position-vertical:absolute;mso-position-vertical-relative:text;mso-width-percent:0;mso-height-percent:0;mso-width-relative:margin;mso-height-relative:margin;v-text-anchor:middle" o:gfxdata="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" fillcolor="#d5dce4 [671]" stroked="f" strokeweight="1pt">
+              <v:rect w14:anchorId="7CBDA016" id="Rectangle 11" o:spid="_x0000_s1026" style="position:absolute;margin-left:-12.45pt;margin-top:-30.9pt;width:681.75pt;height:79.5pt;z-index:-251657216;visibility:visible;mso-wrap-style:square;mso-width-percent:0;mso-height-percent:0;mso-wrap-distance-left:9pt;mso-wrap-distance-top:0;mso-wrap-distance-right:9pt;mso-wrap-distance-bottom:0;mso-position-horizontal:absolute;mso-position-horizontal-relative:page;mso-position-vertical:absolute;mso-position-vertical-relative:text;mso-width-percent:0;mso-height-percent:0;mso-width-relative:margin;mso-height-relative:margin;v-text-anchor:middle" o:gfxdata="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" fillcolor="#d5dce4 [671]" stroked="f" strokeweight="1pt">
                 <w10:wrap anchorx="page"/>
               </v:rect>
             </w:pict>
@@ -115,10 +118,22 @@
         </w:rPr>
         <w:t>QIU</w:t>
       </w:r>
-    </w:p>
-    <w:p>
-      <w:pPr>
-        <w:spacing w:line="600" w:lineRule="auto"/>
+      <w:r>
+        <w:rPr>
+          <w:rFonts w:ascii="Raleway" w:hAnsi="Raleway" w:cstheme="minorHAnsi"/>
+          <w:sz w:val="52"/>
+          <w:szCs w:val="52"/>
+        </w:rPr>
+        <w:tab/>
+      </w:r>
+    </w:p>
+    <w:p>
+      <w:pPr>
+        <w:tabs>
+          <w:tab w:val="left" w:pos="8561"/>
+          <w:tab w:val="right" w:pos="11106"/>
+        </w:tabs>
+        <w:spacing w:line="360" w:lineRule="auto"/>
         <w:rPr>
           <w:rFonts w:ascii="Raleway" w:hAnsi="Raleway" w:cstheme="minorHAnsi"/>
           <w:b/>
@@ -233,6 +248,26 @@
           <w:t>anthonyq.me</w:t>
         </w:r>
       </w:hyperlink>
+      <w:r>
+        <w:rPr>
+          <w:rStyle w:val="Hyperlink"/>
+          <w:rFonts w:ascii="Raleway" w:hAnsi="Raleway" w:cstheme="minorHAnsi"/>
+          <w:sz w:val="16"/>
+          <w:szCs w:val="16"/>
+          <w:u w:val="none"/>
+        </w:rPr>
+        <w:tab/>
+      </w:r>
+      <w:r>
+        <w:rPr>
+          <w:rStyle w:val="Hyperlink"/>
+          <w:rFonts w:ascii="Raleway" w:hAnsi="Raleway" w:cstheme="minorHAnsi"/>
+          <w:sz w:val="16"/>
+          <w:szCs w:val="16"/>
+          <w:u w:val="none"/>
+        </w:rPr>
+        <w:tab/>
+      </w:r>
     </w:p>
     <w:p>
       <w:pPr>
@@ -277,7 +312,73 @@
           <w:sz w:val="20"/>
           <w:szCs w:val="20"/>
         </w:rPr>
-        <w:t>2+ years of 3D modeling experience with Solidworks and Revit, with 4 projects completed utili</w:t>
+        <w:t xml:space="preserve">2+ years of </w:t>
+      </w:r>
+      <w:r>
+        <w:rPr>
+          <w:rFonts w:ascii="Raleway" w:hAnsi="Raleway" w:cstheme="minorHAnsi"/>
+          <w:b/>
+          <w:bCs/>
+          <w:sz w:val="20"/>
+          <w:szCs w:val="20"/>
+        </w:rPr>
+        <w:t>CAD design</w:t>
+      </w:r>
+      <w:r>
+        <w:rPr>
+          <w:rFonts w:ascii="Raleway" w:hAnsi="Raleway" w:cstheme="minorHAnsi"/>
+          <w:sz w:val="20"/>
+          <w:szCs w:val="20"/>
+        </w:rPr>
+        <w:t xml:space="preserve"> experience </w:t>
+      </w:r>
+      <w:r>
+        <w:rPr>
+          <w:rFonts w:ascii="Raleway" w:hAnsi="Raleway" w:cstheme="minorHAnsi"/>
+          <w:sz w:val="20"/>
+          <w:szCs w:val="20"/>
+        </w:rPr>
+        <w:t>using</w:t>
+      </w:r>
+      <w:r>
+        <w:rPr>
+          <w:rFonts w:ascii="Raleway" w:hAnsi="Raleway" w:cstheme="minorHAnsi"/>
+          <w:sz w:val="20"/>
+          <w:szCs w:val="20"/>
+        </w:rPr>
+        <w:t xml:space="preserve"> </w:t>
+      </w:r>
+      <w:r>
+        <w:rPr>
+          <w:rFonts w:ascii="Raleway" w:hAnsi="Raleway" w:cstheme="minorHAnsi"/>
+          <w:sz w:val="20"/>
+          <w:szCs w:val="20"/>
+        </w:rPr>
+        <w:t>Solidworks</w:t>
+      </w:r>
+      <w:r>
+        <w:rPr>
+          <w:rFonts w:ascii="Raleway" w:hAnsi="Raleway" w:cstheme="minorHAnsi"/>
+          <w:sz w:val="20"/>
+          <w:szCs w:val="20"/>
+        </w:rPr>
+        <w:t xml:space="preserve"> and </w:t>
+      </w:r>
+      <w:r>
+        <w:rPr>
+          <w:rFonts w:ascii="Raleway" w:hAnsi="Raleway" w:cstheme="minorHAnsi"/>
+          <w:sz w:val="20"/>
+          <w:szCs w:val="20"/>
+        </w:rPr>
+        <w:t>Revit</w:t>
+      </w:r>
+      <w:r>
+        <w:rPr>
+          <w:rFonts w:ascii="Raleway" w:hAnsi="Raleway" w:cstheme="minorHAnsi"/>
+          <w:sz w:val="20"/>
+          <w:szCs w:val="20"/>
+        </w:rPr>
+        <w:t>, with 4 projects completed utili</w:t>
       </w:r>
       <w:r>
         <w:rPr>
@@ -324,7 +425,61 @@
           <w:sz w:val="20"/>
           <w:szCs w:val="20"/>
         </w:rPr>
-        <w:t>Experience creating technical drawings with Solidworks and AutoCAD</w:t>
+        <w:t xml:space="preserve">Experience creating </w:t>
+      </w:r>
+      <w:r>
+        <w:rPr>
+          <w:rFonts w:ascii="Raleway" w:hAnsi="Raleway" w:cstheme="minorHAnsi"/>
+          <w:b/>
+          <w:bCs/>
+          <w:sz w:val="20"/>
+          <w:szCs w:val="20"/>
+        </w:rPr>
+        <w:t>technical drawings</w:t>
+      </w:r>
+      <w:r>
+        <w:rPr>
+          <w:rFonts w:ascii="Raleway" w:hAnsi="Raleway" w:cstheme="minorHAnsi"/>
+          <w:sz w:val="20"/>
+          <w:szCs w:val="20"/>
+        </w:rPr>
+        <w:t xml:space="preserve"> with Solidworks and AutoCAD</w:t>
+      </w:r>
+      <w:r>
+        <w:rPr>
+          <w:rFonts w:ascii="Raleway" w:hAnsi="Raleway" w:cstheme="minorHAnsi"/>
+          <w:sz w:val="20"/>
+          <w:szCs w:val="20"/>
+        </w:rPr>
+        <w:t xml:space="preserve">, applying </w:t>
+      </w:r>
+      <w:r>
+        <w:rPr>
+          <w:rFonts w:ascii="Raleway" w:hAnsi="Raleway" w:cstheme="minorHAnsi"/>
+          <w:b/>
+          <w:bCs/>
+          <w:sz w:val="20"/>
+          <w:szCs w:val="20"/>
+        </w:rPr>
+        <w:t>GD&amp;T</w:t>
+      </w:r>
+      <w:r>
+        <w:rPr>
+          <w:rFonts w:ascii="Raleway" w:hAnsi="Raleway" w:cstheme="minorHAnsi"/>
+          <w:b/>
+          <w:bCs/>
+          <w:sz w:val="20"/>
+          <w:szCs w:val="20"/>
+        </w:rPr>
+        <w:t xml:space="preserve"> </w:t>
+      </w:r>
+      <w:r>
+        <w:rPr>
+          <w:rFonts w:ascii="Raleway" w:hAnsi="Raleway" w:cstheme="minorHAnsi"/>
+          <w:sz w:val="20"/>
+          <w:szCs w:val="20"/>
+        </w:rPr>
+        <w:t>specifications</w:t>
       </w:r>
       <w:r>
         <w:rPr>
@@ -355,7 +510,25 @@
           <w:sz w:val="20"/>
           <w:szCs w:val="20"/>
         </w:rPr>
-        <w:t>Experience in 3D printing</w:t>
+        <w:t xml:space="preserve">Experience in </w:t>
+      </w:r>
+      <w:r>
+        <w:rPr>
+          <w:rFonts w:ascii="Raleway" w:hAnsi="Raleway" w:cstheme="minorHAnsi"/>
+          <w:b/>
+          <w:bCs/>
+          <w:sz w:val="20"/>
+          <w:szCs w:val="20"/>
+        </w:rPr>
+        <w:t>3D printing</w:t>
+      </w:r>
+      <w:r>
+        <w:rPr>
+          <w:rFonts w:ascii="Raleway" w:hAnsi="Raleway" w:cstheme="minorHAnsi"/>
+          <w:sz w:val="20"/>
+          <w:szCs w:val="20"/>
+        </w:rPr>
+        <w:t>.</w:t>
       </w:r>
     </w:p>
     <w:p>
@@ -378,31 +551,43 @@
           <w:sz w:val="20"/>
           <w:szCs w:val="20"/>
         </w:rPr>
-        <w:t xml:space="preserve">Experience performing needs analysis via </w:t>
-      </w:r>
-      <w:r>
-        <w:rPr>
-          <w:rFonts w:ascii="Raleway" w:hAnsi="Raleway" w:cstheme="minorHAnsi"/>
-          <w:sz w:val="20"/>
-          <w:szCs w:val="20"/>
-        </w:rPr>
-        <w:t>schoolwork</w:t>
-      </w:r>
-      <w:r>
-        <w:rPr>
-          <w:rFonts w:ascii="Raleway" w:hAnsi="Raleway" w:cstheme="minorHAnsi"/>
-          <w:sz w:val="20"/>
-          <w:szCs w:val="20"/>
-        </w:rPr>
-        <w:t xml:space="preserve"> and </w:t>
-      </w:r>
-      <w:r>
-        <w:rPr>
-          <w:rFonts w:ascii="Raleway" w:hAnsi="Raleway" w:cstheme="minorHAnsi"/>
-          <w:sz w:val="20"/>
-          <w:szCs w:val="20"/>
-        </w:rPr>
-        <w:t>projects.</w:t>
+        <w:t xml:space="preserve">Experience in </w:t>
+      </w:r>
+      <w:r>
+        <w:rPr>
+          <w:rFonts w:ascii="Raleway" w:hAnsi="Raleway" w:cstheme="minorHAnsi"/>
+          <w:b/>
+          <w:bCs/>
+          <w:sz w:val="20"/>
+          <w:szCs w:val="20"/>
+        </w:rPr>
+        <w:t>FEA analysis</w:t>
+      </w:r>
+      <w:r>
+        <w:rPr>
+          <w:rFonts w:ascii="Raleway" w:hAnsi="Raleway" w:cstheme="minorHAnsi"/>
+          <w:b/>
+          <w:bCs/>
+          <w:sz w:val="20"/>
+          <w:szCs w:val="20"/>
+        </w:rPr>
+        <w:t xml:space="preserve"> </w:t>
+      </w:r>
+      <w:r>
+        <w:rPr>
+          <w:rFonts w:ascii="Raleway" w:hAnsi="Raleway" w:cstheme="minorHAnsi"/>
+          <w:sz w:val="20"/>
+          <w:szCs w:val="20"/>
+        </w:rPr>
+        <w:t>using Solidworks</w:t>
+      </w:r>
+      <w:r>
+        <w:rPr>
+          <w:rFonts w:ascii="Raleway" w:hAnsi="Raleway" w:cstheme="minorHAnsi"/>
+          <w:sz w:val="20"/>
+          <w:szCs w:val="20"/>
+        </w:rPr>
+        <w:t>.</w:t>
       </w:r>
     </w:p>
     <w:p>
@@ -425,71 +610,49 @@
           <w:sz w:val="20"/>
           <w:szCs w:val="20"/>
         </w:rPr>
-        <w:t>General</w:t>
-      </w:r>
-      <w:r>
-        <w:rPr>
-          <w:rFonts w:ascii="Raleway" w:hAnsi="Raleway" w:cstheme="minorHAnsi"/>
-          <w:sz w:val="20"/>
-          <w:szCs w:val="20"/>
-        </w:rPr>
-        <w:t xml:space="preserve"> </w:t>
-      </w:r>
-      <w:r>
-        <w:rPr>
-          <w:rFonts w:ascii="Raleway" w:hAnsi="Raleway" w:cstheme="minorHAnsi"/>
-          <w:sz w:val="20"/>
-          <w:szCs w:val="20"/>
-        </w:rPr>
-        <w:t>skills</w:t>
-      </w:r>
-      <w:r>
-        <w:rPr>
-          <w:rFonts w:ascii="Raleway" w:hAnsi="Raleway" w:cstheme="minorHAnsi"/>
-          <w:sz w:val="20"/>
-          <w:szCs w:val="20"/>
-        </w:rPr>
-        <w:t xml:space="preserve"> in</w:t>
-      </w:r>
-      <w:r>
-        <w:rPr>
-          <w:rFonts w:ascii="Raleway" w:hAnsi="Raleway" w:cstheme="minorHAnsi"/>
-          <w:sz w:val="20"/>
-          <w:szCs w:val="20"/>
-        </w:rPr>
-        <w:t xml:space="preserve"> java (5 years), python (1 year), and C++ (</w:t>
-      </w:r>
-      <w:r>
-        <w:rPr>
-          <w:rFonts w:ascii="Raleway" w:hAnsi="Raleway" w:cstheme="minorHAnsi"/>
-          <w:sz w:val="20"/>
-          <w:szCs w:val="20"/>
-        </w:rPr>
-        <w:t xml:space="preserve">half a </w:t>
-      </w:r>
-      <w:r>
-        <w:rPr>
-          <w:rFonts w:ascii="Raleway" w:hAnsi="Raleway" w:cstheme="minorHAnsi"/>
-          <w:sz w:val="20"/>
-          <w:szCs w:val="20"/>
-        </w:rPr>
-        <w:t>year</w:t>
-      </w:r>
-      <w:r>
-        <w:rPr>
-          <w:rFonts w:ascii="Raleway" w:hAnsi="Raleway" w:cstheme="minorHAnsi"/>
-          <w:sz w:val="20"/>
-          <w:szCs w:val="20"/>
-        </w:rPr>
-        <w:t>)</w:t>
-      </w:r>
-      <w:r>
-        <w:rPr>
-          <w:rFonts w:ascii="Raleway" w:hAnsi="Raleway" w:cstheme="minorHAnsi"/>
-          <w:sz w:val="20"/>
-          <w:szCs w:val="20"/>
-        </w:rPr>
-        <w:t>.</w:t>
+        <w:t xml:space="preserve">Experience performing </w:t>
+      </w:r>
+      <w:r>
+        <w:rPr>
+          <w:rFonts w:ascii="Raleway" w:hAnsi="Raleway" w:cstheme="minorHAnsi"/>
+          <w:b/>
+          <w:bCs/>
+          <w:sz w:val="20"/>
+          <w:szCs w:val="20"/>
+        </w:rPr>
+        <w:t>needs analysis</w:t>
+      </w:r>
+      <w:r>
+        <w:rPr>
+          <w:rFonts w:ascii="Raleway" w:hAnsi="Raleway" w:cstheme="minorHAnsi"/>
+          <w:sz w:val="20"/>
+          <w:szCs w:val="20"/>
+        </w:rPr>
+        <w:t xml:space="preserve"> via </w:t>
+      </w:r>
+      <w:r>
+        <w:rPr>
+          <w:rFonts w:ascii="Raleway" w:hAnsi="Raleway" w:cstheme="minorHAnsi"/>
+          <w:sz w:val="20"/>
+          <w:szCs w:val="20"/>
+        </w:rPr>
+        <w:t>schoolwork</w:t>
+      </w:r>
+      <w:r>
+        <w:rPr>
+          <w:rFonts w:ascii="Raleway" w:hAnsi="Raleway" w:cstheme="minorHAnsi"/>
+          <w:sz w:val="20"/>
+          <w:szCs w:val="20"/>
+        </w:rPr>
+        <w:t xml:space="preserve"> and </w:t>
+      </w:r>
+      <w:r>
+        <w:rPr>
+          <w:rFonts w:ascii="Raleway" w:hAnsi="Raleway" w:cstheme="minorHAnsi"/>
+          <w:sz w:val="20"/>
+          <w:szCs w:val="20"/>
+        </w:rPr>
+        <w:t>projects.</w:t>
       </w:r>
     </w:p>
     <w:p>
@@ -512,7 +675,117 @@
           <w:sz w:val="20"/>
           <w:szCs w:val="20"/>
         </w:rPr>
-        <w:t>Bilingual in English and Conversational Mandarin</w:t>
+        <w:t>General</w:t>
+      </w:r>
+      <w:r>
+        <w:rPr>
+          <w:rFonts w:ascii="Raleway" w:hAnsi="Raleway" w:cstheme="minorHAnsi"/>
+          <w:sz w:val="20"/>
+          <w:szCs w:val="20"/>
+        </w:rPr>
+        <w:t xml:space="preserve"> </w:t>
+      </w:r>
+      <w:r>
+        <w:rPr>
+          <w:rFonts w:ascii="Raleway" w:hAnsi="Raleway" w:cstheme="minorHAnsi"/>
+          <w:sz w:val="20"/>
+          <w:szCs w:val="20"/>
+        </w:rPr>
+        <w:t>skills</w:t>
+      </w:r>
+      <w:r>
+        <w:rPr>
+          <w:rFonts w:ascii="Raleway" w:hAnsi="Raleway" w:cstheme="minorHAnsi"/>
+          <w:sz w:val="20"/>
+          <w:szCs w:val="20"/>
+        </w:rPr>
+        <w:t xml:space="preserve"> in</w:t>
+      </w:r>
+      <w:r>
+        <w:rPr>
+          <w:rFonts w:ascii="Raleway" w:hAnsi="Raleway" w:cstheme="minorHAnsi"/>
+          <w:sz w:val="20"/>
+          <w:szCs w:val="20"/>
+        </w:rPr>
+        <w:t xml:space="preserve"> </w:t>
+      </w:r>
+      <w:r>
+        <w:rPr>
+          <w:rFonts w:ascii="Raleway" w:hAnsi="Raleway" w:cstheme="minorHAnsi"/>
+          <w:b/>
+          <w:bCs/>
+          <w:sz w:val="20"/>
+          <w:szCs w:val="20"/>
+        </w:rPr>
+        <w:t>java</w:t>
+      </w:r>
+      <w:r>
+        <w:rPr>
+          <w:rFonts w:ascii="Raleway" w:hAnsi="Raleway" w:cstheme="minorHAnsi"/>
+          <w:sz w:val="20"/>
+          <w:szCs w:val="20"/>
+        </w:rPr>
+        <w:t xml:space="preserve"> (5 years), </w:t>
+      </w:r>
+      <w:r>
+        <w:rPr>
+          <w:rFonts w:ascii="Raleway" w:hAnsi="Raleway" w:cstheme="minorHAnsi"/>
+          <w:b/>
+          <w:bCs/>
+          <w:sz w:val="20"/>
+          <w:szCs w:val="20"/>
+        </w:rPr>
+        <w:t>python</w:t>
+      </w:r>
+      <w:r>
+        <w:rPr>
+          <w:rFonts w:ascii="Raleway" w:hAnsi="Raleway" w:cstheme="minorHAnsi"/>
+          <w:sz w:val="20"/>
+          <w:szCs w:val="20"/>
+        </w:rPr>
+        <w:t xml:space="preserve"> (1 year), and </w:t>
+      </w:r>
+      <w:r>
+        <w:rPr>
+          <w:rFonts w:ascii="Raleway" w:hAnsi="Raleway" w:cstheme="minorHAnsi"/>
+          <w:b/>
+          <w:bCs/>
+          <w:sz w:val="20"/>
+          <w:szCs w:val="20"/>
+        </w:rPr>
+        <w:t>C++</w:t>
+      </w:r>
+      <w:r>
+        <w:rPr>
+          <w:rFonts w:ascii="Raleway" w:hAnsi="Raleway" w:cstheme="minorHAnsi"/>
+          <w:sz w:val="20"/>
+          <w:szCs w:val="20"/>
+        </w:rPr>
+        <w:t xml:space="preserve"> (</w:t>
+      </w:r>
+      <w:r>
+        <w:rPr>
+          <w:rFonts w:ascii="Raleway" w:hAnsi="Raleway" w:cstheme="minorHAnsi"/>
+          <w:sz w:val="20"/>
+          <w:szCs w:val="20"/>
+        </w:rPr>
+        <w:t xml:space="preserve">half a </w:t>
+      </w:r>
+      <w:r>
+        <w:rPr>
+          <w:rFonts w:ascii="Raleway" w:hAnsi="Raleway" w:cstheme="minorHAnsi"/>
+          <w:sz w:val="20"/>
+          <w:szCs w:val="20"/>
+        </w:rPr>
+        <w:t>year</w:t>
+      </w:r>
+      <w:r>
+        <w:rPr>
+          <w:rFonts w:ascii="Raleway" w:hAnsi="Raleway" w:cstheme="minorHAnsi"/>
+          <w:sz w:val="20"/>
+          <w:szCs w:val="20"/>
+        </w:rPr>
+        <w:t>)</w:t>
       </w:r>
       <w:r>
         <w:rPr>
@@ -681,7 +954,15 @@
           <w:i/>
           <w:iCs/>
         </w:rPr>
-        <w:t>The spring powered toy rocket launcher</w:t>
+        <w:t>A</w:t>
+      </w:r>
+      <w:r>
+        <w:rPr>
+          <w:rFonts w:ascii="Raleway" w:hAnsi="Raleway" w:cstheme="minorHAnsi"/>
+          <w:i/>
+          <w:iCs/>
+        </w:rPr>
+        <w:t xml:space="preserve"> spring powered toy rocket launcher</w:t>
       </w:r>
       <w:r>
         <w:rPr>
@@ -720,23 +1001,17 @@
           <w:sz w:val="20"/>
           <w:szCs w:val="20"/>
         </w:rPr>
-        <w:t>Modeled and assembled individual parts using Solidworks</w:t>
-      </w:r>
-      <w:r>
-        <w:rPr>
-          <w:rFonts w:ascii="Raleway" w:hAnsi="Raleway" w:cstheme="minorHAnsi"/>
-          <w:sz w:val="20"/>
-          <w:szCs w:val="20"/>
-        </w:rPr>
-        <w:t>,</w:t>
-      </w:r>
-      <w:r>
-        <w:rPr>
-          <w:rFonts w:ascii="Raleway" w:hAnsi="Raleway" w:cstheme="minorHAnsi"/>
-          <w:sz w:val="20"/>
-          <w:szCs w:val="20"/>
-        </w:rPr>
-        <w:t xml:space="preserve"> preparing the team for construction of the design.</w:t>
+        <w:t xml:space="preserve">Documented constraints &amp; criteria and technical progress in the form of a </w:t>
+      </w:r>
+      <w:r>
+        <w:rPr>
+          <w:rFonts w:ascii="Raleway" w:hAnsi="Raleway" w:cstheme="minorHAnsi"/>
+          <w:b/>
+          <w:bCs/>
+          <w:sz w:val="20"/>
+          <w:szCs w:val="20"/>
+        </w:rPr>
+        <w:t>professional design report</w:t>
       </w:r>
     </w:p>
     <w:p>
@@ -759,23 +1034,31 @@
           <w:sz w:val="20"/>
           <w:szCs w:val="20"/>
         </w:rPr>
-        <w:t xml:space="preserve">3D printed unique parts using </w:t>
-      </w:r>
-      <w:r>
-        <w:rPr>
-          <w:rFonts w:ascii="Raleway" w:hAnsi="Raleway" w:cstheme="minorHAnsi"/>
-          <w:sz w:val="20"/>
-          <w:szCs w:val="20"/>
-        </w:rPr>
-        <w:t>the model</w:t>
-      </w:r>
-      <w:r>
-        <w:rPr>
-          <w:rFonts w:ascii="Raleway" w:hAnsi="Raleway" w:cstheme="minorHAnsi"/>
-          <w:sz w:val="20"/>
-          <w:szCs w:val="20"/>
-        </w:rPr>
-        <w:t>.</w:t>
+        <w:t>Modeled</w:t>
+      </w:r>
+      <w:r>
+        <w:rPr>
+          <w:rFonts w:ascii="Raleway" w:hAnsi="Raleway" w:cstheme="minorHAnsi"/>
+          <w:sz w:val="20"/>
+          <w:szCs w:val="20"/>
+        </w:rPr>
+        <w:t xml:space="preserve"> and assembled individual parts using Solidworks</w:t>
+      </w:r>
+      <w:r>
+        <w:rPr>
+          <w:rFonts w:ascii="Raleway" w:hAnsi="Raleway" w:cstheme="minorHAnsi"/>
+          <w:sz w:val="20"/>
+          <w:szCs w:val="20"/>
+        </w:rPr>
+        <w:t>,</w:t>
+      </w:r>
+      <w:r>
+        <w:rPr>
+          <w:rFonts w:ascii="Raleway" w:hAnsi="Raleway" w:cstheme="minorHAnsi"/>
+          <w:sz w:val="20"/>
+          <w:szCs w:val="20"/>
+        </w:rPr>
+        <w:t xml:space="preserve"> preparing the team for construction of the design.</w:t>
       </w:r>
     </w:p>
     <w:p>
@@ -798,7 +1081,31 @@
           <w:sz w:val="20"/>
           <w:szCs w:val="20"/>
         </w:rPr>
-        <w:t>Machined certain parts using lathes, mills, and vertical bandsaws</w:t>
+        <w:t xml:space="preserve">3D printed unique parts using </w:t>
+      </w:r>
+      <w:r>
+        <w:rPr>
+          <w:rFonts w:ascii="Raleway" w:hAnsi="Raleway" w:cstheme="minorHAnsi"/>
+          <w:sz w:val="20"/>
+          <w:szCs w:val="20"/>
+        </w:rPr>
+        <w:t>the</w:t>
+      </w:r>
+      <w:r>
+        <w:rPr>
+          <w:rFonts w:ascii="Raleway" w:hAnsi="Raleway" w:cstheme="minorHAnsi"/>
+          <w:sz w:val="20"/>
+          <w:szCs w:val="20"/>
+        </w:rPr>
+        <w:t xml:space="preserve"> Solidworks</w:t>
+      </w:r>
+      <w:r>
+        <w:rPr>
+          <w:rFonts w:ascii="Raleway" w:hAnsi="Raleway" w:cstheme="minorHAnsi"/>
+          <w:sz w:val="20"/>
+          <w:szCs w:val="20"/>
+        </w:rPr>
+        <w:t xml:space="preserve"> model</w:t>
       </w:r>
       <w:r>
         <w:rPr>
@@ -807,49 +1114,6 @@
           <w:szCs w:val="20"/>
         </w:rPr>
         <w:t>.</w:t>
-      </w:r>
-    </w:p>
-    <w:p>
-      <w:pPr>
-        <w:tabs>
-          <w:tab w:val="right" w:pos="11057"/>
-        </w:tabs>
-        <w:spacing w:after="0"/>
-        <w:rPr>
-          <w:rFonts w:ascii="Raleway" w:hAnsi="Raleway" w:cstheme="minorHAnsi"/>
-          <w:sz w:val="20"/>
-          <w:szCs w:val="20"/>
-        </w:rPr>
-      </w:pPr>
-      <w:r>
-        <w:rPr>
-          <w:rFonts w:ascii="Raleway" w:hAnsi="Raleway" w:cstheme="minorHAnsi"/>
-          <w:b/>
-          <w:bCs/>
-        </w:rPr>
-        <w:t xml:space="preserve">Saitama | </w:t>
-      </w:r>
-      <w:r>
-        <w:rPr>
-          <w:rFonts w:ascii="Raleway" w:hAnsi="Raleway" w:cstheme="minorHAnsi"/>
-          <w:i/>
-          <w:iCs/>
-        </w:rPr>
-        <w:t>A general purpose discord bot/application</w:t>
-      </w:r>
-      <w:r>
-        <w:rPr>
-          <w:rFonts w:ascii="Raleway" w:hAnsi="Raleway" w:cstheme="minorHAnsi"/>
-        </w:rPr>
-        <w:tab/>
-      </w:r>
-      <w:r>
-        <w:rPr>
-          <w:rFonts w:ascii="Raleway" w:hAnsi="Raleway" w:cstheme="minorHAnsi"/>
-          <w:sz w:val="20"/>
-          <w:szCs w:val="20"/>
-        </w:rPr>
-        <w:t>Jun 2021 – Aug 2021</w:t>
       </w:r>
     </w:p>
     <w:p>
@@ -869,26 +1133,71 @@
       <w:r>
         <w:rPr>
           <w:rFonts w:ascii="Raleway" w:hAnsi="Raleway" w:cstheme="minorHAnsi"/>
-          <w:sz w:val="20"/>
-          <w:szCs w:val="20"/>
-        </w:rPr>
-        <w:t xml:space="preserve">Programmed using python, making use of classes and functions, maintaining the </w:t>
-      </w:r>
-      <w:r>
-        <w:rPr>
-          <w:rFonts w:ascii="Raleway" w:hAnsi="Raleway" w:cstheme="minorHAnsi"/>
-          <w:sz w:val="20"/>
-          <w:szCs w:val="20"/>
-        </w:rPr>
-        <w:t xml:space="preserve">organization of the </w:t>
-      </w:r>
-      <w:r>
-        <w:rPr>
-          <w:rFonts w:ascii="Raleway" w:hAnsi="Raleway" w:cstheme="minorHAnsi"/>
-          <w:sz w:val="20"/>
-          <w:szCs w:val="20"/>
-        </w:rPr>
-        <w:t>code.</w:t>
+          <w:b/>
+          <w:bCs/>
+          <w:sz w:val="20"/>
+          <w:szCs w:val="20"/>
+        </w:rPr>
+        <w:t>Machined</w:t>
+      </w:r>
+      <w:r>
+        <w:rPr>
+          <w:rFonts w:ascii="Raleway" w:hAnsi="Raleway" w:cstheme="minorHAnsi"/>
+          <w:sz w:val="20"/>
+          <w:szCs w:val="20"/>
+        </w:rPr>
+        <w:t xml:space="preserve"> certain parts using lathes, mills, and vertical bandsaws</w:t>
+      </w:r>
+      <w:r>
+        <w:rPr>
+          <w:rFonts w:ascii="Raleway" w:hAnsi="Raleway" w:cstheme="minorHAnsi"/>
+          <w:sz w:val="20"/>
+          <w:szCs w:val="20"/>
+        </w:rPr>
+        <w:t>.</w:t>
+      </w:r>
+    </w:p>
+    <w:p>
+      <w:pPr>
+        <w:tabs>
+          <w:tab w:val="right" w:pos="11057"/>
+        </w:tabs>
+        <w:spacing w:after="0"/>
+        <w:rPr>
+          <w:rFonts w:ascii="Raleway" w:hAnsi="Raleway" w:cstheme="minorHAnsi"/>
+          <w:sz w:val="20"/>
+          <w:szCs w:val="20"/>
+        </w:rPr>
+      </w:pPr>
+      <w:r>
+        <w:rPr>
+          <w:rFonts w:ascii="Raleway" w:hAnsi="Raleway" w:cstheme="minorHAnsi"/>
+          <w:b/>
+          <w:bCs/>
+        </w:rPr>
+        <w:t xml:space="preserve">Saitama | </w:t>
+      </w:r>
+      <w:r>
+        <w:rPr>
+          <w:rFonts w:ascii="Raleway" w:hAnsi="Raleway" w:cstheme="minorHAnsi"/>
+          <w:i/>
+          <w:iCs/>
+        </w:rPr>
+        <w:t>A general purpose discord bot/application</w:t>
+      </w:r>
+      <w:r>
+        <w:rPr>
+          <w:rFonts w:ascii="Raleway" w:hAnsi="Raleway" w:cstheme="minorHAnsi"/>
+        </w:rPr>
+        <w:tab/>
+      </w:r>
+      <w:r>
+        <w:rPr>
+          <w:rFonts w:ascii="Raleway" w:hAnsi="Raleway" w:cstheme="minorHAnsi"/>
+          <w:sz w:val="20"/>
+          <w:szCs w:val="20"/>
+        </w:rPr>
+        <w:t>Jun 2021 – Aug 2021</w:t>
       </w:r>
     </w:p>
     <w:p>
@@ -908,34 +1217,46 @@
       <w:r>
         <w:rPr>
           <w:rFonts w:ascii="Raleway" w:hAnsi="Raleway" w:cstheme="minorHAnsi"/>
-          <w:sz w:val="20"/>
-          <w:szCs w:val="20"/>
-        </w:rPr>
-        <w:t>Utili</w:t>
-      </w:r>
-      <w:r>
-        <w:rPr>
-          <w:rFonts w:ascii="Raleway" w:hAnsi="Raleway" w:cstheme="minorHAnsi"/>
-          <w:sz w:val="20"/>
-          <w:szCs w:val="20"/>
-        </w:rPr>
-        <w:t>z</w:t>
-      </w:r>
-      <w:r>
-        <w:rPr>
-          <w:rFonts w:ascii="Raleway" w:hAnsi="Raleway" w:cstheme="minorHAnsi"/>
-          <w:sz w:val="20"/>
-          <w:szCs w:val="20"/>
-        </w:rPr>
-        <w:t>ed json files to store user information and updated it with python code</w:t>
-      </w:r>
-      <w:r>
-        <w:rPr>
-          <w:rFonts w:ascii="Raleway" w:hAnsi="Raleway" w:cstheme="minorHAnsi"/>
-          <w:sz w:val="20"/>
-          <w:szCs w:val="20"/>
-        </w:rPr>
-        <w:t>.</w:t>
+          <w:b/>
+          <w:bCs/>
+          <w:sz w:val="20"/>
+          <w:szCs w:val="20"/>
+        </w:rPr>
+        <w:t>Programmed</w:t>
+      </w:r>
+      <w:r>
+        <w:rPr>
+          <w:rFonts w:ascii="Raleway" w:hAnsi="Raleway" w:cstheme="minorHAnsi"/>
+          <w:sz w:val="20"/>
+          <w:szCs w:val="20"/>
+        </w:rPr>
+        <w:t xml:space="preserve"> using python, making use of classes and functions, maintaining the </w:t>
+      </w:r>
+      <w:r>
+        <w:rPr>
+          <w:rFonts w:ascii="Raleway" w:hAnsi="Raleway" w:cstheme="minorHAnsi"/>
+          <w:b/>
+          <w:bCs/>
+          <w:sz w:val="20"/>
+          <w:szCs w:val="20"/>
+        </w:rPr>
+        <w:t>organization</w:t>
+      </w:r>
+      <w:r>
+        <w:rPr>
+          <w:rFonts w:ascii="Raleway" w:hAnsi="Raleway" w:cstheme="minorHAnsi"/>
+          <w:sz w:val="20"/>
+          <w:szCs w:val="20"/>
+        </w:rPr>
+        <w:t xml:space="preserve"> of the </w:t>
+      </w:r>
+      <w:r>
+        <w:rPr>
+          <w:rFonts w:ascii="Raleway" w:hAnsi="Raleway" w:cstheme="minorHAnsi"/>
+          <w:sz w:val="20"/>
+          <w:szCs w:val="20"/>
+        </w:rPr>
+        <w:t>code.</w:t>
       </w:r>
     </w:p>
     <w:p>
@@ -958,6 +1279,53 @@
           <w:sz w:val="20"/>
           <w:szCs w:val="20"/>
         </w:rPr>
+        <w:t>Utili</w:t>
+      </w:r>
+      <w:r>
+        <w:rPr>
+          <w:rFonts w:ascii="Raleway" w:hAnsi="Raleway" w:cstheme="minorHAnsi"/>
+          <w:sz w:val="20"/>
+          <w:szCs w:val="20"/>
+        </w:rPr>
+        <w:t>z</w:t>
+      </w:r>
+      <w:r>
+        <w:rPr>
+          <w:rFonts w:ascii="Raleway" w:hAnsi="Raleway" w:cstheme="minorHAnsi"/>
+          <w:sz w:val="20"/>
+          <w:szCs w:val="20"/>
+        </w:rPr>
+        <w:t>ed json files to store user information and updated it with python code</w:t>
+      </w:r>
+      <w:r>
+        <w:rPr>
+          <w:rFonts w:ascii="Raleway" w:hAnsi="Raleway" w:cstheme="minorHAnsi"/>
+          <w:sz w:val="20"/>
+          <w:szCs w:val="20"/>
+        </w:rPr>
+        <w:t>.</w:t>
+      </w:r>
+    </w:p>
+    <w:p>
+      <w:pPr>
+        <w:pStyle w:val="ListParagraph"/>
+        <w:numPr>
+          <w:ilvl w:val="0"/>
+          <w:numId w:val="1"/>
+        </w:numPr>
+        <w:ind w:left="340" w:hanging="170"/>
+        <w:rPr>
+          <w:rFonts w:ascii="Raleway" w:hAnsi="Raleway" w:cstheme="minorHAnsi"/>
+          <w:sz w:val="20"/>
+          <w:szCs w:val="20"/>
+        </w:rPr>
+      </w:pPr>
+      <w:r>
+        <w:rPr>
+          <w:rFonts w:ascii="Raleway" w:hAnsi="Raleway" w:cstheme="minorHAnsi"/>
+          <w:sz w:val="20"/>
+          <w:szCs w:val="20"/>
+        </w:rPr>
         <w:t>Used external libraries stored in a virtual environment to complete more advanced tasks such as playing audio via YouTube video</w:t>
       </w:r>
       <w:r>
@@ -1083,7 +1451,17 @@
           <w:sz w:val="20"/>
           <w:szCs w:val="20"/>
         </w:rPr>
-        <w:t>Worked in a high intensity kitchen to prepare food for customers by using effective and concise communication</w:t>
+        <w:t xml:space="preserve">Worked in a high intensity kitchen to prepare food for customers by using effective and </w:t>
+      </w:r>
+      <w:r>
+        <w:rPr>
+          <w:rFonts w:ascii="Raleway" w:hAnsi="Raleway" w:cstheme="minorHAnsi"/>
+          <w:b/>
+          <w:bCs/>
+          <w:sz w:val="20"/>
+          <w:szCs w:val="20"/>
+        </w:rPr>
+        <w:t>concise communication</w:t>
       </w:r>
       <w:r>
         <w:rPr>
@@ -1111,10 +1489,20 @@
       <w:r>
         <w:rPr>
           <w:rFonts w:ascii="Raleway" w:hAnsi="Raleway" w:cstheme="minorHAnsi"/>
-          <w:sz w:val="20"/>
-          <w:szCs w:val="20"/>
-        </w:rPr>
-        <w:t>Taught new crew members skills by thoroughly explaining and demonstrating new concepts</w:t>
+          <w:b/>
+          <w:bCs/>
+          <w:sz w:val="20"/>
+          <w:szCs w:val="20"/>
+        </w:rPr>
+        <w:t>Taught</w:t>
+      </w:r>
+      <w:r>
+        <w:rPr>
+          <w:rFonts w:ascii="Raleway" w:hAnsi="Raleway" w:cstheme="minorHAnsi"/>
+          <w:sz w:val="20"/>
+          <w:szCs w:val="20"/>
+        </w:rPr>
+        <w:t xml:space="preserve"> new crew members skills by thoroughly explaining and demonstrating new concepts</w:t>
       </w:r>
       <w:r>
         <w:rPr>
@@ -1144,7 +1532,25 @@
           <w:sz w:val="20"/>
           <w:szCs w:val="20"/>
         </w:rPr>
-        <w:t>Demonstrated flexibility by taking on a wide variety of tasks</w:t>
+        <w:t xml:space="preserve">Demonstrated </w:t>
+      </w:r>
+      <w:r>
+        <w:rPr>
+          <w:rFonts w:ascii="Raleway" w:hAnsi="Raleway" w:cstheme="minorHAnsi"/>
+          <w:b/>
+          <w:bCs/>
+          <w:sz w:val="20"/>
+          <w:szCs w:val="20"/>
+        </w:rPr>
+        <w:t>flexibility</w:t>
+      </w:r>
+      <w:r>
+        <w:rPr>
+          <w:rFonts w:ascii="Raleway" w:hAnsi="Raleway" w:cstheme="minorHAnsi"/>
+          <w:sz w:val="20"/>
+          <w:szCs w:val="20"/>
+        </w:rPr>
+        <w:t xml:space="preserve"> by taking on a wide variety of tasks</w:t>
       </w:r>
       <w:r>
         <w:rPr>
@@ -1234,18 +1640,56 @@
       <w:r>
         <w:rPr>
           <w:rFonts w:ascii="Raleway" w:hAnsi="Raleway" w:cstheme="minorHAnsi"/>
-          <w:sz w:val="20"/>
-          <w:szCs w:val="20"/>
-        </w:rPr>
-        <w:t>Web scraping contact information for a large-scale competition using python and selenium</w:t>
-      </w:r>
-      <w:r>
-        <w:rPr>
-          <w:rFonts w:ascii="Raleway" w:hAnsi="Raleway" w:cstheme="minorHAnsi"/>
-          <w:sz w:val="20"/>
-          <w:szCs w:val="20"/>
-        </w:rPr>
-        <w:t xml:space="preserve"> (an automation too)</w:t>
+          <w:b/>
+          <w:bCs/>
+          <w:sz w:val="20"/>
+          <w:szCs w:val="20"/>
+        </w:rPr>
+        <w:t>Web scraping</w:t>
+      </w:r>
+      <w:r>
+        <w:rPr>
+          <w:rFonts w:ascii="Raleway" w:hAnsi="Raleway" w:cstheme="minorHAnsi"/>
+          <w:sz w:val="20"/>
+          <w:szCs w:val="20"/>
+        </w:rPr>
+        <w:t xml:space="preserve"> contact information for a large-scale competition using python and selenium</w:t>
+      </w:r>
+      <w:r>
+        <w:rPr>
+          <w:rFonts w:ascii="Raleway" w:hAnsi="Raleway" w:cstheme="minorHAnsi"/>
+          <w:sz w:val="20"/>
+          <w:szCs w:val="20"/>
+        </w:rPr>
+        <w:t xml:space="preserve"> (an </w:t>
+      </w:r>
+      <w:r>
+        <w:rPr>
+          <w:rFonts w:ascii="Raleway" w:hAnsi="Raleway" w:cstheme="minorHAnsi"/>
+          <w:b/>
+          <w:bCs/>
+          <w:sz w:val="20"/>
+          <w:szCs w:val="20"/>
+        </w:rPr>
+        <w:t>automation too</w:t>
+      </w:r>
+      <w:r>
+        <w:rPr>
+          <w:rFonts w:ascii="Raleway" w:hAnsi="Raleway" w:cstheme="minorHAnsi"/>
+          <w:b/>
+          <w:bCs/>
+          <w:sz w:val="20"/>
+          <w:szCs w:val="20"/>
+        </w:rPr>
+        <w:t>l</w:t>
+      </w:r>
+      <w:r>
+        <w:rPr>
+          <w:rFonts w:ascii="Raleway" w:hAnsi="Raleway" w:cstheme="minorHAnsi"/>
+          <w:sz w:val="20"/>
+          <w:szCs w:val="20"/>
+        </w:rPr>
+        <w:t>)</w:t>
       </w:r>
       <w:r>
         <w:rPr>
@@ -1283,7 +1727,25 @@
           <w:sz w:val="20"/>
           <w:szCs w:val="20"/>
         </w:rPr>
-        <w:t>Participated in a large robotic competition as a judge. Closely analyzed and scored participant work based on design, planning, technicality, and innovation.</w:t>
+        <w:t xml:space="preserve">Participated in a large robotic competition as a </w:t>
+      </w:r>
+      <w:r>
+        <w:rPr>
+          <w:rFonts w:ascii="Raleway" w:hAnsi="Raleway" w:cstheme="minorHAnsi"/>
+          <w:b/>
+          <w:bCs/>
+          <w:sz w:val="20"/>
+          <w:szCs w:val="20"/>
+        </w:rPr>
+        <w:t>judge</w:t>
+      </w:r>
+      <w:r>
+        <w:rPr>
+          <w:rFonts w:ascii="Raleway" w:hAnsi="Raleway" w:cstheme="minorHAnsi"/>
+          <w:sz w:val="20"/>
+          <w:szCs w:val="20"/>
+        </w:rPr>
+        <w:t>. Closely analyzed and scored participant work based on design, planning, technicality, and innovation.</w:t>
       </w:r>
     </w:p>
     <w:p>
@@ -1544,22 +2006,44 @@
       <w:r>
         <w:rPr>
           <w:rFonts w:ascii="Raleway" w:hAnsi="Raleway" w:cstheme="minorHAnsi"/>
-          <w:sz w:val="20"/>
-          <w:szCs w:val="20"/>
-        </w:rPr>
-        <w:t xml:space="preserve">Researched compatibility between 2000-series aluminum alloy and Nitrous Oxide, then presented the results </w:t>
-      </w:r>
-      <w:r>
-        <w:rPr>
-          <w:rFonts w:ascii="Raleway" w:hAnsi="Raleway" w:cstheme="minorHAnsi"/>
-          <w:sz w:val="20"/>
-          <w:szCs w:val="20"/>
-        </w:rPr>
-        <w:t>in a written</w:t>
-      </w:r>
-      <w:r>
-        <w:rPr>
-          <w:rFonts w:ascii="Raleway" w:hAnsi="Raleway" w:cstheme="minorHAnsi"/>
+          <w:b/>
+          <w:bCs/>
+          <w:sz w:val="20"/>
+          <w:szCs w:val="20"/>
+        </w:rPr>
+        <w:t>Researched</w:t>
+      </w:r>
+      <w:r>
+        <w:rPr>
+          <w:rFonts w:ascii="Raleway" w:hAnsi="Raleway" w:cstheme="minorHAnsi"/>
+          <w:sz w:val="20"/>
+          <w:szCs w:val="20"/>
+        </w:rPr>
+        <w:t xml:space="preserve"> compatibility between 2000-series aluminum alloy and Nitrous Oxide, then presented the results </w:t>
+      </w:r>
+      <w:r>
+        <w:rPr>
+          <w:rFonts w:ascii="Raleway" w:hAnsi="Raleway" w:cstheme="minorHAnsi"/>
+          <w:sz w:val="20"/>
+          <w:szCs w:val="20"/>
+        </w:rPr>
+        <w:t xml:space="preserve">in a </w:t>
+      </w:r>
+      <w:r>
+        <w:rPr>
+          <w:rFonts w:ascii="Raleway" w:hAnsi="Raleway" w:cstheme="minorHAnsi"/>
+          <w:b/>
+          <w:bCs/>
+          <w:sz w:val="20"/>
+          <w:szCs w:val="20"/>
+        </w:rPr>
+        <w:t>written</w:t>
+      </w:r>
+      <w:r>
+        <w:rPr>
+          <w:rFonts w:ascii="Raleway" w:hAnsi="Raleway" w:cstheme="minorHAnsi"/>
+          <w:b/>
+          <w:bCs/>
           <w:sz w:val="20"/>
           <w:szCs w:val="20"/>
         </w:rPr>
@@ -1591,6 +2075,8 @@
       <w:r>
         <w:rPr>
           <w:rFonts w:ascii="Raleway" w:hAnsi="Raleway" w:cstheme="minorHAnsi"/>
+          <w:b/>
+          <w:bCs/>
           <w:sz w:val="20"/>
           <w:szCs w:val="20"/>
         </w:rPr>
@@ -1618,7 +2104,25 @@
           <w:sz w:val="20"/>
           <w:szCs w:val="20"/>
         </w:rPr>
-        <w:t xml:space="preserve"> suggested a solution which resulted in the elimination of these oscillations</w:t>
+        <w:t xml:space="preserve"> </w:t>
+      </w:r>
+      <w:r>
+        <w:rPr>
+          <w:rFonts w:ascii="Raleway" w:hAnsi="Raleway" w:cstheme="minorHAnsi"/>
+          <w:b/>
+          <w:bCs/>
+          <w:sz w:val="20"/>
+          <w:szCs w:val="20"/>
+        </w:rPr>
+        <w:t>suggested a solution</w:t>
+      </w:r>
+      <w:r>
+        <w:rPr>
+          <w:rFonts w:ascii="Raleway" w:hAnsi="Raleway" w:cstheme="minorHAnsi"/>
+          <w:sz w:val="20"/>
+          <w:szCs w:val="20"/>
+        </w:rPr>
+        <w:t xml:space="preserve"> which resulted in the elimination of these oscillations</w:t>
       </w:r>
       <w:r>
         <w:rPr>
@@ -1645,10 +2149,20 @@
       <w:r>
         <w:rPr>
           <w:rFonts w:ascii="Raleway" w:hAnsi="Raleway" w:cstheme="minorHAnsi"/>
-          <w:sz w:val="20"/>
-          <w:szCs w:val="20"/>
-        </w:rPr>
-        <w:t>Sourced a pressure regulator with unique requirements by contacting various companies</w:t>
+          <w:b/>
+          <w:bCs/>
+          <w:sz w:val="20"/>
+          <w:szCs w:val="20"/>
+        </w:rPr>
+        <w:t>Sourced</w:t>
+      </w:r>
+      <w:r>
+        <w:rPr>
+          <w:rFonts w:ascii="Raleway" w:hAnsi="Raleway" w:cstheme="minorHAnsi"/>
+          <w:sz w:val="20"/>
+          <w:szCs w:val="20"/>
+        </w:rPr>
+        <w:t xml:space="preserve"> a pressure regulator with unique requirements by contacting various companies</w:t>
       </w:r>
       <w:r>
         <w:rPr>

--- a/Resume.docx
+++ b/Resume.docx
@@ -93,7 +93,7 @@
           </mc:Choice>
           <mc:Fallback>
             <w:pict>
-              <v:rect w14:anchorId="7CBDA016" id="Rectangle 11" o:spid="_x0000_s1026" style="position:absolute;margin-left:-12.45pt;margin-top:-30.9pt;width:681.75pt;height:79.5pt;z-index:-251657216;visibility:visible;mso-wrap-style:square;mso-width-percent:0;mso-height-percent:0;mso-wrap-distance-left:9pt;mso-wrap-distance-top:0;mso-wrap-distance-right:9pt;mso-wrap-distance-bottom:0;mso-position-horizontal:absolute;mso-position-horizontal-relative:page;mso-position-vertical:absolute;mso-position-vertical-relative:text;mso-width-percent:0;mso-height-percent:0;mso-width-relative:margin;mso-height-relative:margin;v-text-anchor:middle" o:gfxdata="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" fillcolor="#d5dce4 [671]" stroked="f" strokeweight="1pt">
+              <v:rect w14:anchorId="4FA761DB" id="Rectangle 11" o:spid="_x0000_s1026" style="position:absolute;margin-left:-12.45pt;margin-top:-30.9pt;width:681.75pt;height:79.5pt;z-index:-251657216;visibility:visible;mso-wrap-style:square;mso-width-percent:0;mso-height-percent:0;mso-wrap-distance-left:9pt;mso-wrap-distance-top:0;mso-wrap-distance-right:9pt;mso-wrap-distance-bottom:0;mso-position-horizontal:absolute;mso-position-horizontal-relative:page;mso-position-vertical:absolute;mso-position-vertical-relative:text;mso-width-percent:0;mso-height-percent:0;mso-width-relative:margin;mso-height-relative:margin;v-text-anchor:middle" o:gfxdata="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" fillcolor="#d5dce4 [671]" stroked="f" strokeweight="1pt">
                 <w10:wrap anchorx="page"/>
               </v:rect>
             </w:pict>
@@ -108,15 +108,59 @@
           <w:sz w:val="52"/>
           <w:szCs w:val="52"/>
         </w:rPr>
-        <w:t xml:space="preserve">ANTHONY </w:t>
-      </w:r>
-      <w:r>
-        <w:rPr>
-          <w:rFonts w:ascii="Raleway" w:hAnsi="Raleway" w:cstheme="minorHAnsi"/>
+        <w:softHyphen/>
+      </w:r>
+      <w:r>
+        <w:rPr>
+          <w:rFonts w:ascii="Raleway" w:hAnsi="Raleway" w:cstheme="minorHAnsi"/>
+          <w:b/>
+          <w:bCs/>
           <w:sz w:val="52"/>
           <w:szCs w:val="52"/>
         </w:rPr>
+        <w:t xml:space="preserve">ANTHONY </w:t>
+      </w:r>
+      <w:r>
+        <w:rPr>
+          <w:rFonts w:ascii="Raleway" w:hAnsi="Raleway" w:cstheme="minorHAnsi"/>
+          <w:sz w:val="52"/>
+          <w:szCs w:val="52"/>
+        </w:rPr>
         <w:t>QIU</w:t>
+      </w:r>
+      <w:r>
+        <w:rPr>
+          <w:rFonts w:ascii="Raleway" w:hAnsi="Raleway" w:cstheme="minorHAnsi"/>
+          <w:sz w:val="52"/>
+          <w:szCs w:val="52"/>
+        </w:rPr>
+        <w:t xml:space="preserve"> </w:t>
+      </w:r>
+      <w:r>
+        <w:rPr>
+          <w:rFonts w:ascii="Raleway" w:hAnsi="Raleway" w:cstheme="minorHAnsi"/>
+          <w:sz w:val="52"/>
+          <w:szCs w:val="52"/>
+        </w:rPr>
+        <w:t>|</w:t>
+      </w:r>
+      <w:r>
+        <w:rPr>
+          <w:rFonts w:ascii="Raleway" w:hAnsi="Raleway" w:cstheme="minorHAnsi"/>
+          <w:sz w:val="20"/>
+          <w:szCs w:val="20"/>
+        </w:rPr>
+        <w:t xml:space="preserve"> </w:t>
+      </w:r>
+      <w:r>
+        <w:rPr>
+          <w:rFonts w:ascii="Raleway" w:hAnsi="Raleway" w:cstheme="minorHAnsi"/>
+          <w:i/>
+          <w:iCs/>
+          <w:sz w:val="20"/>
+          <w:szCs w:val="20"/>
+        </w:rPr>
+        <w:t>Mechanical Engineering at The University of Waterloo</w:t>
       </w:r>
       <w:r>
         <w:rPr>
@@ -133,7 +177,7 @@
           <w:tab w:val="left" w:pos="8561"/>
           <w:tab w:val="right" w:pos="11106"/>
         </w:tabs>
-        <w:spacing w:line="360" w:lineRule="auto"/>
+        <w:spacing w:after="120" w:line="360" w:lineRule="auto"/>
         <w:rPr>
           <w:rFonts w:ascii="Raleway" w:hAnsi="Raleway" w:cstheme="minorHAnsi"/>
           <w:b/>
@@ -184,7 +228,31 @@
           <w:sz w:val="16"/>
           <w:szCs w:val="16"/>
         </w:rPr>
-        <w:t>647-917-8891</w:t>
+        <w:t>647-917-889</w:t>
+      </w:r>
+      <w:r>
+        <w:rPr>
+          <w:rFonts w:ascii="Raleway" w:hAnsi="Raleway" w:cstheme="minorHAnsi"/>
+          <w:sz w:val="16"/>
+          <w:szCs w:val="16"/>
+        </w:rPr>
+        <w:t>1</w:t>
+      </w:r>
+      <w:r>
+        <w:rPr>
+          <w:rFonts w:ascii="Raleway" w:hAnsi="Raleway" w:cstheme="minorHAnsi"/>
+          <w:sz w:val="16"/>
+          <w:szCs w:val="16"/>
+        </w:rPr>
+        <w:t xml:space="preserve">     </w:t>
+      </w:r>
+      <w:r>
+        <w:rPr>
+          <w:rFonts w:ascii="Raleway" w:hAnsi="Raleway" w:cstheme="minorHAnsi"/>
+          <w:sz w:val="16"/>
+          <w:szCs w:val="16"/>
+        </w:rPr>
+        <w:t xml:space="preserve">   </w:t>
       </w:r>
       <w:r>
         <w:rPr>
@@ -194,7 +262,7 @@
           <w:sz w:val="16"/>
           <w:szCs w:val="16"/>
         </w:rPr>
-        <w:t xml:space="preserve">        WEBSITE</w:t>
+        <w:t>LINKE</w:t>
       </w:r>
       <w:r>
         <w:rPr>
@@ -204,48 +272,44 @@
           <w:sz w:val="16"/>
           <w:szCs w:val="16"/>
         </w:rPr>
+        <w:t>DIN:</w:t>
+      </w:r>
+      <w:r>
         <w:t xml:space="preserve"> </w:t>
       </w:r>
-      <w:r>
-        <w:rPr>
-          <w:rFonts w:ascii="Raleway" w:hAnsi="Raleway" w:cstheme="minorHAnsi"/>
-          <w:b/>
-          <w:bCs/>
-          <w:sz w:val="16"/>
-          <w:szCs w:val="16"/>
-        </w:rPr>
-        <w:t>&amp;</w:t>
-      </w:r>
-      <w:r>
-        <w:rPr>
-          <w:rFonts w:ascii="Raleway" w:hAnsi="Raleway" w:cstheme="minorHAnsi"/>
-          <w:b/>
-          <w:bCs/>
-          <w:sz w:val="16"/>
-          <w:szCs w:val="16"/>
-        </w:rPr>
-        <w:t xml:space="preserve"> </w:t>
-      </w:r>
-      <w:r>
-        <w:rPr>
-          <w:rFonts w:ascii="Raleway" w:hAnsi="Raleway" w:cstheme="minorHAnsi"/>
-          <w:b/>
-          <w:bCs/>
-          <w:sz w:val="16"/>
-          <w:szCs w:val="16"/>
-        </w:rPr>
-        <w:t xml:space="preserve">PORTFOLIO: </w:t>
-      </w:r>
-      <w:hyperlink r:id="rId5" w:history="1">
+      <w:hyperlink r:id="rId6" w:history="1">
         <w:r>
           <w:rPr>
             <w:rStyle w:val="Hyperlink"/>
             <w:rFonts w:ascii="Raleway" w:hAnsi="Raleway" w:cstheme="minorHAnsi"/>
+            <w:b/>
+            <w:bCs/>
             <w:sz w:val="16"/>
             <w:szCs w:val="16"/>
-            <w:u w:val="none"/>
           </w:rPr>
-          <w:t>anthonyq.me</w:t>
+          <w:t>www.linkedi</w:t>
+        </w:r>
+        <w:r>
+          <w:rPr>
+            <w:rStyle w:val="Hyperlink"/>
+            <w:rFonts w:ascii="Raleway" w:hAnsi="Raleway" w:cstheme="minorHAnsi"/>
+            <w:b/>
+            <w:bCs/>
+            <w:sz w:val="16"/>
+            <w:szCs w:val="16"/>
+          </w:rPr>
+          <w:t>n</w:t>
+        </w:r>
+        <w:r>
+          <w:rPr>
+            <w:rStyle w:val="Hyperlink"/>
+            <w:rFonts w:ascii="Raleway" w:hAnsi="Raleway" w:cstheme="minorHAnsi"/>
+            <w:b/>
+            <w:bCs/>
+            <w:sz w:val="16"/>
+            <w:szCs w:val="16"/>
+          </w:rPr>
+          <w:t>.com/in/anthonyboqiu</w:t>
         </w:r>
       </w:hyperlink>
       <w:r>
@@ -273,12 +337,13 @@
       <w:pPr>
         <w:shd w:val="clear" w:color="auto" w:fill="D5DCE4" w:themeFill="text2" w:themeFillTint="33"/>
         <w:spacing w:after="0"/>
+        <w:jc w:val="center"/>
         <w:rPr>
           <w:rFonts w:ascii="Raleway" w:hAnsi="Raleway" w:cstheme="minorHAnsi"/>
           <w:b/>
           <w:bCs/>
-          <w:sz w:val="26"/>
-          <w:szCs w:val="26"/>
+          <w:sz w:val="20"/>
+          <w:szCs w:val="20"/>
         </w:rPr>
       </w:pPr>
       <w:r>
@@ -286,10 +351,50 @@
           <w:rFonts w:ascii="Raleway" w:hAnsi="Raleway" w:cstheme="minorHAnsi"/>
           <w:b/>
           <w:bCs/>
-          <w:sz w:val="26"/>
-          <w:szCs w:val="26"/>
-        </w:rPr>
-        <w:t>SUMMARY OF QUALIFICATIONS</w:t>
+          <w:sz w:val="20"/>
+          <w:szCs w:val="20"/>
+        </w:rPr>
+        <w:t>SKILLS</w:t>
+      </w:r>
+    </w:p>
+    <w:p>
+      <w:pPr>
+        <w:spacing w:after="0"/>
+        <w:rPr>
+          <w:rFonts w:ascii="Raleway" w:hAnsi="Raleway" w:cstheme="minorHAnsi"/>
+          <w:b/>
+          <w:bCs/>
+          <w:sz w:val="18"/>
+          <w:szCs w:val="18"/>
+        </w:rPr>
+        <w:sectPr>
+          <w:pgSz w:w="12240" w:h="15840"/>
+          <w:pgMar w:top="567" w:right="567" w:bottom="567" w:left="567" w:header="708" w:footer="708" w:gutter="0"/>
+          <w:cols w:space="708"/>
+          <w:docGrid w:linePitch="360"/>
+        </w:sectPr>
+      </w:pPr>
+    </w:p>
+    <w:p>
+      <w:pPr>
+        <w:spacing w:after="0"/>
+        <w:rPr>
+          <w:rFonts w:ascii="Raleway" w:hAnsi="Raleway" w:cstheme="minorHAnsi"/>
+          <w:b/>
+          <w:bCs/>
+          <w:sz w:val="18"/>
+          <w:szCs w:val="18"/>
+        </w:rPr>
+      </w:pPr>
+      <w:r>
+        <w:rPr>
+          <w:rFonts w:ascii="Raleway" w:hAnsi="Raleway" w:cstheme="minorHAnsi"/>
+          <w:b/>
+          <w:bCs/>
+          <w:sz w:val="18"/>
+          <w:szCs w:val="18"/>
+        </w:rPr>
+        <w:t>CAD</w:t>
       </w:r>
     </w:p>
     <w:p>
@@ -299,110 +404,69 @@
           <w:ilvl w:val="0"/>
           <w:numId w:val="1"/>
         </w:numPr>
+        <w:spacing w:after="40"/>
         <w:ind w:left="340" w:hanging="170"/>
         <w:rPr>
           <w:rFonts w:ascii="Raleway" w:hAnsi="Raleway" w:cstheme="minorHAnsi"/>
-          <w:sz w:val="20"/>
-          <w:szCs w:val="20"/>
-        </w:rPr>
-      </w:pPr>
-      <w:r>
-        <w:rPr>
-          <w:rFonts w:ascii="Raleway" w:hAnsi="Raleway" w:cstheme="minorHAnsi"/>
-          <w:sz w:val="20"/>
-          <w:szCs w:val="20"/>
-        </w:rPr>
-        <w:t xml:space="preserve">2+ years of </w:t>
-      </w:r>
-      <w:r>
-        <w:rPr>
-          <w:rFonts w:ascii="Raleway" w:hAnsi="Raleway" w:cstheme="minorHAnsi"/>
-          <w:b/>
-          <w:bCs/>
-          <w:sz w:val="20"/>
-          <w:szCs w:val="20"/>
+          <w:sz w:val="18"/>
+          <w:szCs w:val="18"/>
+        </w:rPr>
+      </w:pPr>
+      <w:r>
+        <w:rPr>
+          <w:rFonts w:ascii="Raleway" w:hAnsi="Raleway" w:cstheme="minorHAnsi"/>
+          <w:sz w:val="18"/>
+          <w:szCs w:val="18"/>
+        </w:rPr>
+        <w:t xml:space="preserve">3D </w:t>
+      </w:r>
+      <w:r>
+        <w:rPr>
+          <w:rFonts w:ascii="Raleway" w:hAnsi="Raleway" w:cstheme="minorHAnsi"/>
+          <w:sz w:val="18"/>
+          <w:szCs w:val="18"/>
         </w:rPr>
         <w:t>CAD design</w:t>
       </w:r>
       <w:r>
         <w:rPr>
           <w:rFonts w:ascii="Raleway" w:hAnsi="Raleway" w:cstheme="minorHAnsi"/>
-          <w:sz w:val="20"/>
-          <w:szCs w:val="20"/>
-        </w:rPr>
-        <w:t xml:space="preserve"> experience </w:t>
-      </w:r>
-      <w:r>
-        <w:rPr>
-          <w:rFonts w:ascii="Raleway" w:hAnsi="Raleway" w:cstheme="minorHAnsi"/>
-          <w:sz w:val="20"/>
-          <w:szCs w:val="20"/>
+          <w:sz w:val="18"/>
+          <w:szCs w:val="18"/>
+        </w:rPr>
+        <w:t xml:space="preserve"> </w:t>
+      </w:r>
+      <w:r>
+        <w:rPr>
+          <w:rFonts w:ascii="Raleway" w:hAnsi="Raleway" w:cstheme="minorHAnsi"/>
+          <w:sz w:val="18"/>
+          <w:szCs w:val="18"/>
+        </w:rPr>
+        <w:t xml:space="preserve">and FEA analysis </w:t>
+      </w:r>
+      <w:r>
+        <w:rPr>
+          <w:rFonts w:ascii="Raleway" w:hAnsi="Raleway" w:cstheme="minorHAnsi"/>
+          <w:sz w:val="18"/>
+          <w:szCs w:val="18"/>
         </w:rPr>
         <w:t>using</w:t>
       </w:r>
       <w:r>
         <w:rPr>
           <w:rFonts w:ascii="Raleway" w:hAnsi="Raleway" w:cstheme="minorHAnsi"/>
-          <w:sz w:val="20"/>
-          <w:szCs w:val="20"/>
-        </w:rPr>
-        <w:t xml:space="preserve"> </w:t>
-      </w:r>
-      <w:r>
-        <w:rPr>
-          <w:rFonts w:ascii="Raleway" w:hAnsi="Raleway" w:cstheme="minorHAnsi"/>
-          <w:sz w:val="20"/>
-          <w:szCs w:val="20"/>
-        </w:rPr>
-        <w:t>Solidworks</w:t>
-      </w:r>
-      <w:r>
-        <w:rPr>
-          <w:rFonts w:ascii="Raleway" w:hAnsi="Raleway" w:cstheme="minorHAnsi"/>
-          <w:sz w:val="20"/>
-          <w:szCs w:val="20"/>
-        </w:rPr>
-        <w:t xml:space="preserve"> and </w:t>
-      </w:r>
-      <w:r>
-        <w:rPr>
-          <w:rFonts w:ascii="Raleway" w:hAnsi="Raleway" w:cstheme="minorHAnsi"/>
-          <w:sz w:val="20"/>
-          <w:szCs w:val="20"/>
-        </w:rPr>
-        <w:t>Revit</w:t>
-      </w:r>
-      <w:r>
-        <w:rPr>
-          <w:rFonts w:ascii="Raleway" w:hAnsi="Raleway" w:cstheme="minorHAnsi"/>
-          <w:sz w:val="20"/>
-          <w:szCs w:val="20"/>
-        </w:rPr>
-        <w:t>, with 4 projects completed utili</w:t>
-      </w:r>
-      <w:r>
-        <w:rPr>
-          <w:rFonts w:ascii="Raleway" w:hAnsi="Raleway" w:cstheme="minorHAnsi"/>
-          <w:sz w:val="20"/>
-          <w:szCs w:val="20"/>
-        </w:rPr>
-        <w:t>z</w:t>
-      </w:r>
-      <w:r>
-        <w:rPr>
-          <w:rFonts w:ascii="Raleway" w:hAnsi="Raleway" w:cstheme="minorHAnsi"/>
-          <w:sz w:val="20"/>
-          <w:szCs w:val="20"/>
-        </w:rPr>
-        <w:t xml:space="preserve">ing this </w:t>
-      </w:r>
-      <w:r>
-        <w:rPr>
-          <w:rFonts w:ascii="Raleway" w:hAnsi="Raleway" w:cstheme="minorHAnsi"/>
-          <w:sz w:val="20"/>
-          <w:szCs w:val="20"/>
-        </w:rPr>
-        <w:t>skill.</w:t>
+          <w:sz w:val="18"/>
+          <w:szCs w:val="18"/>
+        </w:rPr>
+        <w:t xml:space="preserve"> Solidworks</w:t>
+      </w:r>
+      <w:r>
+        <w:rPr>
+          <w:rFonts w:ascii="Raleway" w:hAnsi="Raleway" w:cstheme="minorHAnsi"/>
+          <w:sz w:val="18"/>
+          <w:szCs w:val="18"/>
+        </w:rPr>
+        <w:t>.</w:t>
       </w:r>
     </w:p>
     <w:p>
@@ -412,82 +476,99 @@
           <w:ilvl w:val="0"/>
           <w:numId w:val="1"/>
         </w:numPr>
+        <w:spacing w:after="40"/>
         <w:ind w:left="340" w:hanging="170"/>
         <w:rPr>
           <w:rFonts w:ascii="Raleway" w:hAnsi="Raleway" w:cstheme="minorHAnsi"/>
-          <w:sz w:val="20"/>
-          <w:szCs w:val="20"/>
-        </w:rPr>
-      </w:pPr>
-      <w:r>
-        <w:rPr>
-          <w:rFonts w:ascii="Raleway" w:hAnsi="Raleway" w:cstheme="minorHAnsi"/>
-          <w:sz w:val="20"/>
-          <w:szCs w:val="20"/>
-        </w:rPr>
-        <w:t xml:space="preserve">Experience creating </w:t>
-      </w:r>
-      <w:r>
+          <w:sz w:val="16"/>
+          <w:szCs w:val="16"/>
+        </w:rPr>
+      </w:pPr>
+      <w:r>
+        <w:rPr>
+          <w:rFonts w:ascii="Raleway" w:hAnsi="Raleway" w:cstheme="minorHAnsi"/>
+          <w:sz w:val="18"/>
+          <w:szCs w:val="18"/>
+        </w:rPr>
+        <w:t>2D engineering drawings</w:t>
+      </w:r>
+      <w:r>
+        <w:rPr>
+          <w:rFonts w:ascii="Raleway" w:hAnsi="Raleway" w:cstheme="minorHAnsi"/>
+          <w:sz w:val="18"/>
+          <w:szCs w:val="18"/>
+        </w:rPr>
+        <w:t xml:space="preserve"> </w:t>
+      </w:r>
+      <w:r>
+        <w:rPr>
+          <w:rFonts w:ascii="Raleway" w:hAnsi="Raleway" w:cstheme="minorHAnsi"/>
+          <w:sz w:val="18"/>
+          <w:szCs w:val="18"/>
+        </w:rPr>
+        <w:t>using</w:t>
+      </w:r>
+      <w:r>
+        <w:rPr>
+          <w:rFonts w:ascii="Raleway" w:hAnsi="Raleway" w:cstheme="minorHAnsi"/>
+          <w:sz w:val="18"/>
+          <w:szCs w:val="18"/>
+        </w:rPr>
+        <w:t xml:space="preserve"> Solidworks and </w:t>
+      </w:r>
+      <w:r>
+        <w:rPr>
+          <w:rFonts w:ascii="Raleway" w:hAnsi="Raleway" w:cstheme="minorHAnsi"/>
+          <w:sz w:val="18"/>
+          <w:szCs w:val="18"/>
+        </w:rPr>
+        <w:t xml:space="preserve">AutoCAD, </w:t>
+      </w:r>
+      <w:r>
+        <w:rPr>
+          <w:rFonts w:ascii="Raleway" w:hAnsi="Raleway" w:cstheme="minorHAnsi"/>
+          <w:sz w:val="18"/>
+          <w:szCs w:val="18"/>
+        </w:rPr>
+        <w:t>applying GD&amp;T</w:t>
+      </w:r>
+      <w:r>
+        <w:rPr>
+          <w:rFonts w:ascii="Raleway" w:hAnsi="Raleway" w:cstheme="minorHAnsi"/>
+          <w:sz w:val="18"/>
+          <w:szCs w:val="18"/>
+        </w:rPr>
+        <w:t xml:space="preserve"> specifications</w:t>
+      </w:r>
+      <w:r>
+        <w:rPr>
+          <w:rFonts w:ascii="Raleway" w:hAnsi="Raleway" w:cstheme="minorHAnsi"/>
+          <w:sz w:val="16"/>
+          <w:szCs w:val="16"/>
+        </w:rPr>
+        <w:t>.</w:t>
+      </w:r>
+    </w:p>
+    <w:p>
+      <w:pPr>
+        <w:spacing w:after="0"/>
         <w:rPr>
           <w:rFonts w:ascii="Raleway" w:hAnsi="Raleway" w:cstheme="minorHAnsi"/>
           <w:b/>
           <w:bCs/>
-          <w:sz w:val="20"/>
-          <w:szCs w:val="20"/>
-        </w:rPr>
-        <w:t>technical drawings</w:t>
-      </w:r>
-      <w:r>
-        <w:rPr>
-          <w:rFonts w:ascii="Raleway" w:hAnsi="Raleway" w:cstheme="minorHAnsi"/>
-          <w:sz w:val="20"/>
-          <w:szCs w:val="20"/>
-        </w:rPr>
-        <w:t xml:space="preserve"> with Solidworks and AutoCAD</w:t>
-      </w:r>
-      <w:r>
-        <w:rPr>
-          <w:rFonts w:ascii="Raleway" w:hAnsi="Raleway" w:cstheme="minorHAnsi"/>
-          <w:sz w:val="20"/>
-          <w:szCs w:val="20"/>
-        </w:rPr>
-        <w:t xml:space="preserve">, applying </w:t>
-      </w:r>
+          <w:sz w:val="18"/>
+          <w:szCs w:val="18"/>
+        </w:rPr>
+      </w:pPr>
       <w:r>
         <w:rPr>
           <w:rFonts w:ascii="Raleway" w:hAnsi="Raleway" w:cstheme="minorHAnsi"/>
           <w:b/>
           <w:bCs/>
-          <w:sz w:val="20"/>
-          <w:szCs w:val="20"/>
-        </w:rPr>
-        <w:t>GD&amp;T</w:t>
-      </w:r>
-      <w:r>
-        <w:rPr>
-          <w:rFonts w:ascii="Raleway" w:hAnsi="Raleway" w:cstheme="minorHAnsi"/>
-          <w:b/>
-          <w:bCs/>
-          <w:sz w:val="20"/>
-          <w:szCs w:val="20"/>
-        </w:rPr>
-        <w:t xml:space="preserve"> </w:t>
-      </w:r>
-      <w:r>
-        <w:rPr>
-          <w:rFonts w:ascii="Raleway" w:hAnsi="Raleway" w:cstheme="minorHAnsi"/>
-          <w:sz w:val="20"/>
-          <w:szCs w:val="20"/>
-        </w:rPr>
-        <w:t>specifications</w:t>
-      </w:r>
-      <w:r>
-        <w:rPr>
-          <w:rFonts w:ascii="Raleway" w:hAnsi="Raleway" w:cstheme="minorHAnsi"/>
-          <w:sz w:val="20"/>
-          <w:szCs w:val="20"/>
-        </w:rPr>
-        <w:t>.</w:t>
+          <w:sz w:val="18"/>
+          <w:szCs w:val="18"/>
+        </w:rPr>
+        <w:t>Mechanical</w:t>
       </w:r>
     </w:p>
     <w:p>
@@ -497,36 +578,35 @@
           <w:ilvl w:val="0"/>
           <w:numId w:val="1"/>
         </w:numPr>
+        <w:spacing w:after="40"/>
         <w:ind w:left="340" w:hanging="170"/>
         <w:rPr>
           <w:rFonts w:ascii="Raleway" w:hAnsi="Raleway" w:cstheme="minorHAnsi"/>
-          <w:sz w:val="20"/>
-          <w:szCs w:val="20"/>
-        </w:rPr>
-      </w:pPr>
-      <w:r>
-        <w:rPr>
-          <w:rFonts w:ascii="Raleway" w:hAnsi="Raleway" w:cstheme="minorHAnsi"/>
-          <w:sz w:val="20"/>
-          <w:szCs w:val="20"/>
-        </w:rPr>
-        <w:t xml:space="preserve">Experience in </w:t>
-      </w:r>
-      <w:r>
-        <w:rPr>
-          <w:rFonts w:ascii="Raleway" w:hAnsi="Raleway" w:cstheme="minorHAnsi"/>
-          <w:b/>
-          <w:bCs/>
-          <w:sz w:val="20"/>
-          <w:szCs w:val="20"/>
+          <w:sz w:val="18"/>
+          <w:szCs w:val="18"/>
+        </w:rPr>
+      </w:pPr>
+      <w:r>
+        <w:rPr>
+          <w:rFonts w:ascii="Raleway" w:hAnsi="Raleway" w:cstheme="minorHAnsi"/>
+          <w:sz w:val="18"/>
+          <w:szCs w:val="18"/>
+        </w:rPr>
+        <w:t xml:space="preserve">Rapid prototyping via </w:t>
+      </w:r>
+      <w:r>
+        <w:rPr>
+          <w:rFonts w:ascii="Raleway" w:hAnsi="Raleway" w:cstheme="minorHAnsi"/>
+          <w:sz w:val="18"/>
+          <w:szCs w:val="18"/>
         </w:rPr>
         <w:t>3D printing</w:t>
       </w:r>
       <w:r>
         <w:rPr>
           <w:rFonts w:ascii="Raleway" w:hAnsi="Raleway" w:cstheme="minorHAnsi"/>
-          <w:sz w:val="20"/>
-          <w:szCs w:val="20"/>
+          <w:sz w:val="18"/>
+          <w:szCs w:val="18"/>
         </w:rPr>
         <w:t>.</w:t>
       </w:r>
@@ -538,54 +618,51 @@
           <w:ilvl w:val="0"/>
           <w:numId w:val="1"/>
         </w:numPr>
+        <w:spacing w:after="40"/>
         <w:ind w:left="340" w:hanging="170"/>
         <w:rPr>
           <w:rFonts w:ascii="Raleway" w:hAnsi="Raleway" w:cstheme="minorHAnsi"/>
-          <w:sz w:val="20"/>
-          <w:szCs w:val="20"/>
-        </w:rPr>
-      </w:pPr>
-      <w:r>
-        <w:rPr>
-          <w:rFonts w:ascii="Raleway" w:hAnsi="Raleway" w:cstheme="minorHAnsi"/>
-          <w:sz w:val="20"/>
-          <w:szCs w:val="20"/>
-        </w:rPr>
-        <w:t xml:space="preserve">Experience in </w:t>
-      </w:r>
-      <w:r>
-        <w:rPr>
-          <w:rFonts w:ascii="Raleway" w:hAnsi="Raleway" w:cstheme="minorHAnsi"/>
-          <w:b/>
-          <w:bCs/>
-          <w:sz w:val="20"/>
-          <w:szCs w:val="20"/>
-        </w:rPr>
-        <w:t>FEA analysis</w:t>
-      </w:r>
-      <w:r>
-        <w:rPr>
-          <w:rFonts w:ascii="Raleway" w:hAnsi="Raleway" w:cstheme="minorHAnsi"/>
-          <w:b/>
-          <w:bCs/>
-          <w:sz w:val="20"/>
-          <w:szCs w:val="20"/>
-        </w:rPr>
-        <w:t xml:space="preserve"> </w:t>
-      </w:r>
-      <w:r>
-        <w:rPr>
-          <w:rFonts w:ascii="Raleway" w:hAnsi="Raleway" w:cstheme="minorHAnsi"/>
-          <w:sz w:val="20"/>
-          <w:szCs w:val="20"/>
-        </w:rPr>
-        <w:t>using Solidworks</w:t>
-      </w:r>
-      <w:r>
-        <w:rPr>
-          <w:rFonts w:ascii="Raleway" w:hAnsi="Raleway" w:cstheme="minorHAnsi"/>
-          <w:sz w:val="20"/>
-          <w:szCs w:val="20"/>
+          <w:sz w:val="18"/>
+          <w:szCs w:val="18"/>
+        </w:rPr>
+      </w:pPr>
+      <w:r>
+        <w:rPr>
+          <w:rFonts w:ascii="Raleway" w:hAnsi="Raleway" w:cstheme="minorHAnsi"/>
+          <w:sz w:val="18"/>
+          <w:szCs w:val="18"/>
+        </w:rPr>
+        <w:t>N</w:t>
+      </w:r>
+      <w:r>
+        <w:rPr>
+          <w:rFonts w:ascii="Raleway" w:hAnsi="Raleway" w:cstheme="minorHAnsi"/>
+          <w:sz w:val="18"/>
+          <w:szCs w:val="18"/>
+        </w:rPr>
+        <w:t xml:space="preserve">eeds analysis </w:t>
+      </w:r>
+      <w:r>
+        <w:rPr>
+          <w:rFonts w:ascii="Raleway" w:hAnsi="Raleway" w:cstheme="minorHAnsi"/>
+          <w:sz w:val="18"/>
+          <w:szCs w:val="18"/>
+        </w:rPr>
+        <w:t xml:space="preserve">and conceptual </w:t>
+      </w:r>
+      <w:r>
+        <w:rPr>
+          <w:rFonts w:ascii="Raleway" w:hAnsi="Raleway" w:cstheme="minorHAnsi"/>
+          <w:sz w:val="18"/>
+          <w:szCs w:val="18"/>
+        </w:rPr>
+        <w:t>design</w:t>
+      </w:r>
+      <w:r>
+        <w:rPr>
+          <w:rFonts w:ascii="Raleway" w:hAnsi="Raleway" w:cstheme="minorHAnsi"/>
+          <w:sz w:val="18"/>
+          <w:szCs w:val="18"/>
         </w:rPr>
         <w:t>.</w:t>
       </w:r>
@@ -597,62 +674,65 @@
           <w:ilvl w:val="0"/>
           <w:numId w:val="1"/>
         </w:numPr>
+        <w:spacing w:after="40"/>
         <w:ind w:left="340" w:hanging="170"/>
         <w:rPr>
           <w:rFonts w:ascii="Raleway" w:hAnsi="Raleway" w:cstheme="minorHAnsi"/>
-          <w:sz w:val="20"/>
-          <w:szCs w:val="20"/>
-        </w:rPr>
-      </w:pPr>
-      <w:r>
-        <w:rPr>
-          <w:rFonts w:ascii="Raleway" w:hAnsi="Raleway" w:cstheme="minorHAnsi"/>
-          <w:sz w:val="20"/>
-          <w:szCs w:val="20"/>
-        </w:rPr>
-        <w:t xml:space="preserve">Experience performing </w:t>
-      </w:r>
+          <w:sz w:val="18"/>
+          <w:szCs w:val="18"/>
+        </w:rPr>
+      </w:pPr>
+      <w:r>
+        <w:rPr>
+          <w:rFonts w:ascii="Raleway" w:hAnsi="Raleway" w:cstheme="minorHAnsi"/>
+          <w:sz w:val="18"/>
+          <w:szCs w:val="18"/>
+        </w:rPr>
+        <w:t xml:space="preserve">Manufacturing experience on the mill, lathe, </w:t>
+      </w:r>
+      <w:r>
+        <w:rPr>
+          <w:rFonts w:ascii="Raleway" w:hAnsi="Raleway" w:cstheme="minorHAnsi"/>
+          <w:sz w:val="18"/>
+          <w:szCs w:val="18"/>
+        </w:rPr>
+        <w:t xml:space="preserve">and </w:t>
+      </w:r>
+      <w:r>
+        <w:rPr>
+          <w:rFonts w:ascii="Raleway" w:hAnsi="Raleway" w:cstheme="minorHAnsi"/>
+          <w:sz w:val="18"/>
+          <w:szCs w:val="18"/>
+        </w:rPr>
+        <w:t>vertical bandsaw</w:t>
+      </w:r>
+      <w:r>
+        <w:rPr>
+          <w:rFonts w:ascii="Raleway" w:hAnsi="Raleway" w:cstheme="minorHAnsi"/>
+          <w:sz w:val="18"/>
+          <w:szCs w:val="18"/>
+        </w:rPr>
+        <w:t>.</w:t>
+      </w:r>
+    </w:p>
+    <w:p>
+      <w:pPr>
+        <w:spacing w:after="0"/>
+        <w:rPr>
+          <w:rFonts w:ascii="Raleway" w:hAnsi="Raleway" w:cstheme="minorHAnsi"/>
+          <w:sz w:val="18"/>
+          <w:szCs w:val="18"/>
+        </w:rPr>
+      </w:pPr>
       <w:r>
         <w:rPr>
           <w:rFonts w:ascii="Raleway" w:hAnsi="Raleway" w:cstheme="minorHAnsi"/>
           <w:b/>
           <w:bCs/>
-          <w:sz w:val="20"/>
-          <w:szCs w:val="20"/>
-        </w:rPr>
-        <w:t>needs analysis</w:t>
-      </w:r>
-      <w:r>
-        <w:rPr>
-          <w:rFonts w:ascii="Raleway" w:hAnsi="Raleway" w:cstheme="minorHAnsi"/>
-          <w:sz w:val="20"/>
-          <w:szCs w:val="20"/>
-        </w:rPr>
-        <w:t xml:space="preserve"> via </w:t>
-      </w:r>
-      <w:r>
-        <w:rPr>
-          <w:rFonts w:ascii="Raleway" w:hAnsi="Raleway" w:cstheme="minorHAnsi"/>
-          <w:sz w:val="20"/>
-          <w:szCs w:val="20"/>
-        </w:rPr>
-        <w:t>schoolwork</w:t>
-      </w:r>
-      <w:r>
-        <w:rPr>
-          <w:rFonts w:ascii="Raleway" w:hAnsi="Raleway" w:cstheme="minorHAnsi"/>
-          <w:sz w:val="20"/>
-          <w:szCs w:val="20"/>
-        </w:rPr>
-        <w:t xml:space="preserve"> and </w:t>
-      </w:r>
-      <w:r>
-        <w:rPr>
-          <w:rFonts w:ascii="Raleway" w:hAnsi="Raleway" w:cstheme="minorHAnsi"/>
-          <w:sz w:val="20"/>
-          <w:szCs w:val="20"/>
-        </w:rPr>
-        <w:t>projects.</w:t>
+          <w:sz w:val="18"/>
+          <w:szCs w:val="18"/>
+        </w:rPr>
+        <w:t>Software/Other</w:t>
       </w:r>
     </w:p>
     <w:p>
@@ -662,323 +742,125 @@
           <w:ilvl w:val="0"/>
           <w:numId w:val="1"/>
         </w:numPr>
+        <w:spacing w:after="40"/>
         <w:ind w:left="340" w:hanging="170"/>
         <w:rPr>
           <w:rFonts w:ascii="Raleway" w:hAnsi="Raleway" w:cstheme="minorHAnsi"/>
-          <w:sz w:val="20"/>
-          <w:szCs w:val="20"/>
-        </w:rPr>
-      </w:pPr>
-      <w:r>
-        <w:rPr>
-          <w:rFonts w:ascii="Raleway" w:hAnsi="Raleway" w:cstheme="minorHAnsi"/>
-          <w:sz w:val="20"/>
-          <w:szCs w:val="20"/>
-        </w:rPr>
-        <w:t>General</w:t>
-      </w:r>
-      <w:r>
-        <w:rPr>
-          <w:rFonts w:ascii="Raleway" w:hAnsi="Raleway" w:cstheme="minorHAnsi"/>
-          <w:sz w:val="20"/>
-          <w:szCs w:val="20"/>
-        </w:rPr>
-        <w:t xml:space="preserve"> </w:t>
-      </w:r>
-      <w:r>
-        <w:rPr>
-          <w:rFonts w:ascii="Raleway" w:hAnsi="Raleway" w:cstheme="minorHAnsi"/>
-          <w:sz w:val="20"/>
-          <w:szCs w:val="20"/>
-        </w:rPr>
-        <w:t>skills</w:t>
-      </w:r>
-      <w:r>
-        <w:rPr>
-          <w:rFonts w:ascii="Raleway" w:hAnsi="Raleway" w:cstheme="minorHAnsi"/>
-          <w:sz w:val="20"/>
-          <w:szCs w:val="20"/>
-        </w:rPr>
-        <w:t xml:space="preserve"> in</w:t>
-      </w:r>
-      <w:r>
-        <w:rPr>
-          <w:rFonts w:ascii="Raleway" w:hAnsi="Raleway" w:cstheme="minorHAnsi"/>
-          <w:sz w:val="20"/>
-          <w:szCs w:val="20"/>
-        </w:rPr>
-        <w:t xml:space="preserve"> </w:t>
-      </w:r>
-      <w:r>
-        <w:rPr>
-          <w:rFonts w:ascii="Raleway" w:hAnsi="Raleway" w:cstheme="minorHAnsi"/>
-          <w:b/>
-          <w:bCs/>
-          <w:sz w:val="20"/>
-          <w:szCs w:val="20"/>
-        </w:rPr>
-        <w:t>java</w:t>
-      </w:r>
-      <w:r>
-        <w:rPr>
-          <w:rFonts w:ascii="Raleway" w:hAnsi="Raleway" w:cstheme="minorHAnsi"/>
-          <w:sz w:val="20"/>
-          <w:szCs w:val="20"/>
-        </w:rPr>
-        <w:t xml:space="preserve"> (5 years), </w:t>
-      </w:r>
-      <w:r>
-        <w:rPr>
-          <w:rFonts w:ascii="Raleway" w:hAnsi="Raleway" w:cstheme="minorHAnsi"/>
-          <w:b/>
-          <w:bCs/>
-          <w:sz w:val="20"/>
-          <w:szCs w:val="20"/>
-        </w:rPr>
-        <w:t>python</w:t>
-      </w:r>
-      <w:r>
-        <w:rPr>
-          <w:rFonts w:ascii="Raleway" w:hAnsi="Raleway" w:cstheme="minorHAnsi"/>
-          <w:sz w:val="20"/>
-          <w:szCs w:val="20"/>
-        </w:rPr>
-        <w:t xml:space="preserve"> (1 year), and </w:t>
-      </w:r>
-      <w:r>
-        <w:rPr>
-          <w:rFonts w:ascii="Raleway" w:hAnsi="Raleway" w:cstheme="minorHAnsi"/>
-          <w:b/>
-          <w:bCs/>
-          <w:sz w:val="20"/>
-          <w:szCs w:val="20"/>
-        </w:rPr>
-        <w:t>C++</w:t>
-      </w:r>
-      <w:r>
-        <w:rPr>
-          <w:rFonts w:ascii="Raleway" w:hAnsi="Raleway" w:cstheme="minorHAnsi"/>
-          <w:sz w:val="20"/>
-          <w:szCs w:val="20"/>
-        </w:rPr>
-        <w:t xml:space="preserve"> (</w:t>
-      </w:r>
-      <w:r>
-        <w:rPr>
-          <w:rFonts w:ascii="Raleway" w:hAnsi="Raleway" w:cstheme="minorHAnsi"/>
-          <w:sz w:val="20"/>
-          <w:szCs w:val="20"/>
-        </w:rPr>
-        <w:t xml:space="preserve">half a </w:t>
-      </w:r>
-      <w:r>
-        <w:rPr>
-          <w:rFonts w:ascii="Raleway" w:hAnsi="Raleway" w:cstheme="minorHAnsi"/>
-          <w:sz w:val="20"/>
-          <w:szCs w:val="20"/>
-        </w:rPr>
-        <w:t>year</w:t>
-      </w:r>
-      <w:r>
-        <w:rPr>
-          <w:rFonts w:ascii="Raleway" w:hAnsi="Raleway" w:cstheme="minorHAnsi"/>
-          <w:sz w:val="20"/>
-          <w:szCs w:val="20"/>
-        </w:rPr>
-        <w:t>)</w:t>
-      </w:r>
-      <w:r>
-        <w:rPr>
-          <w:rFonts w:ascii="Raleway" w:hAnsi="Raleway" w:cstheme="minorHAnsi"/>
-          <w:sz w:val="20"/>
-          <w:szCs w:val="20"/>
+          <w:sz w:val="18"/>
+          <w:szCs w:val="18"/>
+        </w:rPr>
+      </w:pPr>
+      <w:r>
+        <w:rPr>
+          <w:rFonts w:ascii="Raleway" w:hAnsi="Raleway" w:cstheme="minorHAnsi"/>
+          <w:sz w:val="18"/>
+          <w:szCs w:val="18"/>
+        </w:rPr>
+        <w:t>J</w:t>
+      </w:r>
+      <w:r>
+        <w:rPr>
+          <w:rFonts w:ascii="Raleway" w:hAnsi="Raleway" w:cstheme="minorHAnsi"/>
+          <w:sz w:val="18"/>
+          <w:szCs w:val="18"/>
+        </w:rPr>
+        <w:t xml:space="preserve">ava, </w:t>
+      </w:r>
+      <w:r>
+        <w:rPr>
+          <w:rFonts w:ascii="Raleway" w:hAnsi="Raleway" w:cstheme="minorHAnsi"/>
+          <w:sz w:val="18"/>
+          <w:szCs w:val="18"/>
+        </w:rPr>
+        <w:t>P</w:t>
+      </w:r>
+      <w:r>
+        <w:rPr>
+          <w:rFonts w:ascii="Raleway" w:hAnsi="Raleway" w:cstheme="minorHAnsi"/>
+          <w:sz w:val="18"/>
+          <w:szCs w:val="18"/>
+        </w:rPr>
+        <w:t>ython</w:t>
+      </w:r>
+      <w:r>
+        <w:rPr>
+          <w:rFonts w:ascii="Raleway" w:hAnsi="Raleway" w:cstheme="minorHAnsi"/>
+          <w:sz w:val="18"/>
+          <w:szCs w:val="18"/>
+        </w:rPr>
+        <w:t>,</w:t>
+      </w:r>
+      <w:r>
+        <w:rPr>
+          <w:rFonts w:ascii="Raleway" w:hAnsi="Raleway" w:cstheme="minorHAnsi"/>
+          <w:sz w:val="18"/>
+          <w:szCs w:val="18"/>
+        </w:rPr>
+        <w:t xml:space="preserve"> C++</w:t>
+      </w:r>
+      <w:r>
+        <w:rPr>
+          <w:rFonts w:ascii="Raleway" w:hAnsi="Raleway" w:cstheme="minorHAnsi"/>
+          <w:sz w:val="18"/>
+          <w:szCs w:val="18"/>
+        </w:rPr>
+        <w:t>, RobotC, HTML</w:t>
+      </w:r>
+      <w:r>
+        <w:rPr>
+          <w:rFonts w:ascii="Raleway" w:hAnsi="Raleway" w:cstheme="minorHAnsi"/>
+          <w:sz w:val="18"/>
+          <w:szCs w:val="18"/>
         </w:rPr>
         <w:t>.</w:t>
       </w:r>
-    </w:p>
-    <w:p>
-      <w:pPr>
-        <w:shd w:val="clear" w:color="auto" w:fill="D5DCE4" w:themeFill="text2" w:themeFillTint="33"/>
-        <w:spacing w:after="0"/>
-        <w:rPr>
-          <w:rFonts w:ascii="Raleway" w:hAnsi="Raleway" w:cstheme="minorHAnsi"/>
-          <w:b/>
-          <w:bCs/>
-          <w:sz w:val="26"/>
-          <w:szCs w:val="26"/>
-        </w:rPr>
-      </w:pPr>
-      <w:r>
-        <w:rPr>
-          <w:rFonts w:ascii="Raleway" w:hAnsi="Raleway" w:cstheme="minorHAnsi"/>
-          <w:b/>
-          <w:bCs/>
-          <w:sz w:val="26"/>
-          <w:szCs w:val="26"/>
-          <w:shd w:val="clear" w:color="auto" w:fill="D5DCE4" w:themeFill="text2" w:themeFillTint="33"/>
-        </w:rPr>
-        <w:t>EDUCATION</w:t>
-      </w:r>
-    </w:p>
-    <w:p>
-      <w:pPr>
-        <w:tabs>
-          <w:tab w:val="right" w:pos="11057"/>
-        </w:tabs>
-        <w:spacing w:after="0"/>
-        <w:rPr>
-          <w:rFonts w:ascii="Raleway" w:hAnsi="Raleway" w:cstheme="minorHAnsi"/>
-          <w:sz w:val="20"/>
-          <w:szCs w:val="20"/>
-        </w:rPr>
-      </w:pPr>
-      <w:r>
-        <w:rPr>
-          <w:rFonts w:ascii="Raleway" w:hAnsi="Raleway" w:cstheme="minorHAnsi"/>
-          <w:b/>
-          <w:bCs/>
-        </w:rPr>
-        <w:t>Honors Mechanical Engineering (BASc.)</w:t>
-      </w:r>
-      <w:r>
-        <w:rPr>
-          <w:rFonts w:ascii="Raleway" w:hAnsi="Raleway" w:cstheme="minorHAnsi"/>
-        </w:rPr>
-        <w:tab/>
-      </w:r>
-      <w:r>
-        <w:rPr>
-          <w:rFonts w:ascii="Raleway" w:hAnsi="Raleway" w:cstheme="minorHAnsi"/>
-          <w:sz w:val="20"/>
-          <w:szCs w:val="20"/>
-        </w:rPr>
-        <w:t>Sept 2022 – Present</w:t>
-      </w:r>
-    </w:p>
-    <w:p>
-      <w:pPr>
-        <w:tabs>
-          <w:tab w:val="right" w:pos="10773"/>
-        </w:tabs>
-        <w:spacing w:after="0"/>
-        <w:rPr>
-          <w:rFonts w:ascii="Raleway" w:hAnsi="Raleway" w:cstheme="minorHAnsi"/>
-          <w:sz w:val="18"/>
-          <w:szCs w:val="18"/>
-        </w:rPr>
-      </w:pPr>
-      <w:r>
-        <w:rPr>
-          <w:rFonts w:ascii="Raleway" w:hAnsi="Raleway" w:cstheme="minorHAnsi"/>
-          <w:sz w:val="18"/>
-          <w:szCs w:val="18"/>
-        </w:rPr>
-        <w:t>University of Waterloo, Kitchener, ON</w:t>
-      </w:r>
-    </w:p>
-    <w:p>
-      <w:pPr>
-        <w:numPr>
-          <w:ilvl w:val="0"/>
-          <w:numId w:val="2"/>
-        </w:numPr>
-        <w:ind w:left="340" w:hanging="170"/>
-        <w:rPr>
-          <w:rFonts w:ascii="Raleway" w:hAnsi="Raleway" w:cstheme="minorHAnsi"/>
-          <w:sz w:val="20"/>
-          <w:szCs w:val="20"/>
-        </w:rPr>
-      </w:pPr>
-      <w:r>
-        <w:rPr>
-          <w:rFonts w:ascii="Raleway" w:hAnsi="Raleway" w:cstheme="minorHAnsi"/>
-          <w:sz w:val="20"/>
-          <w:szCs w:val="20"/>
-        </w:rPr>
-        <w:t>Term Average: 89.18%</w:t>
-      </w:r>
-      <w:r>
-        <w:rPr>
-          <w:rFonts w:ascii="Raleway" w:hAnsi="Raleway" w:cstheme="minorHAnsi"/>
-          <w:sz w:val="20"/>
-          <w:szCs w:val="20"/>
+      <w:r>
+        <w:rPr>
+          <w:rFonts w:ascii="Raleway" w:hAnsi="Raleway" w:cstheme="minorHAnsi"/>
+          <w:sz w:val="18"/>
+          <w:szCs w:val="18"/>
+        </w:rPr>
+        <w:t xml:space="preserve">, </w:t>
+      </w:r>
+      <w:r>
+        <w:rPr>
+          <w:rFonts w:ascii="Raleway" w:hAnsi="Raleway" w:cstheme="minorHAnsi"/>
+          <w:sz w:val="18"/>
+          <w:szCs w:val="18"/>
+        </w:rPr>
+        <w:t>Microsoft Suite</w:t>
+      </w:r>
+      <w:r>
+        <w:rPr>
+          <w:rFonts w:ascii="Raleway" w:hAnsi="Raleway" w:cstheme="minorHAnsi"/>
+          <w:sz w:val="18"/>
+          <w:szCs w:val="18"/>
+        </w:rPr>
+        <w:t xml:space="preserve"> (Word, Excel)</w:t>
+      </w:r>
+      <w:r>
+        <w:rPr>
+          <w:rFonts w:ascii="Raleway" w:hAnsi="Raleway" w:cstheme="minorHAnsi"/>
+          <w:sz w:val="18"/>
+          <w:szCs w:val="18"/>
+        </w:rPr>
+        <w:t>, Project Management</w:t>
+      </w:r>
+      <w:r>
+        <w:rPr>
+          <w:rFonts w:ascii="Raleway" w:hAnsi="Raleway" w:cstheme="minorHAnsi"/>
+          <w:sz w:val="18"/>
+          <w:szCs w:val="18"/>
+        </w:rPr>
+        <w:t>, Report Writing</w:t>
+      </w:r>
+      <w:r>
+        <w:rPr>
+          <w:rFonts w:ascii="Raleway" w:hAnsi="Raleway" w:cstheme="minorHAnsi"/>
+          <w:sz w:val="18"/>
+          <w:szCs w:val="18"/>
         </w:rPr>
         <w:t>.</w:t>
-      </w:r>
-    </w:p>
-    <w:p>
-      <w:pPr>
-        <w:shd w:val="clear" w:color="auto" w:fill="D5DCE4" w:themeFill="text2" w:themeFillTint="33"/>
-        <w:spacing w:after="0"/>
-        <w:rPr>
-          <w:rFonts w:ascii="Raleway" w:hAnsi="Raleway" w:cstheme="minorHAnsi"/>
-          <w:b/>
-          <w:bCs/>
-          <w:sz w:val="26"/>
-          <w:szCs w:val="26"/>
-        </w:rPr>
-      </w:pPr>
-      <w:r>
-        <w:rPr>
-          <w:rFonts w:ascii="Raleway" w:hAnsi="Raleway" w:cstheme="minorHAnsi"/>
-          <w:b/>
-          <w:bCs/>
-          <w:sz w:val="26"/>
-          <w:szCs w:val="26"/>
-          <w:shd w:val="clear" w:color="auto" w:fill="D5DCE4" w:themeFill="text2" w:themeFillTint="33"/>
-        </w:rPr>
-        <w:t>PROJECTS</w:t>
-      </w:r>
-    </w:p>
-    <w:p>
-      <w:pPr>
-        <w:tabs>
-          <w:tab w:val="right" w:pos="11057"/>
-        </w:tabs>
-        <w:spacing w:after="0"/>
-        <w:rPr>
-          <w:rFonts w:ascii="Raleway" w:hAnsi="Raleway" w:cstheme="minorHAnsi"/>
-        </w:rPr>
-      </w:pPr>
-      <w:r>
-        <w:rPr>
-          <w:rFonts w:ascii="Raleway" w:hAnsi="Raleway" w:cstheme="minorHAnsi"/>
-          <w:b/>
-          <w:bCs/>
-        </w:rPr>
-        <w:t xml:space="preserve">Launcho | </w:t>
-      </w:r>
-      <w:r>
-        <w:rPr>
-          <w:rFonts w:ascii="Raleway" w:hAnsi="Raleway" w:cstheme="minorHAnsi"/>
-          <w:i/>
-          <w:iCs/>
-        </w:rPr>
-        <w:t>A</w:t>
-      </w:r>
-      <w:r>
-        <w:rPr>
-          <w:rFonts w:ascii="Raleway" w:hAnsi="Raleway" w:cstheme="minorHAnsi"/>
-          <w:i/>
-          <w:iCs/>
-        </w:rPr>
-        <w:t xml:space="preserve"> spring powered toy rocket launcher</w:t>
-      </w:r>
-      <w:r>
-        <w:rPr>
-          <w:rFonts w:ascii="Raleway" w:hAnsi="Raleway" w:cstheme="minorHAnsi"/>
-          <w:i/>
-          <w:iCs/>
-        </w:rPr>
-        <w:tab/>
-      </w:r>
-      <w:r>
-        <w:rPr>
-          <w:rFonts w:ascii="Raleway" w:hAnsi="Raleway" w:cstheme="minorHAnsi"/>
-          <w:sz w:val="20"/>
-          <w:szCs w:val="20"/>
-        </w:rPr>
-        <w:t>Sept 2022 – Dec 2022</w:t>
       </w:r>
     </w:p>
     <w:p>
@@ -988,30 +870,135 @@
           <w:ilvl w:val="0"/>
           <w:numId w:val="1"/>
         </w:numPr>
+        <w:spacing w:after="40"/>
         <w:ind w:left="340" w:hanging="170"/>
         <w:rPr>
           <w:rFonts w:ascii="Raleway" w:hAnsi="Raleway" w:cstheme="minorHAnsi"/>
-          <w:sz w:val="20"/>
-          <w:szCs w:val="20"/>
-        </w:rPr>
-      </w:pPr>
-      <w:r>
-        <w:rPr>
-          <w:rFonts w:ascii="Raleway" w:hAnsi="Raleway" w:cstheme="minorHAnsi"/>
-          <w:sz w:val="20"/>
-          <w:szCs w:val="20"/>
-        </w:rPr>
-        <w:t xml:space="preserve">Documented constraints &amp; criteria and technical progress in the form of a </w:t>
-      </w:r>
-      <w:r>
+          <w:sz w:val="18"/>
+          <w:szCs w:val="18"/>
+        </w:rPr>
+      </w:pPr>
+      <w:r>
+        <w:rPr>
+          <w:rFonts w:ascii="Raleway" w:hAnsi="Raleway" w:cstheme="minorHAnsi"/>
+          <w:sz w:val="18"/>
+          <w:szCs w:val="18"/>
+        </w:rPr>
+        <w:t>Usage/Application of</w:t>
+      </w:r>
+      <w:r>
+        <w:rPr>
+          <w:rFonts w:ascii="Raleway" w:hAnsi="Raleway" w:cstheme="minorHAnsi"/>
+          <w:sz w:val="18"/>
+          <w:szCs w:val="18"/>
+        </w:rPr>
+        <w:t xml:space="preserve"> </w:t>
+      </w:r>
+      <w:r>
+        <w:rPr>
+          <w:rFonts w:ascii="Raleway" w:hAnsi="Raleway" w:cstheme="minorHAnsi"/>
+          <w:sz w:val="18"/>
+          <w:szCs w:val="18"/>
+        </w:rPr>
+        <w:t>sensors (colour, ultrasonic, touch, gyro) and motors.</w:t>
+      </w:r>
+    </w:p>
+    <w:p>
+      <w:pPr>
+        <w:shd w:val="clear" w:color="auto" w:fill="D5DCE4" w:themeFill="text2" w:themeFillTint="33"/>
+        <w:spacing w:after="0"/>
+        <w:jc w:val="center"/>
         <w:rPr>
           <w:rFonts w:ascii="Raleway" w:hAnsi="Raleway" w:cstheme="minorHAnsi"/>
           <w:b/>
           <w:bCs/>
           <w:sz w:val="20"/>
           <w:szCs w:val="20"/>
-        </w:rPr>
-        <w:t>professional design report</w:t>
+          <w:shd w:val="clear" w:color="auto" w:fill="D5DCE4" w:themeFill="text2" w:themeFillTint="33"/>
+        </w:rPr>
+        <w:sectPr>
+          <w:type w:val="continuous"/>
+          <w:pgSz w:w="12240" w:h="15840"/>
+          <w:pgMar w:top="567" w:right="567" w:bottom="567" w:left="567" w:header="708" w:footer="708" w:gutter="0"/>
+          <w:cols w:space="708"/>
+          <w:docGrid w:linePitch="360"/>
+        </w:sectPr>
+      </w:pPr>
+    </w:p>
+    <w:p>
+      <w:pPr>
+        <w:shd w:val="clear" w:color="auto" w:fill="D5DCE4" w:themeFill="text2" w:themeFillTint="33"/>
+        <w:spacing w:after="0"/>
+        <w:jc w:val="center"/>
+        <w:rPr>
+          <w:rFonts w:ascii="Raleway" w:hAnsi="Raleway" w:cstheme="minorHAnsi"/>
+          <w:b/>
+          <w:bCs/>
+          <w:sz w:val="20"/>
+          <w:szCs w:val="20"/>
+        </w:rPr>
+      </w:pPr>
+      <w:r>
+        <w:rPr>
+          <w:rFonts w:ascii="Raleway" w:hAnsi="Raleway" w:cstheme="minorHAnsi"/>
+          <w:b/>
+          <w:bCs/>
+          <w:sz w:val="20"/>
+          <w:szCs w:val="20"/>
+          <w:shd w:val="clear" w:color="auto" w:fill="D5DCE4" w:themeFill="text2" w:themeFillTint="33"/>
+        </w:rPr>
+        <w:t>PROJECTS (SEE PORTFOLIO)</w:t>
+      </w:r>
+    </w:p>
+    <w:p>
+      <w:pPr>
+        <w:tabs>
+          <w:tab w:val="right" w:pos="11057"/>
+        </w:tabs>
+        <w:spacing w:after="0"/>
+        <w:rPr>
+          <w:rFonts w:ascii="Raleway" w:hAnsi="Raleway" w:cstheme="minorHAnsi"/>
+          <w:sz w:val="18"/>
+          <w:szCs w:val="18"/>
+        </w:rPr>
+      </w:pPr>
+      <w:r>
+        <w:rPr>
+          <w:rFonts w:ascii="Raleway" w:hAnsi="Raleway" w:cstheme="minorHAnsi"/>
+          <w:b/>
+          <w:bCs/>
+          <w:sz w:val="18"/>
+          <w:szCs w:val="18"/>
+        </w:rPr>
+        <w:t xml:space="preserve">Launcho | </w:t>
+      </w:r>
+      <w:r>
+        <w:rPr>
+          <w:rFonts w:ascii="Raleway" w:hAnsi="Raleway" w:cstheme="minorHAnsi"/>
+          <w:i/>
+          <w:iCs/>
+          <w:sz w:val="18"/>
+          <w:szCs w:val="18"/>
+        </w:rPr>
+        <w:t>A Spring Powered Toy Rocket Launcher</w:t>
+      </w:r>
+      <w:r>
+        <w:rPr>
+          <w:rFonts w:ascii="Raleway" w:hAnsi="Raleway" w:cstheme="minorHAnsi"/>
+          <w:i/>
+          <w:iCs/>
+          <w:sz w:val="18"/>
+          <w:szCs w:val="18"/>
+        </w:rPr>
+        <w:tab/>
+      </w:r>
+      <w:r>
+        <w:rPr>
+          <w:rFonts w:ascii="Raleway" w:hAnsi="Raleway" w:cstheme="minorHAnsi"/>
+          <w:sz w:val="16"/>
+          <w:szCs w:val="16"/>
+        </w:rPr>
+        <w:t>Sept 2022 – Dec 2022</w:t>
       </w:r>
     </w:p>
     <w:p>
@@ -1021,44 +1008,46 @@
           <w:ilvl w:val="0"/>
           <w:numId w:val="1"/>
         </w:numPr>
+        <w:spacing w:after="40"/>
         <w:ind w:left="340" w:hanging="170"/>
         <w:rPr>
           <w:rFonts w:ascii="Raleway" w:hAnsi="Raleway" w:cstheme="minorHAnsi"/>
-          <w:sz w:val="20"/>
-          <w:szCs w:val="20"/>
-        </w:rPr>
-      </w:pPr>
-      <w:r>
-        <w:rPr>
-          <w:rFonts w:ascii="Raleway" w:hAnsi="Raleway" w:cstheme="minorHAnsi"/>
-          <w:sz w:val="20"/>
-          <w:szCs w:val="20"/>
-        </w:rPr>
-        <w:t>Modeled</w:t>
-      </w:r>
-      <w:r>
-        <w:rPr>
-          <w:rFonts w:ascii="Raleway" w:hAnsi="Raleway" w:cstheme="minorHAnsi"/>
-          <w:sz w:val="20"/>
-          <w:szCs w:val="20"/>
-        </w:rPr>
-        <w:t xml:space="preserve"> and assembled individual parts using Solidworks</w:t>
-      </w:r>
-      <w:r>
-        <w:rPr>
-          <w:rFonts w:ascii="Raleway" w:hAnsi="Raleway" w:cstheme="minorHAnsi"/>
-          <w:sz w:val="20"/>
-          <w:szCs w:val="20"/>
-        </w:rPr>
-        <w:t>,</w:t>
-      </w:r>
-      <w:r>
-        <w:rPr>
-          <w:rFonts w:ascii="Raleway" w:hAnsi="Raleway" w:cstheme="minorHAnsi"/>
-          <w:sz w:val="20"/>
-          <w:szCs w:val="20"/>
-        </w:rPr>
-        <w:t xml:space="preserve"> preparing the team for construction of the design.</w:t>
+          <w:sz w:val="18"/>
+          <w:szCs w:val="18"/>
+        </w:rPr>
+      </w:pPr>
+      <w:bookmarkStart w:id="0" w:name="_Hlk126941690"/>
+      <w:r>
+        <w:rPr>
+          <w:rFonts w:ascii="Raleway" w:hAnsi="Raleway" w:cstheme="minorHAnsi"/>
+          <w:sz w:val="18"/>
+          <w:szCs w:val="18"/>
+        </w:rPr>
+        <w:t>Fabricated initial prototype to gauge design feasibility</w:t>
+      </w:r>
+      <w:r>
+        <w:rPr>
+          <w:rFonts w:ascii="Raleway" w:hAnsi="Raleway" w:cstheme="minorHAnsi"/>
+          <w:sz w:val="18"/>
+          <w:szCs w:val="18"/>
+        </w:rPr>
+        <w:t xml:space="preserve"> under</w:t>
+      </w:r>
+      <w:r>
+        <w:rPr>
+          <w:rFonts w:ascii="Raleway" w:hAnsi="Raleway" w:cstheme="minorHAnsi"/>
+          <w:sz w:val="18"/>
+          <w:szCs w:val="18"/>
+        </w:rPr>
+        <w:t xml:space="preserve"> a</w:t>
+      </w:r>
+      <w:r>
+        <w:rPr>
+          <w:rFonts w:ascii="Raleway" w:hAnsi="Raleway" w:cstheme="minorHAnsi"/>
+          <w:sz w:val="18"/>
+          <w:szCs w:val="18"/>
+        </w:rPr>
+        <w:t xml:space="preserve"> restricted budget of $20.</w:t>
       </w:r>
     </w:p>
     <w:p>
@@ -1068,50 +1057,139 @@
           <w:ilvl w:val="0"/>
           <w:numId w:val="1"/>
         </w:numPr>
+        <w:spacing w:after="40"/>
         <w:ind w:left="340" w:hanging="170"/>
         <w:rPr>
           <w:rFonts w:ascii="Raleway" w:hAnsi="Raleway" w:cstheme="minorHAnsi"/>
-          <w:sz w:val="20"/>
-          <w:szCs w:val="20"/>
-        </w:rPr>
-      </w:pPr>
-      <w:r>
-        <w:rPr>
-          <w:rFonts w:ascii="Raleway" w:hAnsi="Raleway" w:cstheme="minorHAnsi"/>
-          <w:sz w:val="20"/>
-          <w:szCs w:val="20"/>
-        </w:rPr>
-        <w:t xml:space="preserve">3D printed unique parts using </w:t>
-      </w:r>
-      <w:r>
-        <w:rPr>
-          <w:rFonts w:ascii="Raleway" w:hAnsi="Raleway" w:cstheme="minorHAnsi"/>
-          <w:sz w:val="20"/>
-          <w:szCs w:val="20"/>
-        </w:rPr>
-        <w:t>the</w:t>
-      </w:r>
-      <w:r>
-        <w:rPr>
-          <w:rFonts w:ascii="Raleway" w:hAnsi="Raleway" w:cstheme="minorHAnsi"/>
-          <w:sz w:val="20"/>
-          <w:szCs w:val="20"/>
-        </w:rPr>
-        <w:t xml:space="preserve"> Solidworks</w:t>
-      </w:r>
-      <w:r>
-        <w:rPr>
-          <w:rFonts w:ascii="Raleway" w:hAnsi="Raleway" w:cstheme="minorHAnsi"/>
-          <w:sz w:val="20"/>
-          <w:szCs w:val="20"/>
-        </w:rPr>
-        <w:t xml:space="preserve"> model</w:t>
-      </w:r>
-      <w:r>
-        <w:rPr>
-          <w:rFonts w:ascii="Raleway" w:hAnsi="Raleway" w:cstheme="minorHAnsi"/>
-          <w:sz w:val="20"/>
-          <w:szCs w:val="20"/>
+          <w:sz w:val="18"/>
+          <w:szCs w:val="18"/>
+        </w:rPr>
+      </w:pPr>
+      <w:r>
+        <w:rPr>
+          <w:rFonts w:ascii="Raleway" w:hAnsi="Raleway" w:cstheme="minorHAnsi"/>
+          <w:sz w:val="18"/>
+          <w:szCs w:val="18"/>
+        </w:rPr>
+        <w:t xml:space="preserve">Designed </w:t>
+      </w:r>
+      <w:r>
+        <w:rPr>
+          <w:rFonts w:ascii="Raleway" w:hAnsi="Raleway" w:cstheme="minorHAnsi"/>
+          <w:sz w:val="18"/>
+          <w:szCs w:val="18"/>
+        </w:rPr>
+        <w:t>9</w:t>
+      </w:r>
+      <w:r>
+        <w:rPr>
+          <w:rFonts w:ascii="Raleway" w:hAnsi="Raleway" w:cstheme="minorHAnsi"/>
+          <w:sz w:val="18"/>
+          <w:szCs w:val="18"/>
+        </w:rPr>
+        <w:t xml:space="preserve"> </w:t>
+      </w:r>
+      <w:r>
+        <w:rPr>
+          <w:rFonts w:ascii="Raleway" w:hAnsi="Raleway" w:cstheme="minorHAnsi"/>
+          <w:sz w:val="18"/>
+          <w:szCs w:val="18"/>
+        </w:rPr>
+        <w:t>3D model</w:t>
+      </w:r>
+      <w:r>
+        <w:rPr>
+          <w:rFonts w:ascii="Raleway" w:hAnsi="Raleway" w:cstheme="minorHAnsi"/>
+          <w:sz w:val="18"/>
+          <w:szCs w:val="18"/>
+        </w:rPr>
+        <w:t xml:space="preserve">s </w:t>
+      </w:r>
+      <w:r>
+        <w:rPr>
+          <w:rFonts w:ascii="Raleway" w:hAnsi="Raleway" w:cstheme="minorHAnsi"/>
+          <w:sz w:val="18"/>
+          <w:szCs w:val="18"/>
+        </w:rPr>
+        <w:t xml:space="preserve">using SolidWorks </w:t>
+      </w:r>
+      <w:r>
+        <w:rPr>
+          <w:rFonts w:ascii="Raleway" w:hAnsi="Raleway" w:cstheme="minorHAnsi"/>
+          <w:sz w:val="18"/>
+          <w:szCs w:val="18"/>
+        </w:rPr>
+        <w:t xml:space="preserve">to assemble </w:t>
+      </w:r>
+      <w:r>
+        <w:rPr>
+          <w:rFonts w:ascii="Raleway" w:hAnsi="Raleway" w:cstheme="minorHAnsi"/>
+          <w:sz w:val="18"/>
+          <w:szCs w:val="18"/>
+        </w:rPr>
+        <w:t xml:space="preserve">a </w:t>
+      </w:r>
+      <w:r>
+        <w:rPr>
+          <w:rFonts w:ascii="Raleway" w:hAnsi="Raleway" w:cstheme="minorHAnsi"/>
+          <w:sz w:val="18"/>
+          <w:szCs w:val="18"/>
+        </w:rPr>
+        <w:t>fully</w:t>
+      </w:r>
+      <w:r>
+        <w:rPr>
+          <w:rFonts w:ascii="Raleway" w:hAnsi="Raleway" w:cstheme="minorHAnsi"/>
+          <w:sz w:val="18"/>
+          <w:szCs w:val="18"/>
+        </w:rPr>
+        <w:t xml:space="preserve"> </w:t>
+      </w:r>
+      <w:r>
+        <w:rPr>
+          <w:rFonts w:ascii="Raleway" w:hAnsi="Raleway" w:cstheme="minorHAnsi"/>
+          <w:sz w:val="18"/>
+          <w:szCs w:val="18"/>
+        </w:rPr>
+        <w:t>functional design</w:t>
+      </w:r>
+      <w:r>
+        <w:rPr>
+          <w:rFonts w:ascii="Raleway" w:hAnsi="Raleway" w:cstheme="minorHAnsi"/>
+          <w:sz w:val="18"/>
+          <w:szCs w:val="18"/>
+        </w:rPr>
+        <w:t xml:space="preserve"> satisfying </w:t>
+      </w:r>
+      <w:r>
+        <w:rPr>
+          <w:rFonts w:ascii="Raleway" w:hAnsi="Raleway" w:cstheme="minorHAnsi"/>
+          <w:sz w:val="18"/>
+          <w:szCs w:val="18"/>
+        </w:rPr>
+        <w:t xml:space="preserve">initial </w:t>
+      </w:r>
+      <w:r>
+        <w:rPr>
+          <w:rFonts w:ascii="Raleway" w:hAnsi="Raleway" w:cstheme="minorHAnsi"/>
+          <w:sz w:val="18"/>
+          <w:szCs w:val="18"/>
+        </w:rPr>
+        <w:t>constraints</w:t>
+      </w:r>
+      <w:r>
+        <w:rPr>
+          <w:rFonts w:ascii="Raleway" w:hAnsi="Raleway" w:cstheme="minorHAnsi"/>
+          <w:sz w:val="18"/>
+          <w:szCs w:val="18"/>
+        </w:rPr>
+        <w:t xml:space="preserve"> and criteria</w:t>
+      </w:r>
+      <w:r>
+        <w:rPr>
+          <w:rFonts w:ascii="Raleway" w:hAnsi="Raleway" w:cstheme="minorHAnsi"/>
+          <w:sz w:val="18"/>
+          <w:szCs w:val="18"/>
         </w:rPr>
         <w:t>.</w:t>
       </w:r>
@@ -1123,40 +1201,48 @@
           <w:ilvl w:val="0"/>
           <w:numId w:val="1"/>
         </w:numPr>
+        <w:spacing w:after="40"/>
         <w:ind w:left="340" w:hanging="170"/>
         <w:rPr>
           <w:rFonts w:ascii="Raleway" w:hAnsi="Raleway" w:cstheme="minorHAnsi"/>
-          <w:sz w:val="20"/>
-          <w:szCs w:val="20"/>
-        </w:rPr>
-      </w:pPr>
-      <w:r>
-        <w:rPr>
-          <w:rFonts w:ascii="Raleway" w:hAnsi="Raleway" w:cstheme="minorHAnsi"/>
-          <w:b/>
-          <w:bCs/>
-          <w:sz w:val="20"/>
-          <w:szCs w:val="20"/>
-        </w:rPr>
-        <w:t>Machined</w:t>
-      </w:r>
-      <w:r>
-        <w:rPr>
-          <w:rFonts w:ascii="Raleway" w:hAnsi="Raleway" w:cstheme="minorHAnsi"/>
-          <w:sz w:val="20"/>
-          <w:szCs w:val="20"/>
-        </w:rPr>
-        <w:t xml:space="preserve"> certain parts using lathes, mills, and vertical bandsaws</w:t>
-      </w:r>
-      <w:r>
-        <w:rPr>
-          <w:rFonts w:ascii="Raleway" w:hAnsi="Raleway" w:cstheme="minorHAnsi"/>
-          <w:sz w:val="20"/>
-          <w:szCs w:val="20"/>
-        </w:rPr>
-        <w:t>.</w:t>
-      </w:r>
-    </w:p>
+          <w:sz w:val="18"/>
+          <w:szCs w:val="18"/>
+        </w:rPr>
+      </w:pPr>
+      <w:r>
+        <w:rPr>
+          <w:rFonts w:ascii="Raleway" w:hAnsi="Raleway" w:cstheme="minorHAnsi"/>
+          <w:sz w:val="18"/>
+          <w:szCs w:val="18"/>
+        </w:rPr>
+        <w:t xml:space="preserve">3D printed unique and complicated components using ABS and machined steel parts that performed under high stress conditions </w:t>
+      </w:r>
+      <w:r>
+        <w:rPr>
+          <w:rFonts w:ascii="Raleway" w:hAnsi="Raleway" w:cstheme="minorHAnsi"/>
+          <w:sz w:val="18"/>
+          <w:szCs w:val="18"/>
+        </w:rPr>
+        <w:t>wit</w:t>
+      </w:r>
+      <w:r>
+        <w:rPr>
+          <w:rFonts w:ascii="Raleway" w:hAnsi="Raleway" w:cstheme="minorHAnsi"/>
+          <w:sz w:val="18"/>
+          <w:szCs w:val="18"/>
+        </w:rPr>
+        <w:t>h</w:t>
+      </w:r>
+      <w:r>
+        <w:rPr>
+          <w:rFonts w:ascii="Raleway" w:hAnsi="Raleway" w:cstheme="minorHAnsi"/>
+          <w:sz w:val="18"/>
+          <w:szCs w:val="18"/>
+        </w:rPr>
+        <w:t xml:space="preserve"> a lathe and mill.</w:t>
+      </w:r>
+    </w:p>
+    <w:bookmarkEnd w:id="0"/>
     <w:p>
       <w:pPr>
         <w:tabs>
@@ -1165,8 +1251,8 @@
         <w:spacing w:after="0"/>
         <w:rPr>
           <w:rFonts w:ascii="Raleway" w:hAnsi="Raleway" w:cstheme="minorHAnsi"/>
-          <w:sz w:val="20"/>
-          <w:szCs w:val="20"/>
+          <w:sz w:val="16"/>
+          <w:szCs w:val="16"/>
         </w:rPr>
       </w:pPr>
       <w:r>
@@ -1174,30 +1260,94 @@
           <w:rFonts w:ascii="Raleway" w:hAnsi="Raleway" w:cstheme="minorHAnsi"/>
           <w:b/>
           <w:bCs/>
-        </w:rPr>
-        <w:t xml:space="preserve">Saitama | </w:t>
+          <w:sz w:val="18"/>
+          <w:szCs w:val="18"/>
+        </w:rPr>
+        <w:t xml:space="preserve">Brake Caliper </w:t>
+      </w:r>
+      <w:r>
+        <w:rPr>
+          <w:rFonts w:ascii="Raleway" w:hAnsi="Raleway" w:cstheme="minorHAnsi"/>
+          <w:b/>
+          <w:bCs/>
+          <w:sz w:val="18"/>
+          <w:szCs w:val="18"/>
+        </w:rPr>
+        <w:t xml:space="preserve">Mounting Arm | </w:t>
       </w:r>
       <w:r>
         <w:rPr>
           <w:rFonts w:ascii="Raleway" w:hAnsi="Raleway" w:cstheme="minorHAnsi"/>
           <w:i/>
           <w:iCs/>
-        </w:rPr>
-        <w:t>A general purpose discord bot/application</w:t>
-      </w:r>
-      <w:r>
-        <w:rPr>
-          <w:rFonts w:ascii="Raleway" w:hAnsi="Raleway" w:cstheme="minorHAnsi"/>
+          <w:sz w:val="18"/>
+          <w:szCs w:val="18"/>
+        </w:rPr>
+        <w:t xml:space="preserve">Brake Caliper Mounting Arm for </w:t>
+      </w:r>
+      <w:r>
+        <w:rPr>
+          <w:rFonts w:ascii="Raleway" w:hAnsi="Raleway" w:cstheme="minorHAnsi"/>
+          <w:i/>
+          <w:iCs/>
+          <w:sz w:val="18"/>
+          <w:szCs w:val="18"/>
+        </w:rPr>
+        <w:t xml:space="preserve">Midnight </w:t>
+      </w:r>
+      <w:r>
+        <w:rPr>
+          <w:rFonts w:ascii="Raleway" w:hAnsi="Raleway" w:cstheme="minorHAnsi"/>
+          <w:i/>
+          <w:iCs/>
+          <w:sz w:val="18"/>
+          <w:szCs w:val="18"/>
+        </w:rPr>
+        <w:t>Sun</w:t>
+      </w:r>
+      <w:r>
+        <w:rPr>
+          <w:rFonts w:ascii="Raleway" w:hAnsi="Raleway" w:cstheme="minorHAnsi"/>
+          <w:i/>
+          <w:iCs/>
+          <w:sz w:val="18"/>
+          <w:szCs w:val="18"/>
+        </w:rPr>
+        <w:t xml:space="preserve"> </w:t>
+      </w:r>
+      <w:r>
+        <w:rPr>
+          <w:rFonts w:ascii="Raleway" w:hAnsi="Raleway" w:cstheme="minorHAnsi"/>
+          <w:i/>
+          <w:iCs/>
+          <w:sz w:val="18"/>
+          <w:szCs w:val="18"/>
+        </w:rPr>
+        <w:t>Solar Car</w:t>
+      </w:r>
+      <w:r>
+        <w:rPr>
+          <w:rFonts w:ascii="Raleway" w:hAnsi="Raleway" w:cstheme="minorHAnsi"/>
+          <w:sz w:val="18"/>
+          <w:szCs w:val="18"/>
         </w:rPr>
         <w:tab/>
       </w:r>
       <w:r>
         <w:rPr>
           <w:rFonts w:ascii="Raleway" w:hAnsi="Raleway" w:cstheme="minorHAnsi"/>
-          <w:sz w:val="20"/>
-          <w:szCs w:val="20"/>
-        </w:rPr>
-        <w:t>Jun 2021 – Aug 2021</w:t>
+          <w:sz w:val="16"/>
+          <w:szCs w:val="16"/>
+        </w:rPr>
+        <w:t>Jan 2023 – Feb 202</w:t>
+      </w:r>
+      <w:r>
+        <w:rPr>
+          <w:rFonts w:ascii="Raleway" w:hAnsi="Raleway" w:cstheme="minorHAnsi"/>
+          <w:sz w:val="16"/>
+          <w:szCs w:val="16"/>
+        </w:rPr>
+        <w:t>3</w:t>
       </w:r>
     </w:p>
     <w:p>
@@ -1207,56 +1357,45 @@
           <w:ilvl w:val="0"/>
           <w:numId w:val="1"/>
         </w:numPr>
+        <w:spacing w:after="40"/>
         <w:ind w:left="340" w:hanging="170"/>
         <w:rPr>
           <w:rFonts w:ascii="Raleway" w:hAnsi="Raleway" w:cstheme="minorHAnsi"/>
-          <w:sz w:val="20"/>
-          <w:szCs w:val="20"/>
-        </w:rPr>
-      </w:pPr>
-      <w:r>
-        <w:rPr>
-          <w:rFonts w:ascii="Raleway" w:hAnsi="Raleway" w:cstheme="minorHAnsi"/>
-          <w:b/>
-          <w:bCs/>
-          <w:sz w:val="20"/>
-          <w:szCs w:val="20"/>
-        </w:rPr>
-        <w:t>Programmed</w:t>
-      </w:r>
-      <w:r>
-        <w:rPr>
-          <w:rFonts w:ascii="Raleway" w:hAnsi="Raleway" w:cstheme="minorHAnsi"/>
-          <w:sz w:val="20"/>
-          <w:szCs w:val="20"/>
-        </w:rPr>
-        <w:t xml:space="preserve"> using python, making use of classes and functions, maintaining the </w:t>
-      </w:r>
-      <w:r>
-        <w:rPr>
-          <w:rFonts w:ascii="Raleway" w:hAnsi="Raleway" w:cstheme="minorHAnsi"/>
-          <w:b/>
-          <w:bCs/>
-          <w:sz w:val="20"/>
-          <w:szCs w:val="20"/>
-        </w:rPr>
-        <w:t>organization</w:t>
-      </w:r>
-      <w:r>
-        <w:rPr>
-          <w:rFonts w:ascii="Raleway" w:hAnsi="Raleway" w:cstheme="minorHAnsi"/>
-          <w:sz w:val="20"/>
-          <w:szCs w:val="20"/>
-        </w:rPr>
-        <w:t xml:space="preserve"> of the </w:t>
-      </w:r>
-      <w:r>
-        <w:rPr>
-          <w:rFonts w:ascii="Raleway" w:hAnsi="Raleway" w:cstheme="minorHAnsi"/>
-          <w:sz w:val="20"/>
-          <w:szCs w:val="20"/>
-        </w:rPr>
-        <w:t>code.</w:t>
+          <w:sz w:val="18"/>
+          <w:szCs w:val="18"/>
+        </w:rPr>
+      </w:pPr>
+      <w:r>
+        <w:rPr>
+          <w:rFonts w:ascii="Raleway" w:hAnsi="Raleway" w:cstheme="minorHAnsi"/>
+          <w:sz w:val="18"/>
+          <w:szCs w:val="18"/>
+        </w:rPr>
+        <w:t xml:space="preserve">Designed 3D model in SolidWorks with dimensions obtained from </w:t>
+      </w:r>
+      <w:r>
+        <w:rPr>
+          <w:rFonts w:ascii="Raleway" w:hAnsi="Raleway" w:cstheme="minorHAnsi"/>
+          <w:sz w:val="18"/>
+          <w:szCs w:val="18"/>
+        </w:rPr>
+        <w:t>caliper</w:t>
+      </w:r>
+      <w:r>
+        <w:rPr>
+          <w:rFonts w:ascii="Raleway" w:hAnsi="Raleway" w:cstheme="minorHAnsi"/>
+          <w:sz w:val="18"/>
+          <w:szCs w:val="18"/>
+        </w:rPr>
+        <w:t xml:space="preserve"> instruction manua</w:t>
+      </w:r>
+      <w:r>
+        <w:rPr>
+          <w:rFonts w:ascii="Raleway" w:hAnsi="Raleway" w:cstheme="minorHAnsi"/>
+          <w:sz w:val="18"/>
+          <w:szCs w:val="18"/>
+        </w:rPr>
+        <w:t>l.</w:t>
       </w:r>
     </w:p>
     <w:p>
@@ -1266,44 +1405,88 @@
           <w:ilvl w:val="0"/>
           <w:numId w:val="1"/>
         </w:numPr>
+        <w:spacing w:after="40"/>
         <w:ind w:left="340" w:hanging="170"/>
         <w:rPr>
           <w:rFonts w:ascii="Raleway" w:hAnsi="Raleway" w:cstheme="minorHAnsi"/>
-          <w:sz w:val="20"/>
-          <w:szCs w:val="20"/>
-        </w:rPr>
-      </w:pPr>
-      <w:r>
-        <w:rPr>
-          <w:rFonts w:ascii="Raleway" w:hAnsi="Raleway" w:cstheme="minorHAnsi"/>
-          <w:sz w:val="20"/>
-          <w:szCs w:val="20"/>
-        </w:rPr>
-        <w:t>Utili</w:t>
-      </w:r>
-      <w:r>
-        <w:rPr>
-          <w:rFonts w:ascii="Raleway" w:hAnsi="Raleway" w:cstheme="minorHAnsi"/>
-          <w:sz w:val="20"/>
-          <w:szCs w:val="20"/>
-        </w:rPr>
-        <w:t>z</w:t>
-      </w:r>
-      <w:r>
-        <w:rPr>
-          <w:rFonts w:ascii="Raleway" w:hAnsi="Raleway" w:cstheme="minorHAnsi"/>
-          <w:sz w:val="20"/>
-          <w:szCs w:val="20"/>
-        </w:rPr>
-        <w:t>ed json files to store user information and updated it with python code</w:t>
-      </w:r>
-      <w:r>
-        <w:rPr>
-          <w:rFonts w:ascii="Raleway" w:hAnsi="Raleway" w:cstheme="minorHAnsi"/>
-          <w:sz w:val="20"/>
-          <w:szCs w:val="20"/>
-        </w:rPr>
-        <w:t>.</w:t>
+          <w:sz w:val="18"/>
+          <w:szCs w:val="18"/>
+        </w:rPr>
+      </w:pPr>
+      <w:r>
+        <w:rPr>
+          <w:rFonts w:ascii="Raleway" w:hAnsi="Raleway" w:cstheme="minorHAnsi"/>
+          <w:sz w:val="18"/>
+          <w:szCs w:val="18"/>
+        </w:rPr>
+        <w:t>Performed FEA stress test and topological analysis to yield the most optimal strength to weight ratio.</w:t>
+      </w:r>
+    </w:p>
+    <w:p>
+      <w:pPr>
+        <w:tabs>
+          <w:tab w:val="right" w:pos="11057"/>
+        </w:tabs>
+        <w:spacing w:after="0"/>
+        <w:rPr>
+          <w:rFonts w:ascii="Raleway" w:hAnsi="Raleway" w:cstheme="minorHAnsi"/>
+          <w:sz w:val="16"/>
+          <w:szCs w:val="16"/>
+        </w:rPr>
+      </w:pPr>
+      <w:r>
+        <w:rPr>
+          <w:rFonts w:ascii="Raleway" w:hAnsi="Raleway" w:cstheme="minorHAnsi"/>
+          <w:b/>
+          <w:bCs/>
+          <w:sz w:val="18"/>
+          <w:szCs w:val="18"/>
+        </w:rPr>
+        <w:t xml:space="preserve">Impeller </w:t>
+      </w:r>
+      <w:r>
+        <w:rPr>
+          <w:rFonts w:ascii="Raleway" w:hAnsi="Raleway" w:cstheme="minorHAnsi"/>
+          <w:b/>
+          <w:bCs/>
+          <w:sz w:val="18"/>
+          <w:szCs w:val="18"/>
+        </w:rPr>
+        <w:t xml:space="preserve">| </w:t>
+      </w:r>
+      <w:r>
+        <w:rPr>
+          <w:rFonts w:ascii="Raleway" w:hAnsi="Raleway" w:cstheme="minorHAnsi"/>
+          <w:i/>
+          <w:iCs/>
+          <w:sz w:val="18"/>
+          <w:szCs w:val="18"/>
+        </w:rPr>
+        <w:t>Impeller for Robotic Suction Arm</w:t>
+      </w:r>
+      <w:r>
+        <w:rPr>
+          <w:rFonts w:ascii="Raleway" w:hAnsi="Raleway" w:cstheme="minorHAnsi"/>
+          <w:sz w:val="18"/>
+          <w:szCs w:val="18"/>
+        </w:rPr>
+        <w:tab/>
+      </w:r>
+      <w:r>
+        <w:rPr>
+          <w:rFonts w:ascii="Raleway" w:hAnsi="Raleway" w:cstheme="minorHAnsi"/>
+          <w:sz w:val="16"/>
+          <w:szCs w:val="16"/>
+        </w:rPr>
+        <w:t>Jan 2023 – Feb 202</w:t>
+      </w:r>
+      <w:r>
+        <w:rPr>
+          <w:rFonts w:ascii="Raleway" w:hAnsi="Raleway" w:cstheme="minorHAnsi"/>
+          <w:sz w:val="16"/>
+          <w:szCs w:val="16"/>
+        </w:rPr>
+        <w:t>3</w:t>
       </w:r>
     </w:p>
     <w:p>
@@ -1313,9 +1496,104 @@
           <w:ilvl w:val="0"/>
           <w:numId w:val="1"/>
         </w:numPr>
+        <w:spacing w:after="40"/>
         <w:ind w:left="340" w:hanging="170"/>
         <w:rPr>
           <w:rFonts w:ascii="Raleway" w:hAnsi="Raleway" w:cstheme="minorHAnsi"/>
+          <w:sz w:val="18"/>
+          <w:szCs w:val="18"/>
+        </w:rPr>
+      </w:pPr>
+      <w:r>
+        <w:rPr>
+          <w:rFonts w:ascii="Raleway" w:hAnsi="Raleway" w:cstheme="minorHAnsi"/>
+          <w:sz w:val="18"/>
+          <w:szCs w:val="18"/>
+        </w:rPr>
+        <w:t xml:space="preserve">Designed </w:t>
+      </w:r>
+      <w:r>
+        <w:rPr>
+          <w:rFonts w:ascii="Raleway" w:hAnsi="Raleway" w:cstheme="minorHAnsi"/>
+          <w:sz w:val="18"/>
+          <w:szCs w:val="18"/>
+        </w:rPr>
+        <w:t>Impeller</w:t>
+      </w:r>
+      <w:r>
+        <w:rPr>
+          <w:rFonts w:ascii="Raleway" w:hAnsi="Raleway" w:cstheme="minorHAnsi"/>
+          <w:sz w:val="18"/>
+          <w:szCs w:val="18"/>
+        </w:rPr>
+        <w:t xml:space="preserve"> in SolidWorks</w:t>
+      </w:r>
+      <w:r>
+        <w:rPr>
+          <w:rFonts w:ascii="Raleway" w:hAnsi="Raleway" w:cstheme="minorHAnsi"/>
+          <w:sz w:val="18"/>
+          <w:szCs w:val="18"/>
+        </w:rPr>
+        <w:t>,</w:t>
+      </w:r>
+      <w:r>
+        <w:rPr>
+          <w:rFonts w:ascii="Raleway" w:hAnsi="Raleway" w:cstheme="minorHAnsi"/>
+          <w:sz w:val="18"/>
+          <w:szCs w:val="18"/>
+        </w:rPr>
+        <w:t xml:space="preserve"> </w:t>
+      </w:r>
+      <w:r>
+        <w:rPr>
+          <w:rFonts w:ascii="Raleway" w:hAnsi="Raleway" w:cstheme="minorHAnsi"/>
+          <w:sz w:val="18"/>
+          <w:szCs w:val="18"/>
+        </w:rPr>
+        <w:t>fabricated by 3D printing with PLA.</w:t>
+      </w:r>
+    </w:p>
+    <w:p>
+      <w:pPr>
+        <w:pStyle w:val="ListParagraph"/>
+        <w:numPr>
+          <w:ilvl w:val="0"/>
+          <w:numId w:val="1"/>
+        </w:numPr>
+        <w:spacing w:after="40"/>
+        <w:ind w:left="340" w:hanging="170"/>
+        <w:rPr>
+          <w:rFonts w:ascii="Raleway" w:hAnsi="Raleway" w:cstheme="minorHAnsi"/>
+          <w:sz w:val="18"/>
+          <w:szCs w:val="18"/>
+        </w:rPr>
+      </w:pPr>
+      <w:r>
+        <w:rPr>
+          <w:rFonts w:ascii="Raleway" w:hAnsi="Raleway" w:cstheme="minorHAnsi"/>
+          <w:sz w:val="18"/>
+          <w:szCs w:val="18"/>
+        </w:rPr>
+        <w:t xml:space="preserve">Performed </w:t>
+      </w:r>
+      <w:r>
+        <w:rPr>
+          <w:rFonts w:ascii="Raleway" w:hAnsi="Raleway" w:cstheme="minorHAnsi"/>
+          <w:sz w:val="18"/>
+          <w:szCs w:val="18"/>
+        </w:rPr>
+        <w:t>flow simulations in Solidworks to determine the impeller design which yields the highest suction force.</w:t>
+      </w:r>
+    </w:p>
+    <w:p>
+      <w:pPr>
+        <w:shd w:val="clear" w:color="auto" w:fill="D5DCE4" w:themeFill="text2" w:themeFillTint="33"/>
+        <w:spacing w:after="0"/>
+        <w:jc w:val="center"/>
+        <w:rPr>
+          <w:rFonts w:ascii="Raleway" w:hAnsi="Raleway" w:cstheme="minorHAnsi"/>
+          <w:b/>
+          <w:bCs/>
           <w:sz w:val="20"/>
           <w:szCs w:val="20"/>
         </w:rPr>
@@ -1323,41 +1601,13 @@
       <w:r>
         <w:rPr>
           <w:rFonts w:ascii="Raleway" w:hAnsi="Raleway" w:cstheme="minorHAnsi"/>
+          <w:b/>
+          <w:bCs/>
           <w:sz w:val="20"/>
           <w:szCs w:val="20"/>
-        </w:rPr>
-        <w:t>Used external libraries stored in a virtual environment to complete more advanced tasks such as playing audio via YouTube video</w:t>
-      </w:r>
-      <w:r>
-        <w:rPr>
-          <w:rFonts w:ascii="Raleway" w:hAnsi="Raleway" w:cstheme="minorHAnsi"/>
-          <w:sz w:val="20"/>
-          <w:szCs w:val="20"/>
-        </w:rPr>
-        <w:t>.</w:t>
-      </w:r>
-    </w:p>
-    <w:p>
-      <w:pPr>
-        <w:shd w:val="clear" w:color="auto" w:fill="D5DCE4" w:themeFill="text2" w:themeFillTint="33"/>
-        <w:spacing w:after="0"/>
-        <w:rPr>
-          <w:rFonts w:ascii="Raleway" w:hAnsi="Raleway" w:cstheme="minorHAnsi"/>
-          <w:b/>
-          <w:bCs/>
-          <w:sz w:val="26"/>
-          <w:szCs w:val="26"/>
-        </w:rPr>
-      </w:pPr>
-      <w:r>
-        <w:rPr>
-          <w:rFonts w:ascii="Raleway" w:hAnsi="Raleway" w:cstheme="minorHAnsi"/>
-          <w:b/>
-          <w:bCs/>
-          <w:sz w:val="26"/>
-          <w:szCs w:val="26"/>
-        </w:rPr>
-        <w:t>EXPERIENCE</w:t>
+          <w:shd w:val="clear" w:color="auto" w:fill="D5DCE4" w:themeFill="text2" w:themeFillTint="33"/>
+        </w:rPr>
+        <w:t>DESIGN TEAMS</w:t>
       </w:r>
     </w:p>
     <w:p>
@@ -1368,6 +1618,8 @@
         <w:spacing w:after="0"/>
         <w:rPr>
           <w:rFonts w:ascii="Raleway" w:hAnsi="Raleway" w:cstheme="minorHAnsi"/>
+          <w:sz w:val="18"/>
+          <w:szCs w:val="18"/>
         </w:rPr>
       </w:pPr>
       <w:r>
@@ -1375,42 +1627,20 @@
           <w:rFonts w:ascii="Raleway" w:hAnsi="Raleway" w:cstheme="minorHAnsi"/>
           <w:b/>
           <w:bCs/>
-        </w:rPr>
-        <w:t>Crew Member</w:t>
+          <w:sz w:val="18"/>
+          <w:szCs w:val="18"/>
+        </w:rPr>
+        <w:t xml:space="preserve">Mechanical </w:t>
       </w:r>
       <w:r>
         <w:rPr>
           <w:rFonts w:ascii="Raleway" w:hAnsi="Raleway" w:cstheme="minorHAnsi"/>
           <w:b/>
           <w:bCs/>
-        </w:rPr>
-        <w:tab/>
-      </w:r>
-      <w:r>
-        <w:rPr>
-          <w:rFonts w:ascii="Raleway" w:hAnsi="Raleway" w:cstheme="minorHAnsi"/>
-          <w:sz w:val="20"/>
-          <w:szCs w:val="20"/>
-        </w:rPr>
-        <w:t>Jul 2021 – Jul 2022</w:t>
-      </w:r>
-    </w:p>
-    <w:p>
-      <w:pPr>
-        <w:spacing w:after="0"/>
-        <w:rPr>
-          <w:rFonts w:ascii="Raleway" w:hAnsi="Raleway" w:cstheme="minorHAnsi"/>
-          <w:sz w:val="18"/>
-          <w:szCs w:val="18"/>
-        </w:rPr>
-      </w:pPr>
-      <w:r>
-        <w:rPr>
-          <w:rFonts w:ascii="Raleway" w:hAnsi="Raleway" w:cstheme="minorHAnsi"/>
-          <w:sz w:val="18"/>
-          <w:szCs w:val="18"/>
-        </w:rPr>
-        <w:t>McDonalds,</w:t>
+          <w:sz w:val="18"/>
+          <w:szCs w:val="18"/>
+        </w:rPr>
+        <w:t>Designer</w:t>
       </w:r>
       <w:r>
         <w:rPr>
@@ -1420,15 +1650,68 @@
           <w:sz w:val="18"/>
           <w:szCs w:val="18"/>
         </w:rPr>
-        <w:t xml:space="preserve"> </w:t>
-      </w:r>
-      <w:r>
-        <w:rPr>
-          <w:rFonts w:ascii="Raleway" w:hAnsi="Raleway" w:cstheme="minorHAnsi"/>
-          <w:sz w:val="18"/>
-          <w:szCs w:val="18"/>
-        </w:rPr>
-        <w:t>Markham, ON</w:t>
+        <w:t xml:space="preserve"> (Dynamics)</w:t>
+      </w:r>
+      <w:r>
+        <w:rPr>
+          <w:rFonts w:ascii="Raleway" w:hAnsi="Raleway" w:cstheme="minorHAnsi"/>
+          <w:sz w:val="18"/>
+          <w:szCs w:val="18"/>
+        </w:rPr>
+        <w:tab/>
+      </w:r>
+      <w:r>
+        <w:rPr>
+          <w:rFonts w:ascii="Raleway" w:hAnsi="Raleway" w:cstheme="minorHAnsi"/>
+          <w:sz w:val="16"/>
+          <w:szCs w:val="16"/>
+        </w:rPr>
+        <w:t>Jan</w:t>
+      </w:r>
+      <w:r>
+        <w:rPr>
+          <w:rFonts w:ascii="Raleway" w:hAnsi="Raleway" w:cstheme="minorHAnsi"/>
+          <w:sz w:val="16"/>
+          <w:szCs w:val="16"/>
+        </w:rPr>
+        <w:t xml:space="preserve"> 2022 – Present</w:t>
+      </w:r>
+    </w:p>
+    <w:p>
+      <w:pPr>
+        <w:tabs>
+          <w:tab w:val="right" w:pos="10773"/>
+        </w:tabs>
+        <w:spacing w:after="0"/>
+        <w:rPr>
+          <w:rFonts w:ascii="Raleway" w:hAnsi="Raleway" w:cstheme="minorHAnsi"/>
+          <w:sz w:val="14"/>
+          <w:szCs w:val="14"/>
+        </w:rPr>
+      </w:pPr>
+      <w:r>
+        <w:rPr>
+          <w:rFonts w:ascii="Raleway" w:hAnsi="Raleway" w:cstheme="minorHAnsi"/>
+          <w:sz w:val="14"/>
+          <w:szCs w:val="14"/>
+        </w:rPr>
+        <w:t xml:space="preserve">Midnight Sun, University of Waterloo, </w:t>
+      </w:r>
+      <w:r>
+        <w:rPr>
+          <w:rFonts w:ascii="Raleway" w:hAnsi="Raleway" w:cstheme="minorHAnsi"/>
+          <w:sz w:val="14"/>
+          <w:szCs w:val="14"/>
+        </w:rPr>
+        <w:t>Waterloo</w:t>
+      </w:r>
+      <w:r>
+        <w:rPr>
+          <w:rFonts w:ascii="Raleway" w:hAnsi="Raleway" w:cstheme="minorHAnsi"/>
+          <w:sz w:val="14"/>
+          <w:szCs w:val="14"/>
+        </w:rPr>
+        <w:t>, ON</w:t>
       </w:r>
     </w:p>
     <w:p>
@@ -1441,35 +1724,204 @@
         <w:ind w:left="340" w:hanging="170"/>
         <w:rPr>
           <w:rFonts w:ascii="Raleway" w:hAnsi="Raleway" w:cstheme="minorHAnsi"/>
-          <w:sz w:val="20"/>
-          <w:szCs w:val="20"/>
-        </w:rPr>
-      </w:pPr>
-      <w:r>
-        <w:rPr>
-          <w:rFonts w:ascii="Raleway" w:hAnsi="Raleway" w:cstheme="minorHAnsi"/>
-          <w:sz w:val="20"/>
-          <w:szCs w:val="20"/>
-        </w:rPr>
-        <w:t xml:space="preserve">Worked in a high intensity kitchen to prepare food for customers by using effective and </w:t>
-      </w:r>
+          <w:sz w:val="18"/>
+          <w:szCs w:val="18"/>
+        </w:rPr>
+      </w:pPr>
+      <w:r>
+        <w:rPr>
+          <w:rFonts w:ascii="Raleway" w:hAnsi="Raleway" w:cstheme="minorHAnsi"/>
+          <w:sz w:val="18"/>
+          <w:szCs w:val="18"/>
+        </w:rPr>
+        <w:t xml:space="preserve">Designed brake caliper mounting arm </w:t>
+      </w:r>
+      <w:r>
+        <w:rPr>
+          <w:rFonts w:ascii="Raleway" w:hAnsi="Raleway" w:cstheme="minorHAnsi"/>
+          <w:sz w:val="18"/>
+          <w:szCs w:val="18"/>
+        </w:rPr>
+        <w:t>to reliably secure fixed brake calipers to the solar car with minimal mass.</w:t>
+      </w:r>
+    </w:p>
+    <w:p>
+      <w:pPr>
+        <w:numPr>
+          <w:ilvl w:val="0"/>
+          <w:numId w:val="2"/>
+        </w:numPr>
+        <w:spacing w:after="40"/>
+        <w:ind w:left="340" w:hanging="170"/>
+        <w:rPr>
+          <w:rFonts w:ascii="Raleway" w:hAnsi="Raleway" w:cstheme="minorHAnsi"/>
+          <w:sz w:val="18"/>
+          <w:szCs w:val="18"/>
+        </w:rPr>
+      </w:pPr>
+      <w:r>
+        <w:rPr>
+          <w:rFonts w:ascii="Raleway" w:hAnsi="Raleway" w:cstheme="minorHAnsi"/>
+          <w:sz w:val="18"/>
+          <w:szCs w:val="18"/>
+        </w:rPr>
+        <w:t>Researched optimal</w:t>
+      </w:r>
+      <w:r>
+        <w:rPr>
+          <w:rFonts w:ascii="Raleway" w:hAnsi="Raleway" w:cstheme="minorHAnsi"/>
+          <w:sz w:val="18"/>
+          <w:szCs w:val="18"/>
+        </w:rPr>
+        <w:t xml:space="preserve"> brake</w:t>
+      </w:r>
+      <w:r>
+        <w:rPr>
+          <w:rFonts w:ascii="Raleway" w:hAnsi="Raleway" w:cstheme="minorHAnsi"/>
+          <w:sz w:val="18"/>
+          <w:szCs w:val="18"/>
+        </w:rPr>
+        <w:t xml:space="preserve"> caliper placements </w:t>
+      </w:r>
+      <w:r>
+        <w:rPr>
+          <w:rFonts w:ascii="Raleway" w:hAnsi="Raleway" w:cstheme="minorHAnsi"/>
+          <w:sz w:val="18"/>
+          <w:szCs w:val="18"/>
+        </w:rPr>
+        <w:t>on</w:t>
+      </w:r>
+      <w:r>
+        <w:rPr>
+          <w:rFonts w:ascii="Raleway" w:hAnsi="Raleway" w:cstheme="minorHAnsi"/>
+          <w:sz w:val="18"/>
+          <w:szCs w:val="18"/>
+        </w:rPr>
+        <w:t xml:space="preserve"> solar car </w:t>
+      </w:r>
+      <w:r>
+        <w:rPr>
+          <w:rFonts w:ascii="Raleway" w:hAnsi="Raleway" w:cstheme="minorHAnsi"/>
+          <w:sz w:val="18"/>
+          <w:szCs w:val="18"/>
+        </w:rPr>
+        <w:t>and compiled information to account for</w:t>
+      </w:r>
+      <w:r>
+        <w:rPr>
+          <w:rFonts w:ascii="Raleway" w:hAnsi="Raleway" w:cstheme="minorHAnsi"/>
+          <w:sz w:val="18"/>
+          <w:szCs w:val="18"/>
+        </w:rPr>
+        <w:t xml:space="preserve"> factors</w:t>
+      </w:r>
+      <w:r>
+        <w:rPr>
+          <w:rFonts w:ascii="Raleway" w:hAnsi="Raleway" w:cstheme="minorHAnsi"/>
+          <w:sz w:val="18"/>
+          <w:szCs w:val="18"/>
+        </w:rPr>
+        <w:t xml:space="preserve"> </w:t>
+      </w:r>
+      <w:r>
+        <w:rPr>
+          <w:rFonts w:ascii="Raleway" w:hAnsi="Raleway" w:cstheme="minorHAnsi"/>
+          <w:sz w:val="18"/>
+          <w:szCs w:val="18"/>
+        </w:rPr>
+        <w:t>including</w:t>
+      </w:r>
+      <w:r>
+        <w:rPr>
+          <w:rFonts w:ascii="Raleway" w:hAnsi="Raleway" w:cstheme="minorHAnsi"/>
+          <w:sz w:val="18"/>
+          <w:szCs w:val="18"/>
+        </w:rPr>
+        <w:t xml:space="preserve"> center of mass, airflow, and simplicity</w:t>
+      </w:r>
+      <w:r>
+        <w:rPr>
+          <w:rFonts w:ascii="Raleway" w:hAnsi="Raleway" w:cstheme="minorHAnsi"/>
+          <w:sz w:val="16"/>
+          <w:szCs w:val="16"/>
+        </w:rPr>
+        <w:t>.</w:t>
+      </w:r>
+    </w:p>
+    <w:p>
+      <w:pPr>
+        <w:tabs>
+          <w:tab w:val="right" w:pos="11057"/>
+        </w:tabs>
+        <w:spacing w:after="0"/>
+        <w:rPr>
+          <w:rFonts w:ascii="Raleway" w:hAnsi="Raleway" w:cstheme="minorHAnsi"/>
+          <w:sz w:val="18"/>
+          <w:szCs w:val="18"/>
+        </w:rPr>
+      </w:pPr>
       <w:r>
         <w:rPr>
           <w:rFonts w:ascii="Raleway" w:hAnsi="Raleway" w:cstheme="minorHAnsi"/>
           <w:b/>
           <w:bCs/>
-          <w:sz w:val="20"/>
-          <w:szCs w:val="20"/>
-        </w:rPr>
-        <w:t>concise communication</w:t>
-      </w:r>
-      <w:r>
-        <w:rPr>
-          <w:rFonts w:ascii="Raleway" w:hAnsi="Raleway" w:cstheme="minorHAnsi"/>
-          <w:sz w:val="20"/>
-          <w:szCs w:val="20"/>
-        </w:rPr>
-        <w:t>.</w:t>
+          <w:sz w:val="18"/>
+          <w:szCs w:val="18"/>
+        </w:rPr>
+        <w:t>Propulsion Team Member</w:t>
+      </w:r>
+      <w:r>
+        <w:rPr>
+          <w:rFonts w:ascii="Raleway" w:hAnsi="Raleway" w:cstheme="minorHAnsi"/>
+          <w:sz w:val="18"/>
+          <w:szCs w:val="18"/>
+        </w:rPr>
+        <w:tab/>
+      </w:r>
+      <w:r>
+        <w:rPr>
+          <w:rFonts w:ascii="Raleway" w:hAnsi="Raleway" w:cstheme="minorHAnsi"/>
+          <w:sz w:val="16"/>
+          <w:szCs w:val="16"/>
+        </w:rPr>
+        <w:t>Sept 2022 – Present</w:t>
+      </w:r>
+    </w:p>
+    <w:p>
+      <w:pPr>
+        <w:tabs>
+          <w:tab w:val="right" w:pos="10773"/>
+        </w:tabs>
+        <w:spacing w:after="0"/>
+        <w:rPr>
+          <w:rFonts w:ascii="Raleway" w:hAnsi="Raleway" w:cstheme="minorHAnsi"/>
+          <w:sz w:val="14"/>
+          <w:szCs w:val="14"/>
+        </w:rPr>
+      </w:pPr>
+      <w:r>
+        <w:rPr>
+          <w:rFonts w:ascii="Raleway" w:hAnsi="Raleway" w:cstheme="minorHAnsi"/>
+          <w:sz w:val="14"/>
+          <w:szCs w:val="14"/>
+        </w:rPr>
+        <w:t xml:space="preserve">Waterloo Rocketry, University of Waterloo, </w:t>
+      </w:r>
+      <w:r>
+        <w:rPr>
+          <w:rFonts w:ascii="Raleway" w:hAnsi="Raleway" w:cstheme="minorHAnsi"/>
+          <w:sz w:val="14"/>
+          <w:szCs w:val="14"/>
+        </w:rPr>
+        <w:t>Waterloo</w:t>
+      </w:r>
+      <w:r>
+        <w:rPr>
+          <w:rFonts w:ascii="Raleway" w:hAnsi="Raleway" w:cstheme="minorHAnsi"/>
+          <w:sz w:val="14"/>
+          <w:szCs w:val="14"/>
+        </w:rPr>
+        <w:t>, ON</w:t>
       </w:r>
     </w:p>
     <w:p>
@@ -1482,145 +1934,97 @@
         <w:ind w:left="340" w:hanging="170"/>
         <w:rPr>
           <w:rFonts w:ascii="Raleway" w:hAnsi="Raleway" w:cstheme="minorHAnsi"/>
-          <w:sz w:val="20"/>
-          <w:szCs w:val="20"/>
-        </w:rPr>
-      </w:pPr>
-      <w:r>
-        <w:rPr>
-          <w:rFonts w:ascii="Raleway" w:hAnsi="Raleway" w:cstheme="minorHAnsi"/>
-          <w:b/>
-          <w:bCs/>
-          <w:sz w:val="20"/>
-          <w:szCs w:val="20"/>
-        </w:rPr>
-        <w:t>Taught</w:t>
-      </w:r>
-      <w:r>
-        <w:rPr>
-          <w:rFonts w:ascii="Raleway" w:hAnsi="Raleway" w:cstheme="minorHAnsi"/>
-          <w:sz w:val="20"/>
-          <w:szCs w:val="20"/>
-        </w:rPr>
-        <w:t xml:space="preserve"> new crew members skills by thoroughly explaining and demonstrating new concepts</w:t>
-      </w:r>
-      <w:r>
-        <w:rPr>
-          <w:rFonts w:ascii="Raleway" w:hAnsi="Raleway" w:cstheme="minorHAnsi"/>
-          <w:sz w:val="20"/>
-          <w:szCs w:val="20"/>
-        </w:rPr>
-        <w:t>.</w:t>
-      </w:r>
-    </w:p>
-    <w:p>
-      <w:pPr>
-        <w:numPr>
-          <w:ilvl w:val="0"/>
-          <w:numId w:val="2"/>
-        </w:numPr>
-        <w:ind w:left="340" w:hanging="170"/>
-        <w:rPr>
-          <w:rFonts w:ascii="Raleway" w:hAnsi="Raleway" w:cstheme="minorHAnsi"/>
-          <w:sz w:val="20"/>
-          <w:szCs w:val="20"/>
-        </w:rPr>
-      </w:pPr>
-      <w:r>
-        <w:rPr>
-          <w:rFonts w:ascii="Raleway" w:hAnsi="Raleway" w:cstheme="minorHAnsi"/>
-          <w:sz w:val="20"/>
-          <w:szCs w:val="20"/>
-        </w:rPr>
-        <w:t xml:space="preserve">Demonstrated </w:t>
-      </w:r>
-      <w:r>
-        <w:rPr>
-          <w:rFonts w:ascii="Raleway" w:hAnsi="Raleway" w:cstheme="minorHAnsi"/>
-          <w:b/>
-          <w:bCs/>
-          <w:sz w:val="20"/>
-          <w:szCs w:val="20"/>
-        </w:rPr>
-        <w:t>flexibility</w:t>
-      </w:r>
-      <w:r>
-        <w:rPr>
-          <w:rFonts w:ascii="Raleway" w:hAnsi="Raleway" w:cstheme="minorHAnsi"/>
-          <w:sz w:val="20"/>
-          <w:szCs w:val="20"/>
-        </w:rPr>
-        <w:t xml:space="preserve"> by taking on a wide variety of tasks</w:t>
-      </w:r>
-      <w:r>
-        <w:rPr>
-          <w:rFonts w:ascii="Raleway" w:hAnsi="Raleway" w:cstheme="minorHAnsi"/>
-          <w:sz w:val="20"/>
-          <w:szCs w:val="20"/>
-        </w:rPr>
-        <w:t xml:space="preserve"> ranging from kitchen work to cleaning</w:t>
-      </w:r>
-      <w:r>
-        <w:rPr>
-          <w:rFonts w:ascii="Raleway" w:hAnsi="Raleway" w:cstheme="minorHAnsi"/>
-          <w:sz w:val="20"/>
-          <w:szCs w:val="20"/>
-        </w:rPr>
-        <w:t>.</w:t>
-      </w:r>
-    </w:p>
-    <w:p>
-      <w:pPr>
-        <w:tabs>
-          <w:tab w:val="right" w:pos="11057"/>
-        </w:tabs>
-        <w:spacing w:after="0"/>
-        <w:rPr>
-          <w:rFonts w:ascii="Raleway" w:hAnsi="Raleway" w:cstheme="minorHAnsi"/>
-        </w:rPr>
-      </w:pPr>
-      <w:r>
-        <w:rPr>
-          <w:rFonts w:ascii="Raleway" w:hAnsi="Raleway" w:cstheme="minorHAnsi"/>
-          <w:b/>
-          <w:bCs/>
-        </w:rPr>
-        <w:t>Co-op Student</w:t>
-      </w:r>
-      <w:r>
-        <w:rPr>
-          <w:rFonts w:ascii="Raleway" w:hAnsi="Raleway" w:cstheme="minorHAnsi"/>
-        </w:rPr>
-        <w:tab/>
-      </w:r>
-      <w:r>
-        <w:rPr>
-          <w:rFonts w:ascii="Raleway" w:hAnsi="Raleway" w:cstheme="minorHAnsi"/>
-          <w:sz w:val="20"/>
-          <w:szCs w:val="20"/>
-        </w:rPr>
-        <w:t>Feb 2021 – Jun 2021</w:t>
-      </w:r>
-    </w:p>
-    <w:p>
-      <w:pPr>
-        <w:tabs>
-          <w:tab w:val="right" w:pos="10773"/>
-        </w:tabs>
-        <w:spacing w:after="0"/>
-        <w:rPr>
-          <w:rFonts w:ascii="Raleway" w:hAnsi="Raleway" w:cstheme="minorHAnsi"/>
-          <w:sz w:val="18"/>
-          <w:szCs w:val="18"/>
-        </w:rPr>
-      </w:pPr>
-      <w:r>
-        <w:rPr>
-          <w:rFonts w:ascii="Raleway" w:hAnsi="Raleway" w:cstheme="minorHAnsi"/>
-          <w:sz w:val="18"/>
-          <w:szCs w:val="18"/>
-        </w:rPr>
-        <w:t>WizRobotics Markham, ON</w:t>
+          <w:sz w:val="18"/>
+          <w:szCs w:val="18"/>
+        </w:rPr>
+      </w:pPr>
+      <w:r>
+        <w:rPr>
+          <w:rFonts w:ascii="Raleway" w:hAnsi="Raleway" w:cstheme="minorHAnsi"/>
+          <w:sz w:val="18"/>
+          <w:szCs w:val="18"/>
+        </w:rPr>
+        <w:t>Researched compatibility between 2000-series aluminum alloy and Nitrous Oxide</w:t>
+      </w:r>
+      <w:r>
+        <w:rPr>
+          <w:rFonts w:ascii="Raleway" w:hAnsi="Raleway" w:cstheme="minorHAnsi"/>
+          <w:sz w:val="18"/>
+          <w:szCs w:val="18"/>
+        </w:rPr>
+        <w:t xml:space="preserve">, </w:t>
+      </w:r>
+      <w:r>
+        <w:rPr>
+          <w:rFonts w:ascii="Raleway" w:hAnsi="Raleway" w:cstheme="minorHAnsi"/>
+          <w:sz w:val="18"/>
+          <w:szCs w:val="18"/>
+        </w:rPr>
+        <w:t>analy</w:t>
+      </w:r>
+      <w:r>
+        <w:rPr>
+          <w:rFonts w:ascii="Raleway" w:hAnsi="Raleway" w:cstheme="minorHAnsi"/>
+          <w:sz w:val="18"/>
+          <w:szCs w:val="18"/>
+        </w:rPr>
+        <w:t>z</w:t>
+      </w:r>
+      <w:r>
+        <w:rPr>
+          <w:rFonts w:ascii="Raleway" w:hAnsi="Raleway" w:cstheme="minorHAnsi"/>
+          <w:sz w:val="18"/>
+          <w:szCs w:val="18"/>
+        </w:rPr>
+        <w:t>ed</w:t>
+      </w:r>
+      <w:r>
+        <w:rPr>
+          <w:rFonts w:ascii="Raleway" w:hAnsi="Raleway" w:cstheme="minorHAnsi"/>
+          <w:sz w:val="18"/>
+          <w:szCs w:val="18"/>
+        </w:rPr>
+        <w:t xml:space="preserve"> temperature</w:t>
+      </w:r>
+      <w:r>
+        <w:rPr>
+          <w:rFonts w:ascii="Raleway" w:hAnsi="Raleway" w:cstheme="minorHAnsi"/>
+          <w:sz w:val="18"/>
+          <w:szCs w:val="18"/>
+        </w:rPr>
+        <w:t>, pressure, and corrosiveness</w:t>
+      </w:r>
+      <w:r>
+        <w:rPr>
+          <w:rFonts w:ascii="Raleway" w:hAnsi="Raleway" w:cstheme="minorHAnsi"/>
+          <w:sz w:val="18"/>
+          <w:szCs w:val="18"/>
+        </w:rPr>
+        <w:t>, p</w:t>
+      </w:r>
+      <w:r>
+        <w:rPr>
+          <w:rFonts w:ascii="Raleway" w:hAnsi="Raleway" w:cstheme="minorHAnsi"/>
+          <w:sz w:val="18"/>
+          <w:szCs w:val="18"/>
+        </w:rPr>
+        <w:t xml:space="preserve">resented the results in a </w:t>
+      </w:r>
+      <w:r>
+        <w:rPr>
+          <w:rFonts w:ascii="Raleway" w:hAnsi="Raleway" w:cstheme="minorHAnsi"/>
+          <w:sz w:val="18"/>
+          <w:szCs w:val="18"/>
+        </w:rPr>
+        <w:t>written</w:t>
+      </w:r>
+      <w:r>
+        <w:rPr>
+          <w:rFonts w:ascii="Raleway" w:hAnsi="Raleway" w:cstheme="minorHAnsi"/>
+          <w:sz w:val="18"/>
+          <w:szCs w:val="18"/>
+        </w:rPr>
+        <w:t xml:space="preserve"> report.</w:t>
       </w:r>
     </w:p>
     <w:p>
@@ -1633,10 +2037,126 @@
         <w:ind w:left="340" w:hanging="170"/>
         <w:rPr>
           <w:rFonts w:ascii="Raleway" w:hAnsi="Raleway" w:cstheme="minorHAnsi"/>
+          <w:sz w:val="18"/>
+          <w:szCs w:val="18"/>
+        </w:rPr>
+      </w:pPr>
+      <w:r>
+        <w:rPr>
+          <w:rFonts w:ascii="Raleway" w:hAnsi="Raleway" w:cstheme="minorHAnsi"/>
+          <w:sz w:val="18"/>
+          <w:szCs w:val="18"/>
+        </w:rPr>
+        <w:t>Analy</w:t>
+      </w:r>
+      <w:r>
+        <w:rPr>
+          <w:rFonts w:ascii="Raleway" w:hAnsi="Raleway" w:cstheme="minorHAnsi"/>
+          <w:sz w:val="18"/>
+          <w:szCs w:val="18"/>
+        </w:rPr>
+        <w:t>z</w:t>
+      </w:r>
+      <w:r>
+        <w:rPr>
+          <w:rFonts w:ascii="Raleway" w:hAnsi="Raleway" w:cstheme="minorHAnsi"/>
+          <w:sz w:val="18"/>
+          <w:szCs w:val="18"/>
+        </w:rPr>
+        <w:t>ed</w:t>
+      </w:r>
+      <w:r>
+        <w:rPr>
+          <w:rFonts w:ascii="Raleway" w:hAnsi="Raleway" w:cstheme="minorHAnsi"/>
+          <w:sz w:val="18"/>
+          <w:szCs w:val="18"/>
+        </w:rPr>
+        <w:t xml:space="preserve"> unwanted feed system oscillations found during cold flow rocket test and suggested</w:t>
+      </w:r>
+      <w:r>
+        <w:rPr>
+          <w:rFonts w:ascii="Raleway" w:hAnsi="Raleway" w:cstheme="minorHAnsi"/>
+          <w:sz w:val="18"/>
+          <w:szCs w:val="18"/>
+        </w:rPr>
+        <w:t xml:space="preserve"> additional</w:t>
+      </w:r>
+      <w:r>
+        <w:rPr>
+          <w:rFonts w:ascii="Raleway" w:hAnsi="Raleway" w:cstheme="minorHAnsi"/>
+          <w:sz w:val="18"/>
+          <w:szCs w:val="18"/>
+        </w:rPr>
+        <w:t xml:space="preserve"> </w:t>
+      </w:r>
+      <w:r>
+        <w:rPr>
+          <w:rFonts w:ascii="Raleway" w:hAnsi="Raleway" w:cstheme="minorHAnsi"/>
+          <w:sz w:val="18"/>
+          <w:szCs w:val="18"/>
+        </w:rPr>
+        <w:t>mounting fixtures for nitrogen tanks</w:t>
+      </w:r>
+      <w:r>
+        <w:rPr>
+          <w:rFonts w:ascii="Raleway" w:hAnsi="Raleway" w:cstheme="minorHAnsi"/>
+          <w:sz w:val="18"/>
+          <w:szCs w:val="18"/>
+        </w:rPr>
+        <w:t xml:space="preserve"> which resulted in the elimination of these oscillations.</w:t>
+      </w:r>
+    </w:p>
+    <w:p>
+      <w:pPr>
+        <w:numPr>
+          <w:ilvl w:val="0"/>
+          <w:numId w:val="2"/>
+        </w:numPr>
+        <w:spacing w:after="40"/>
+        <w:ind w:left="340" w:hanging="170"/>
+        <w:rPr>
+          <w:rFonts w:ascii="Raleway" w:hAnsi="Raleway" w:cstheme="minorHAnsi"/>
+          <w:sz w:val="18"/>
+          <w:szCs w:val="18"/>
+        </w:rPr>
+      </w:pPr>
+      <w:r>
+        <w:rPr>
+          <w:rFonts w:ascii="Raleway" w:hAnsi="Raleway" w:cstheme="minorHAnsi"/>
+          <w:sz w:val="18"/>
+          <w:szCs w:val="18"/>
+        </w:rPr>
+        <w:t xml:space="preserve">Sourced a pressure regulator with unique requirements by contacting </w:t>
+      </w:r>
+      <w:r>
+        <w:rPr>
+          <w:rFonts w:ascii="Raleway" w:hAnsi="Raleway" w:cstheme="minorHAnsi"/>
+          <w:sz w:val="18"/>
+          <w:szCs w:val="18"/>
+        </w:rPr>
+        <w:t xml:space="preserve">more than 6 </w:t>
+      </w:r>
+      <w:r>
+        <w:rPr>
+          <w:rFonts w:ascii="Raleway" w:hAnsi="Raleway" w:cstheme="minorHAnsi"/>
+          <w:sz w:val="18"/>
+          <w:szCs w:val="18"/>
+        </w:rPr>
+        <w:t>companies, acquiring a sales quotation.</w:t>
+      </w:r>
+    </w:p>
+    <w:p>
+      <w:pPr>
+        <w:shd w:val="clear" w:color="auto" w:fill="D5DCE4" w:themeFill="text2" w:themeFillTint="33"/>
+        <w:spacing w:after="0"/>
+        <w:jc w:val="center"/>
+        <w:rPr>
+          <w:rFonts w:ascii="Raleway" w:hAnsi="Raleway" w:cstheme="minorHAnsi"/>
           <w:sz w:val="20"/>
           <w:szCs w:val="20"/>
         </w:rPr>
       </w:pPr>
+      <w:bookmarkStart w:id="1" w:name="_Hlk126941479"/>
       <w:r>
         <w:rPr>
           <w:rFonts w:ascii="Raleway" w:hAnsi="Raleway" w:cstheme="minorHAnsi"/>
@@ -1644,109 +2164,11 @@
           <w:bCs/>
           <w:sz w:val="20"/>
           <w:szCs w:val="20"/>
-        </w:rPr>
-        <w:t>Web scraping</w:t>
-      </w:r>
-      <w:r>
-        <w:rPr>
-          <w:rFonts w:ascii="Raleway" w:hAnsi="Raleway" w:cstheme="minorHAnsi"/>
-          <w:sz w:val="20"/>
-          <w:szCs w:val="20"/>
-        </w:rPr>
-        <w:t xml:space="preserve"> contact information for a large-scale competition using python and selenium</w:t>
-      </w:r>
-      <w:r>
-        <w:rPr>
-          <w:rFonts w:ascii="Raleway" w:hAnsi="Raleway" w:cstheme="minorHAnsi"/>
-          <w:sz w:val="20"/>
-          <w:szCs w:val="20"/>
-        </w:rPr>
-        <w:t xml:space="preserve"> (an </w:t>
-      </w:r>
-      <w:r>
-        <w:rPr>
-          <w:rFonts w:ascii="Raleway" w:hAnsi="Raleway" w:cstheme="minorHAnsi"/>
-          <w:b/>
-          <w:bCs/>
-          <w:sz w:val="20"/>
-          <w:szCs w:val="20"/>
-        </w:rPr>
-        <w:t>automation too</w:t>
-      </w:r>
-      <w:r>
-        <w:rPr>
-          <w:rFonts w:ascii="Raleway" w:hAnsi="Raleway" w:cstheme="minorHAnsi"/>
-          <w:b/>
-          <w:bCs/>
-          <w:sz w:val="20"/>
-          <w:szCs w:val="20"/>
-        </w:rPr>
-        <w:t>l</w:t>
-      </w:r>
-      <w:r>
-        <w:rPr>
-          <w:rFonts w:ascii="Raleway" w:hAnsi="Raleway" w:cstheme="minorHAnsi"/>
-          <w:sz w:val="20"/>
-          <w:szCs w:val="20"/>
-        </w:rPr>
-        <w:t>)</w:t>
-      </w:r>
-      <w:r>
-        <w:rPr>
-          <w:rFonts w:ascii="Raleway" w:hAnsi="Raleway" w:cstheme="minorHAnsi"/>
-          <w:sz w:val="20"/>
-          <w:szCs w:val="20"/>
-        </w:rPr>
-        <w:t>, playing a crucial role in gathering participants</w:t>
-      </w:r>
-      <w:r>
-        <w:rPr>
-          <w:rFonts w:ascii="Raleway" w:hAnsi="Raleway" w:cstheme="minorHAnsi"/>
-          <w:sz w:val="20"/>
-          <w:szCs w:val="20"/>
-        </w:rPr>
-        <w:t>.</w:t>
-      </w:r>
-    </w:p>
-    <w:p>
-      <w:pPr>
-        <w:numPr>
-          <w:ilvl w:val="0"/>
-          <w:numId w:val="2"/>
-        </w:numPr>
-        <w:ind w:left="340" w:hanging="170"/>
-        <w:rPr>
-          <w:rFonts w:ascii="Raleway" w:hAnsi="Raleway" w:cstheme="minorHAnsi"/>
-          <w:sz w:val="20"/>
-          <w:szCs w:val="20"/>
-        </w:rPr>
-      </w:pPr>
-      <w:r>
-        <w:rPr>
-          <w:rFonts w:ascii="Raleway" w:hAnsi="Raleway" w:cstheme="minorHAnsi"/>
-          <w:sz w:val="20"/>
-          <w:szCs w:val="20"/>
-        </w:rPr>
-        <w:t xml:space="preserve">Participated in a large robotic competition as a </w:t>
-      </w:r>
-      <w:r>
-        <w:rPr>
-          <w:rFonts w:ascii="Raleway" w:hAnsi="Raleway" w:cstheme="minorHAnsi"/>
-          <w:b/>
-          <w:bCs/>
-          <w:sz w:val="20"/>
-          <w:szCs w:val="20"/>
-        </w:rPr>
-        <w:t>judge</w:t>
-      </w:r>
-      <w:r>
-        <w:rPr>
-          <w:rFonts w:ascii="Raleway" w:hAnsi="Raleway" w:cstheme="minorHAnsi"/>
-          <w:sz w:val="20"/>
-          <w:szCs w:val="20"/>
-        </w:rPr>
-        <w:t>. Closely analyzed and scored participant work based on design, planning, technicality, and innovation.</w:t>
-      </w:r>
+          <w:shd w:val="clear" w:color="auto" w:fill="D5DCE4" w:themeFill="text2" w:themeFillTint="33"/>
+        </w:rPr>
+        <w:t>EDUCATION</w:t>
+      </w:r>
+      <w:bookmarkEnd w:id="1"/>
     </w:p>
     <w:p>
       <w:pPr>
@@ -1756,6 +2178,8 @@
         <w:spacing w:after="0"/>
         <w:rPr>
           <w:rFonts w:ascii="Raleway" w:hAnsi="Raleway" w:cstheme="minorHAnsi"/>
+          <w:sz w:val="16"/>
+          <w:szCs w:val="16"/>
         </w:rPr>
       </w:pPr>
       <w:r>
@@ -1763,70 +2187,26 @@
           <w:rFonts w:ascii="Raleway" w:hAnsi="Raleway" w:cstheme="minorHAnsi"/>
           <w:b/>
           <w:bCs/>
-        </w:rPr>
-        <w:t>Volunteer Camp Assistant</w:t>
-      </w:r>
-      <w:r>
-        <w:rPr>
-          <w:rFonts w:ascii="Raleway" w:hAnsi="Raleway" w:cstheme="minorHAnsi"/>
+          <w:sz w:val="18"/>
+          <w:szCs w:val="18"/>
+        </w:rPr>
+        <w:t>Honors Mechanical Engineering (BASc.)</w:t>
+      </w:r>
+      <w:r>
+        <w:rPr>
+          <w:rFonts w:ascii="Raleway" w:hAnsi="Raleway" w:cstheme="minorHAnsi"/>
+          <w:sz w:val="18"/>
+          <w:szCs w:val="18"/>
         </w:rPr>
         <w:tab/>
       </w:r>
       <w:r>
         <w:rPr>
           <w:rFonts w:ascii="Raleway" w:hAnsi="Raleway" w:cstheme="minorHAnsi"/>
-          <w:sz w:val="20"/>
-          <w:szCs w:val="20"/>
-        </w:rPr>
-        <w:t>Mar</w:t>
-      </w:r>
-      <w:r>
-        <w:rPr>
-          <w:rFonts w:ascii="Raleway" w:hAnsi="Raleway" w:cstheme="minorHAnsi"/>
-          <w:sz w:val="20"/>
-          <w:szCs w:val="20"/>
-        </w:rPr>
-        <w:t xml:space="preserve"> 202</w:t>
-      </w:r>
-      <w:r>
-        <w:rPr>
-          <w:rFonts w:ascii="Raleway" w:hAnsi="Raleway" w:cstheme="minorHAnsi"/>
-          <w:sz w:val="20"/>
-          <w:szCs w:val="20"/>
-        </w:rPr>
-        <w:t>0</w:t>
-      </w:r>
-      <w:r>
-        <w:rPr>
-          <w:rFonts w:ascii="Raleway" w:hAnsi="Raleway" w:cstheme="minorHAnsi"/>
-          <w:sz w:val="20"/>
-          <w:szCs w:val="20"/>
-        </w:rPr>
-        <w:t xml:space="preserve"> – </w:t>
-      </w:r>
-      <w:r>
-        <w:rPr>
-          <w:rFonts w:ascii="Raleway" w:hAnsi="Raleway" w:cstheme="minorHAnsi"/>
-          <w:sz w:val="20"/>
-          <w:szCs w:val="20"/>
-        </w:rPr>
-        <w:t>Mar</w:t>
-      </w:r>
-      <w:r>
-        <w:rPr>
-          <w:rFonts w:ascii="Raleway" w:hAnsi="Raleway" w:cstheme="minorHAnsi"/>
-          <w:sz w:val="20"/>
-          <w:szCs w:val="20"/>
-        </w:rPr>
-        <w:t xml:space="preserve"> 202</w:t>
-      </w:r>
-      <w:r>
-        <w:rPr>
-          <w:rFonts w:ascii="Raleway" w:hAnsi="Raleway" w:cstheme="minorHAnsi"/>
-          <w:sz w:val="20"/>
-          <w:szCs w:val="20"/>
-        </w:rPr>
-        <w:t>0</w:t>
+          <w:sz w:val="16"/>
+          <w:szCs w:val="16"/>
+        </w:rPr>
+        <w:t>Sept 2022 – Present</w:t>
       </w:r>
     </w:p>
     <w:p>
@@ -1837,17 +2217,17 @@
         <w:spacing w:after="0"/>
         <w:rPr>
           <w:rFonts w:ascii="Raleway" w:hAnsi="Raleway" w:cstheme="minorHAnsi"/>
-          <w:sz w:val="18"/>
-          <w:szCs w:val="18"/>
-        </w:rPr>
-      </w:pPr>
-      <w:r>
-        <w:rPr>
-          <w:rFonts w:ascii="Raleway" w:hAnsi="Raleway" w:cstheme="minorHAnsi"/>
-          <w:sz w:val="18"/>
-          <w:szCs w:val="18"/>
-        </w:rPr>
-        <w:t>Venom Volleyball, Richmond Hill, ON</w:t>
+          <w:sz w:val="14"/>
+          <w:szCs w:val="14"/>
+        </w:rPr>
+      </w:pPr>
+      <w:r>
+        <w:rPr>
+          <w:rFonts w:ascii="Raleway" w:hAnsi="Raleway" w:cstheme="minorHAnsi"/>
+          <w:sz w:val="14"/>
+          <w:szCs w:val="14"/>
+        </w:rPr>
+        <w:t>University of Waterloo, Waterloo, ON</w:t>
       </w:r>
     </w:p>
     <w:p>
@@ -1860,17 +2240,17 @@
         <w:ind w:left="340" w:hanging="170"/>
         <w:rPr>
           <w:rFonts w:ascii="Raleway" w:hAnsi="Raleway" w:cstheme="minorHAnsi"/>
-          <w:sz w:val="20"/>
-          <w:szCs w:val="20"/>
-        </w:rPr>
-      </w:pPr>
-      <w:r>
-        <w:rPr>
-          <w:rFonts w:ascii="Raleway" w:hAnsi="Raleway" w:cstheme="minorHAnsi"/>
-          <w:sz w:val="20"/>
-          <w:szCs w:val="20"/>
-        </w:rPr>
-        <w:t>Instructed volleyball techniques through demonstrations and guided practice.</w:t>
+          <w:sz w:val="18"/>
+          <w:szCs w:val="18"/>
+        </w:rPr>
+      </w:pPr>
+      <w:r>
+        <w:rPr>
+          <w:rFonts w:ascii="Raleway" w:hAnsi="Raleway" w:cstheme="minorHAnsi"/>
+          <w:sz w:val="18"/>
+          <w:szCs w:val="18"/>
+        </w:rPr>
+        <w:t>Term Average: 89.18%.</w:t>
       </w:r>
     </w:p>
     <w:p>
@@ -1879,9 +2259,32 @@
           <w:ilvl w:val="0"/>
           <w:numId w:val="2"/>
         </w:numPr>
+        <w:spacing w:after="40"/>
         <w:ind w:left="340" w:hanging="170"/>
         <w:rPr>
           <w:rFonts w:ascii="Raleway" w:hAnsi="Raleway" w:cstheme="minorHAnsi"/>
+          <w:sz w:val="18"/>
+          <w:szCs w:val="18"/>
+        </w:rPr>
+      </w:pPr>
+      <w:r>
+        <w:rPr>
+          <w:rFonts w:ascii="Raleway" w:hAnsi="Raleway" w:cstheme="minorHAnsi"/>
+          <w:sz w:val="18"/>
+          <w:szCs w:val="18"/>
+        </w:rPr>
+        <w:t>Relevant courses: ME115 (Material Science), ME100 &amp; ME101 (Mechanical Design), ME123 (Circuits), PHYS115 (Physics).</w:t>
+      </w:r>
+    </w:p>
+    <w:p>
+      <w:pPr>
+        <w:shd w:val="clear" w:color="auto" w:fill="D5DCE4" w:themeFill="text2" w:themeFillTint="33"/>
+        <w:spacing w:after="0"/>
+        <w:jc w:val="center"/>
+        <w:rPr>
+          <w:rFonts w:ascii="Raleway" w:hAnsi="Raleway" w:cstheme="minorHAnsi"/>
+          <w:b/>
+          <w:bCs/>
           <w:sz w:val="20"/>
           <w:szCs w:val="20"/>
         </w:rPr>
@@ -1889,34 +2292,12 @@
       <w:r>
         <w:rPr>
           <w:rFonts w:ascii="Raleway" w:hAnsi="Raleway" w:cstheme="minorHAnsi"/>
+          <w:b/>
+          <w:bCs/>
           <w:sz w:val="20"/>
           <w:szCs w:val="20"/>
         </w:rPr>
-        <w:t>Supervised children during drills and games, ensuring their safety.</w:t>
-      </w:r>
-    </w:p>
-    <w:p>
-      <w:pPr>
-        <w:shd w:val="clear" w:color="auto" w:fill="D5DCE4" w:themeFill="text2" w:themeFillTint="33"/>
-        <w:spacing w:after="0"/>
-        <w:rPr>
-          <w:rFonts w:ascii="Raleway" w:hAnsi="Raleway" w:cstheme="minorHAnsi"/>
-          <w:b/>
-          <w:bCs/>
-          <w:sz w:val="26"/>
-          <w:szCs w:val="26"/>
-        </w:rPr>
-      </w:pPr>
-      <w:r>
-        <w:rPr>
-          <w:rFonts w:ascii="Raleway" w:hAnsi="Raleway" w:cstheme="minorHAnsi"/>
-          <w:b/>
-          <w:bCs/>
-          <w:sz w:val="26"/>
-          <w:szCs w:val="26"/>
-          <w:shd w:val="clear" w:color="auto" w:fill="D5DCE4" w:themeFill="text2" w:themeFillTint="33"/>
-        </w:rPr>
-        <w:t>EXTRACURRICULARS</w:t>
+        <w:t>EXPERIENCE</w:t>
       </w:r>
     </w:p>
     <w:p>
@@ -1927,6 +2308,8 @@
         <w:spacing w:after="0"/>
         <w:rPr>
           <w:rFonts w:ascii="Raleway" w:hAnsi="Raleway" w:cstheme="minorHAnsi"/>
+          <w:sz w:val="18"/>
+          <w:szCs w:val="18"/>
         </w:rPr>
       </w:pPr>
       <w:r>
@@ -1934,59 +2317,64 @@
           <w:rFonts w:ascii="Raleway" w:hAnsi="Raleway" w:cstheme="minorHAnsi"/>
           <w:b/>
           <w:bCs/>
-        </w:rPr>
-        <w:t>Propulsion Team Member</w:t>
-      </w:r>
-      <w:r>
-        <w:rPr>
-          <w:rFonts w:ascii="Raleway" w:hAnsi="Raleway" w:cstheme="minorHAnsi"/>
+          <w:sz w:val="18"/>
+          <w:szCs w:val="18"/>
+        </w:rPr>
+        <w:t>Crew Member</w:t>
+      </w:r>
+      <w:r>
+        <w:rPr>
+          <w:rFonts w:ascii="Raleway" w:hAnsi="Raleway" w:cstheme="minorHAnsi"/>
+          <w:b/>
+          <w:bCs/>
+          <w:sz w:val="18"/>
+          <w:szCs w:val="18"/>
         </w:rPr>
         <w:tab/>
       </w:r>
       <w:r>
         <w:rPr>
           <w:rFonts w:ascii="Raleway" w:hAnsi="Raleway" w:cstheme="minorHAnsi"/>
-          <w:sz w:val="20"/>
-          <w:szCs w:val="20"/>
-        </w:rPr>
-        <w:t>Sept 2022 – Present</w:t>
-      </w:r>
-    </w:p>
-    <w:p>
-      <w:pPr>
-        <w:tabs>
-          <w:tab w:val="right" w:pos="10773"/>
-        </w:tabs>
+          <w:sz w:val="16"/>
+          <w:szCs w:val="16"/>
+        </w:rPr>
+        <w:t>Jul 2021 – Jul 2022</w:t>
+      </w:r>
+    </w:p>
+    <w:p>
+      <w:pPr>
         <w:spacing w:after="0"/>
         <w:rPr>
           <w:rFonts w:ascii="Raleway" w:hAnsi="Raleway" w:cstheme="minorHAnsi"/>
-          <w:sz w:val="18"/>
-          <w:szCs w:val="18"/>
-        </w:rPr>
-      </w:pPr>
-      <w:r>
-        <w:rPr>
-          <w:rFonts w:ascii="Raleway" w:hAnsi="Raleway" w:cstheme="minorHAnsi"/>
-          <w:sz w:val="18"/>
-          <w:szCs w:val="18"/>
-        </w:rPr>
-        <w:t xml:space="preserve">Waterloo Rocketry, </w:t>
-      </w:r>
-      <w:r>
-        <w:rPr>
-          <w:rFonts w:ascii="Raleway" w:hAnsi="Raleway" w:cstheme="minorHAnsi"/>
-          <w:sz w:val="18"/>
-          <w:szCs w:val="18"/>
-        </w:rPr>
-        <w:t xml:space="preserve">University of Waterloo, </w:t>
-      </w:r>
-      <w:r>
-        <w:rPr>
-          <w:rFonts w:ascii="Raleway" w:hAnsi="Raleway" w:cstheme="minorHAnsi"/>
-          <w:sz w:val="18"/>
-          <w:szCs w:val="18"/>
-        </w:rPr>
-        <w:t>Kitchener, ON</w:t>
+          <w:sz w:val="14"/>
+          <w:szCs w:val="14"/>
+        </w:rPr>
+      </w:pPr>
+      <w:r>
+        <w:rPr>
+          <w:rFonts w:ascii="Raleway" w:hAnsi="Raleway" w:cstheme="minorHAnsi"/>
+          <w:sz w:val="14"/>
+          <w:szCs w:val="14"/>
+        </w:rPr>
+        <w:t>McDonalds,</w:t>
+      </w:r>
+      <w:r>
+        <w:rPr>
+          <w:rFonts w:ascii="Raleway" w:hAnsi="Raleway" w:cstheme="minorHAnsi"/>
+          <w:b/>
+          <w:bCs/>
+          <w:sz w:val="14"/>
+          <w:szCs w:val="14"/>
+        </w:rPr>
+        <w:t xml:space="preserve"> </w:t>
+      </w:r>
+      <w:r>
+        <w:rPr>
+          <w:rFonts w:ascii="Raleway" w:hAnsi="Raleway" w:cstheme="minorHAnsi"/>
+          <w:sz w:val="14"/>
+          <w:szCs w:val="14"/>
+        </w:rPr>
+        <w:t>Markham, ON</w:t>
       </w:r>
     </w:p>
     <w:p>
@@ -1999,61 +2387,39 @@
         <w:ind w:left="340" w:hanging="170"/>
         <w:rPr>
           <w:rFonts w:ascii="Raleway" w:hAnsi="Raleway" w:cstheme="minorHAnsi"/>
-          <w:sz w:val="20"/>
-          <w:szCs w:val="20"/>
-        </w:rPr>
-      </w:pPr>
-      <w:r>
-        <w:rPr>
-          <w:rFonts w:ascii="Raleway" w:hAnsi="Raleway" w:cstheme="minorHAnsi"/>
-          <w:b/>
-          <w:bCs/>
-          <w:sz w:val="20"/>
-          <w:szCs w:val="20"/>
-        </w:rPr>
-        <w:t>Researched</w:t>
-      </w:r>
-      <w:r>
-        <w:rPr>
-          <w:rFonts w:ascii="Raleway" w:hAnsi="Raleway" w:cstheme="minorHAnsi"/>
-          <w:sz w:val="20"/>
-          <w:szCs w:val="20"/>
-        </w:rPr>
-        <w:t xml:space="preserve"> compatibility between 2000-series aluminum alloy and Nitrous Oxide, then presented the results </w:t>
-      </w:r>
-      <w:r>
-        <w:rPr>
-          <w:rFonts w:ascii="Raleway" w:hAnsi="Raleway" w:cstheme="minorHAnsi"/>
-          <w:sz w:val="20"/>
-          <w:szCs w:val="20"/>
-        </w:rPr>
-        <w:t xml:space="preserve">in a </w:t>
-      </w:r>
-      <w:r>
-        <w:rPr>
-          <w:rFonts w:ascii="Raleway" w:hAnsi="Raleway" w:cstheme="minorHAnsi"/>
-          <w:b/>
-          <w:bCs/>
-          <w:sz w:val="20"/>
-          <w:szCs w:val="20"/>
-        </w:rPr>
-        <w:t>written</w:t>
-      </w:r>
-      <w:r>
-        <w:rPr>
-          <w:rFonts w:ascii="Raleway" w:hAnsi="Raleway" w:cstheme="minorHAnsi"/>
-          <w:b/>
-          <w:bCs/>
-          <w:sz w:val="20"/>
-          <w:szCs w:val="20"/>
-        </w:rPr>
-        <w:t xml:space="preserve"> report</w:t>
-      </w:r>
-      <w:r>
-        <w:rPr>
-          <w:rFonts w:ascii="Raleway" w:hAnsi="Raleway" w:cstheme="minorHAnsi"/>
-          <w:sz w:val="20"/>
-          <w:szCs w:val="20"/>
+          <w:sz w:val="18"/>
+          <w:szCs w:val="18"/>
+        </w:rPr>
+      </w:pPr>
+      <w:r>
+        <w:rPr>
+          <w:rFonts w:ascii="Raleway" w:hAnsi="Raleway" w:cstheme="minorHAnsi"/>
+          <w:sz w:val="18"/>
+          <w:szCs w:val="18"/>
+        </w:rPr>
+        <w:t>Worked</w:t>
+      </w:r>
+      <w:r>
+        <w:rPr>
+          <w:rFonts w:ascii="Raleway" w:hAnsi="Raleway" w:cstheme="minorHAnsi"/>
+          <w:sz w:val="18"/>
+          <w:szCs w:val="18"/>
+        </w:rPr>
+        <w:t xml:space="preserve"> as a team</w:t>
+      </w:r>
+      <w:r>
+        <w:rPr>
+          <w:rFonts w:ascii="Raleway" w:hAnsi="Raleway" w:cstheme="minorHAnsi"/>
+          <w:sz w:val="18"/>
+          <w:szCs w:val="18"/>
+        </w:rPr>
+        <w:t xml:space="preserve"> in a high intensity kitchen to prepare food for customers by using effective and concise communication</w:t>
+      </w:r>
+      <w:r>
+        <w:rPr>
+          <w:rFonts w:ascii="Raleway" w:hAnsi="Raleway" w:cstheme="minorHAnsi"/>
+          <w:sz w:val="18"/>
+          <w:szCs w:val="18"/>
         </w:rPr>
         <w:t>.</w:t>
       </w:r>
@@ -2068,67 +2434,31 @@
         <w:ind w:left="340" w:hanging="170"/>
         <w:rPr>
           <w:rFonts w:ascii="Raleway" w:hAnsi="Raleway" w:cstheme="minorHAnsi"/>
-          <w:sz w:val="20"/>
-          <w:szCs w:val="20"/>
-        </w:rPr>
-      </w:pPr>
-      <w:r>
-        <w:rPr>
-          <w:rFonts w:ascii="Raleway" w:hAnsi="Raleway" w:cstheme="minorHAnsi"/>
-          <w:b/>
-          <w:bCs/>
-          <w:sz w:val="20"/>
-          <w:szCs w:val="20"/>
-        </w:rPr>
-        <w:t>Researched</w:t>
-      </w:r>
-      <w:r>
-        <w:rPr>
-          <w:rFonts w:ascii="Raleway" w:hAnsi="Raleway" w:cstheme="minorHAnsi"/>
-          <w:sz w:val="20"/>
-          <w:szCs w:val="20"/>
-        </w:rPr>
-        <w:t xml:space="preserve"> unwanted feed system oscillations found during cold flow </w:t>
-      </w:r>
-      <w:r>
-        <w:rPr>
-          <w:rFonts w:ascii="Raleway" w:hAnsi="Raleway" w:cstheme="minorHAnsi"/>
-          <w:sz w:val="20"/>
-          <w:szCs w:val="20"/>
-        </w:rPr>
-        <w:t>test and</w:t>
-      </w:r>
-      <w:r>
-        <w:rPr>
-          <w:rFonts w:ascii="Raleway" w:hAnsi="Raleway" w:cstheme="minorHAnsi"/>
-          <w:sz w:val="20"/>
-          <w:szCs w:val="20"/>
-        </w:rPr>
-        <w:t xml:space="preserve"> </w:t>
-      </w:r>
-      <w:r>
-        <w:rPr>
-          <w:rFonts w:ascii="Raleway" w:hAnsi="Raleway" w:cstheme="minorHAnsi"/>
-          <w:b/>
-          <w:bCs/>
-          <w:sz w:val="20"/>
-          <w:szCs w:val="20"/>
-        </w:rPr>
-        <w:t>suggested a solution</w:t>
-      </w:r>
-      <w:r>
-        <w:rPr>
-          <w:rFonts w:ascii="Raleway" w:hAnsi="Raleway" w:cstheme="minorHAnsi"/>
-          <w:sz w:val="20"/>
-          <w:szCs w:val="20"/>
-        </w:rPr>
-        <w:t xml:space="preserve"> which resulted in the elimination of these oscillations</w:t>
-      </w:r>
-      <w:r>
-        <w:rPr>
-          <w:rFonts w:ascii="Raleway" w:hAnsi="Raleway" w:cstheme="minorHAnsi"/>
-          <w:sz w:val="20"/>
-          <w:szCs w:val="20"/>
+          <w:sz w:val="18"/>
+          <w:szCs w:val="18"/>
+        </w:rPr>
+      </w:pPr>
+      <w:r>
+        <w:rPr>
+          <w:rFonts w:ascii="Raleway" w:hAnsi="Raleway" w:cstheme="minorHAnsi"/>
+          <w:sz w:val="18"/>
+          <w:szCs w:val="18"/>
+        </w:rPr>
+        <w:t>Trained</w:t>
+      </w:r>
+      <w:r>
+        <w:rPr>
+          <w:rFonts w:ascii="Raleway" w:hAnsi="Raleway" w:cstheme="minorHAnsi"/>
+          <w:sz w:val="18"/>
+          <w:szCs w:val="18"/>
+        </w:rPr>
+        <w:t xml:space="preserve"> new crew members by thoroughly explaining and demonstrating new concepts</w:t>
+      </w:r>
+      <w:r>
+        <w:rPr>
+          <w:rFonts w:ascii="Raleway" w:hAnsi="Raleway" w:cstheme="minorHAnsi"/>
+          <w:sz w:val="18"/>
+          <w:szCs w:val="18"/>
         </w:rPr>
         <w:t>.</w:t>
       </w:r>
@@ -2139,11 +2469,49 @@
           <w:ilvl w:val="0"/>
           <w:numId w:val="2"/>
         </w:numPr>
+        <w:spacing w:after="40"/>
         <w:ind w:left="340" w:hanging="170"/>
         <w:rPr>
           <w:rFonts w:ascii="Raleway" w:hAnsi="Raleway" w:cstheme="minorHAnsi"/>
-          <w:sz w:val="20"/>
-          <w:szCs w:val="20"/>
+          <w:sz w:val="18"/>
+          <w:szCs w:val="18"/>
+        </w:rPr>
+      </w:pPr>
+      <w:r>
+        <w:rPr>
+          <w:rFonts w:ascii="Raleway" w:hAnsi="Raleway" w:cstheme="minorHAnsi"/>
+          <w:sz w:val="18"/>
+          <w:szCs w:val="18"/>
+        </w:rPr>
+        <w:t>Demonstrated flexibility by taking on a wide variety of tasks</w:t>
+      </w:r>
+      <w:r>
+        <w:rPr>
+          <w:rFonts w:ascii="Raleway" w:hAnsi="Raleway" w:cstheme="minorHAnsi"/>
+          <w:sz w:val="18"/>
+          <w:szCs w:val="18"/>
+        </w:rPr>
+        <w:t xml:space="preserve"> ranging from kitchen work to cleaning</w:t>
+      </w:r>
+      <w:r>
+        <w:rPr>
+          <w:rFonts w:ascii="Raleway" w:hAnsi="Raleway" w:cstheme="minorHAnsi"/>
+          <w:sz w:val="18"/>
+          <w:szCs w:val="18"/>
+        </w:rPr>
+        <w:t>.</w:t>
+      </w:r>
+    </w:p>
+    <w:p>
+      <w:pPr>
+        <w:tabs>
+          <w:tab w:val="right" w:pos="11057"/>
+        </w:tabs>
+        <w:spacing w:after="0"/>
+        <w:rPr>
+          <w:rFonts w:ascii="Raleway" w:hAnsi="Raleway" w:cstheme="minorHAnsi"/>
+          <w:sz w:val="18"/>
+          <w:szCs w:val="18"/>
         </w:rPr>
       </w:pPr>
       <w:r>
@@ -2151,53 +2519,347 @@
           <w:rFonts w:ascii="Raleway" w:hAnsi="Raleway" w:cstheme="minorHAnsi"/>
           <w:b/>
           <w:bCs/>
-          <w:sz w:val="20"/>
-          <w:szCs w:val="20"/>
-        </w:rPr>
-        <w:t>Sourced</w:t>
-      </w:r>
-      <w:r>
-        <w:rPr>
-          <w:rFonts w:ascii="Raleway" w:hAnsi="Raleway" w:cstheme="minorHAnsi"/>
-          <w:sz w:val="20"/>
-          <w:szCs w:val="20"/>
-        </w:rPr>
-        <w:t xml:space="preserve"> a pressure regulator with unique requirements by contacting various companies</w:t>
-      </w:r>
-      <w:r>
-        <w:rPr>
-          <w:rFonts w:ascii="Raleway" w:hAnsi="Raleway" w:cstheme="minorHAnsi"/>
-          <w:sz w:val="20"/>
-          <w:szCs w:val="20"/>
-        </w:rPr>
-        <w:t xml:space="preserve"> (acquired</w:t>
-      </w:r>
-      <w:r>
-        <w:rPr>
-          <w:rFonts w:ascii="Raleway" w:hAnsi="Raleway" w:cstheme="minorHAnsi"/>
-          <w:sz w:val="20"/>
-          <w:szCs w:val="20"/>
-        </w:rPr>
-        <w:t xml:space="preserve"> sales</w:t>
-      </w:r>
-      <w:r>
-        <w:rPr>
-          <w:rFonts w:ascii="Raleway" w:hAnsi="Raleway" w:cstheme="minorHAnsi"/>
-          <w:sz w:val="20"/>
-          <w:szCs w:val="20"/>
-        </w:rPr>
-        <w:t xml:space="preserve"> quotation)</w:t>
-      </w:r>
-      <w:r>
-        <w:rPr>
-          <w:rFonts w:ascii="Raleway" w:hAnsi="Raleway" w:cstheme="minorHAnsi"/>
-          <w:sz w:val="20"/>
-          <w:szCs w:val="20"/>
+          <w:sz w:val="18"/>
+          <w:szCs w:val="18"/>
+        </w:rPr>
+        <w:t>Co-op Student</w:t>
+      </w:r>
+      <w:r>
+        <w:rPr>
+          <w:rFonts w:ascii="Raleway" w:hAnsi="Raleway" w:cstheme="minorHAnsi"/>
+          <w:sz w:val="18"/>
+          <w:szCs w:val="18"/>
+        </w:rPr>
+        <w:tab/>
+      </w:r>
+      <w:r>
+        <w:rPr>
+          <w:rFonts w:ascii="Raleway" w:hAnsi="Raleway" w:cstheme="minorHAnsi"/>
+          <w:sz w:val="16"/>
+          <w:szCs w:val="16"/>
+        </w:rPr>
+        <w:t>Feb 2021 – Jun 2021</w:t>
+      </w:r>
+    </w:p>
+    <w:p>
+      <w:pPr>
+        <w:tabs>
+          <w:tab w:val="right" w:pos="10773"/>
+        </w:tabs>
+        <w:spacing w:after="0"/>
+        <w:rPr>
+          <w:rFonts w:ascii="Raleway" w:hAnsi="Raleway" w:cstheme="minorHAnsi"/>
+          <w:sz w:val="14"/>
+          <w:szCs w:val="14"/>
+        </w:rPr>
+      </w:pPr>
+      <w:r>
+        <w:rPr>
+          <w:rFonts w:ascii="Raleway" w:hAnsi="Raleway" w:cstheme="minorHAnsi"/>
+          <w:sz w:val="14"/>
+          <w:szCs w:val="14"/>
+        </w:rPr>
+        <w:t>WizRobotics Markham, ON</w:t>
+      </w:r>
+    </w:p>
+    <w:p>
+      <w:pPr>
+        <w:numPr>
+          <w:ilvl w:val="0"/>
+          <w:numId w:val="2"/>
+        </w:numPr>
+        <w:spacing w:after="0"/>
+        <w:ind w:left="340" w:hanging="170"/>
+        <w:rPr>
+          <w:rFonts w:ascii="Raleway" w:hAnsi="Raleway" w:cstheme="minorHAnsi"/>
+          <w:sz w:val="18"/>
+          <w:szCs w:val="18"/>
+        </w:rPr>
+      </w:pPr>
+      <w:r>
+        <w:rPr>
+          <w:rFonts w:ascii="Raleway" w:hAnsi="Raleway" w:cstheme="minorHAnsi"/>
+          <w:sz w:val="18"/>
+          <w:szCs w:val="18"/>
+        </w:rPr>
+        <w:t xml:space="preserve">Web scraping </w:t>
+      </w:r>
+      <w:r>
+        <w:rPr>
+          <w:rFonts w:ascii="Raleway" w:hAnsi="Raleway" w:cstheme="minorHAnsi"/>
+          <w:sz w:val="18"/>
+          <w:szCs w:val="18"/>
+        </w:rPr>
+        <w:t xml:space="preserve">school </w:t>
+      </w:r>
+      <w:r>
+        <w:rPr>
+          <w:rFonts w:ascii="Raleway" w:hAnsi="Raleway" w:cstheme="minorHAnsi"/>
+          <w:sz w:val="18"/>
+          <w:szCs w:val="18"/>
+        </w:rPr>
+        <w:t>contact information</w:t>
+      </w:r>
+      <w:r>
+        <w:rPr>
+          <w:rFonts w:ascii="Raleway" w:hAnsi="Raleway" w:cstheme="minorHAnsi"/>
+          <w:sz w:val="18"/>
+          <w:szCs w:val="18"/>
+        </w:rPr>
+        <w:t xml:space="preserve"> </w:t>
+      </w:r>
+      <w:r>
+        <w:rPr>
+          <w:rFonts w:ascii="Raleway" w:hAnsi="Raleway" w:cstheme="minorHAnsi"/>
+          <w:sz w:val="18"/>
+          <w:szCs w:val="18"/>
+        </w:rPr>
+        <w:t xml:space="preserve">for a </w:t>
+      </w:r>
+      <w:r>
+        <w:rPr>
+          <w:rFonts w:ascii="Raleway" w:hAnsi="Raleway" w:cstheme="minorHAnsi"/>
+          <w:sz w:val="18"/>
+          <w:szCs w:val="18"/>
+        </w:rPr>
+        <w:t>province wide robotics</w:t>
+      </w:r>
+      <w:r>
+        <w:rPr>
+          <w:rFonts w:ascii="Raleway" w:hAnsi="Raleway" w:cstheme="minorHAnsi"/>
+          <w:sz w:val="18"/>
+          <w:szCs w:val="18"/>
+        </w:rPr>
+        <w:t xml:space="preserve"> competition using python and selenium</w:t>
+      </w:r>
+      <w:r>
+        <w:rPr>
+          <w:rFonts w:ascii="Raleway" w:hAnsi="Raleway" w:cstheme="minorHAnsi"/>
+          <w:sz w:val="18"/>
+          <w:szCs w:val="18"/>
+        </w:rPr>
+        <w:t xml:space="preserve"> (an automation too</w:t>
+      </w:r>
+      <w:r>
+        <w:rPr>
+          <w:rFonts w:ascii="Raleway" w:hAnsi="Raleway" w:cstheme="minorHAnsi"/>
+          <w:sz w:val="18"/>
+          <w:szCs w:val="18"/>
+        </w:rPr>
+        <w:t>l</w:t>
+      </w:r>
+      <w:r>
+        <w:rPr>
+          <w:rFonts w:ascii="Raleway" w:hAnsi="Raleway" w:cstheme="minorHAnsi"/>
+          <w:sz w:val="18"/>
+          <w:szCs w:val="18"/>
+        </w:rPr>
+        <w:t>)</w:t>
+      </w:r>
+      <w:r>
+        <w:rPr>
+          <w:rFonts w:ascii="Raleway" w:hAnsi="Raleway" w:cstheme="minorHAnsi"/>
+          <w:sz w:val="18"/>
+          <w:szCs w:val="18"/>
+        </w:rPr>
+        <w:t>, playing a crucial role in gathering participants</w:t>
+      </w:r>
+      <w:r>
+        <w:rPr>
+          <w:rFonts w:ascii="Raleway" w:hAnsi="Raleway" w:cstheme="minorHAnsi"/>
+          <w:sz w:val="18"/>
+          <w:szCs w:val="18"/>
         </w:rPr>
         <w:t>.</w:t>
       </w:r>
     </w:p>
+    <w:p>
+      <w:pPr>
+        <w:numPr>
+          <w:ilvl w:val="0"/>
+          <w:numId w:val="2"/>
+        </w:numPr>
+        <w:spacing w:after="40"/>
+        <w:ind w:left="340" w:hanging="170"/>
+        <w:rPr>
+          <w:rFonts w:ascii="Raleway" w:hAnsi="Raleway" w:cstheme="minorHAnsi"/>
+          <w:sz w:val="18"/>
+          <w:szCs w:val="18"/>
+        </w:rPr>
+      </w:pPr>
+      <w:r>
+        <w:rPr>
+          <w:rFonts w:ascii="Raleway" w:hAnsi="Raleway" w:cstheme="minorHAnsi"/>
+          <w:sz w:val="18"/>
+          <w:szCs w:val="18"/>
+        </w:rPr>
+        <w:t>Participated in a robotic</w:t>
+      </w:r>
+      <w:r>
+        <w:rPr>
+          <w:rFonts w:ascii="Raleway" w:hAnsi="Raleway" w:cstheme="minorHAnsi"/>
+          <w:sz w:val="18"/>
+          <w:szCs w:val="18"/>
+        </w:rPr>
+        <w:t>s</w:t>
+      </w:r>
+      <w:r>
+        <w:rPr>
+          <w:rFonts w:ascii="Raleway" w:hAnsi="Raleway" w:cstheme="minorHAnsi"/>
+          <w:sz w:val="18"/>
+          <w:szCs w:val="18"/>
+        </w:rPr>
+        <w:t xml:space="preserve"> competition as a judge. Closely analyzed and scored participant work based on design, planning, technicality, and innovation.</w:t>
+      </w:r>
+    </w:p>
+    <w:p>
+      <w:pPr>
+        <w:tabs>
+          <w:tab w:val="right" w:pos="11057"/>
+        </w:tabs>
+        <w:spacing w:after="0"/>
+        <w:rPr>
+          <w:rFonts w:ascii="Raleway" w:hAnsi="Raleway" w:cstheme="minorHAnsi"/>
+          <w:sz w:val="18"/>
+          <w:szCs w:val="18"/>
+        </w:rPr>
+      </w:pPr>
+      <w:r>
+        <w:rPr>
+          <w:rFonts w:ascii="Raleway" w:hAnsi="Raleway" w:cstheme="minorHAnsi"/>
+          <w:b/>
+          <w:bCs/>
+          <w:sz w:val="18"/>
+          <w:szCs w:val="18"/>
+        </w:rPr>
+        <w:t>Volunteer Camp Assistant</w:t>
+      </w:r>
+      <w:r>
+        <w:rPr>
+          <w:rFonts w:ascii="Raleway" w:hAnsi="Raleway" w:cstheme="minorHAnsi"/>
+          <w:sz w:val="18"/>
+          <w:szCs w:val="18"/>
+        </w:rPr>
+        <w:tab/>
+      </w:r>
+      <w:r>
+        <w:rPr>
+          <w:rFonts w:ascii="Raleway" w:hAnsi="Raleway" w:cstheme="minorHAnsi"/>
+          <w:sz w:val="16"/>
+          <w:szCs w:val="16"/>
+        </w:rPr>
+        <w:t>Mar 2020 – Mar 2020</w:t>
+      </w:r>
+    </w:p>
+    <w:p>
+      <w:pPr>
+        <w:tabs>
+          <w:tab w:val="right" w:pos="10773"/>
+        </w:tabs>
+        <w:spacing w:after="0"/>
+        <w:rPr>
+          <w:rFonts w:ascii="Raleway" w:hAnsi="Raleway" w:cstheme="minorHAnsi"/>
+          <w:sz w:val="14"/>
+          <w:szCs w:val="14"/>
+        </w:rPr>
+      </w:pPr>
+      <w:r>
+        <w:rPr>
+          <w:rFonts w:ascii="Raleway" w:hAnsi="Raleway" w:cstheme="minorHAnsi"/>
+          <w:sz w:val="14"/>
+          <w:szCs w:val="14"/>
+        </w:rPr>
+        <w:t>Venom Volleyball, Richmond Hill, ON</w:t>
+      </w:r>
+    </w:p>
+    <w:p>
+      <w:pPr>
+        <w:numPr>
+          <w:ilvl w:val="0"/>
+          <w:numId w:val="2"/>
+        </w:numPr>
+        <w:spacing w:after="0"/>
+        <w:ind w:left="340" w:hanging="170"/>
+        <w:rPr>
+          <w:rFonts w:ascii="Raleway" w:hAnsi="Raleway" w:cstheme="minorHAnsi"/>
+          <w:sz w:val="18"/>
+          <w:szCs w:val="18"/>
+        </w:rPr>
+      </w:pPr>
+      <w:r>
+        <w:rPr>
+          <w:rFonts w:ascii="Raleway" w:hAnsi="Raleway" w:cstheme="minorHAnsi"/>
+          <w:sz w:val="18"/>
+          <w:szCs w:val="18"/>
+        </w:rPr>
+        <w:t xml:space="preserve">Instructed volleyball techniques through demonstrations </w:t>
+      </w:r>
+      <w:r>
+        <w:rPr>
+          <w:rFonts w:ascii="Raleway" w:hAnsi="Raleway" w:cstheme="minorHAnsi"/>
+          <w:sz w:val="18"/>
+          <w:szCs w:val="18"/>
+        </w:rPr>
+        <w:t xml:space="preserve">and </w:t>
+      </w:r>
+      <w:r>
+        <w:rPr>
+          <w:rFonts w:ascii="Raleway" w:hAnsi="Raleway" w:cstheme="minorHAnsi"/>
+          <w:sz w:val="18"/>
+          <w:szCs w:val="18"/>
+        </w:rPr>
+        <w:t>guided practice.</w:t>
+      </w:r>
+    </w:p>
+    <w:p>
+      <w:pPr>
+        <w:numPr>
+          <w:ilvl w:val="0"/>
+          <w:numId w:val="2"/>
+        </w:numPr>
+        <w:spacing w:after="40"/>
+        <w:ind w:left="340" w:hanging="170"/>
+        <w:rPr>
+          <w:rFonts w:ascii="Raleway" w:hAnsi="Raleway" w:cstheme="minorHAnsi"/>
+          <w:sz w:val="18"/>
+          <w:szCs w:val="18"/>
+        </w:rPr>
+      </w:pPr>
+      <w:r>
+        <w:rPr>
+          <w:rFonts w:ascii="Raleway" w:hAnsi="Raleway" w:cstheme="minorHAnsi"/>
+          <w:sz w:val="18"/>
+          <w:szCs w:val="18"/>
+        </w:rPr>
+        <w:t>S</w:t>
+      </w:r>
+      <w:r>
+        <w:rPr>
+          <w:rFonts w:ascii="Raleway" w:hAnsi="Raleway" w:cstheme="minorHAnsi"/>
+          <w:sz w:val="18"/>
+          <w:szCs w:val="18"/>
+        </w:rPr>
+        <w:t>upervised</w:t>
+      </w:r>
+      <w:r>
+        <w:rPr>
+          <w:rFonts w:ascii="Raleway" w:hAnsi="Raleway" w:cstheme="minorHAnsi"/>
+          <w:sz w:val="18"/>
+          <w:szCs w:val="18"/>
+        </w:rPr>
+        <w:t xml:space="preserve"> children during drills and games</w:t>
+      </w:r>
+      <w:r>
+        <w:rPr>
+          <w:rFonts w:ascii="Raleway" w:hAnsi="Raleway" w:cstheme="minorHAnsi"/>
+          <w:sz w:val="18"/>
+          <w:szCs w:val="18"/>
+        </w:rPr>
+        <w:t>, ensuring their safety.</w:t>
+      </w:r>
+    </w:p>
     <w:sectPr>
+      <w:type w:val="continuous"/>
       <w:pgSz w:w="12240" w:h="15840"/>
       <w:pgMar w:top="567" w:right="567" w:bottom="567" w:left="567" w:header="708" w:footer="708" w:gutter="0"/>
       <w:cols w:space="708"/>
@@ -2443,15 +3105,6 @@
   </w:num>
   <w:num w:numId="3" w16cid:durableId="957948108">
     <w:abstractNumId w:val="0"/>
-    <w:lvlOverride w:ilvl="0"/>
-    <w:lvlOverride w:ilvl="1"/>
-    <w:lvlOverride w:ilvl="2"/>
-    <w:lvlOverride w:ilvl="3"/>
-    <w:lvlOverride w:ilvl="4"/>
-    <w:lvlOverride w:ilvl="5"/>
-    <w:lvlOverride w:ilvl="6"/>
-    <w:lvlOverride w:ilvl="7"/>
-    <w:lvlOverride w:ilvl="8"/>
   </w:num>
 </w:numbering>
 </file>
@@ -2916,6 +3569,18 @@
       <w:u w:val="single"/>
     </w:rPr>
   </w:style>
+  <w:style w:type="character" w:styleId="UnresolvedMention">
+    <w:name w:val="Unresolved Mention"/>
+    <w:basedOn w:val="DefaultParagraphFont"/>
+    <w:uiPriority w:val="99"/>
+    <w:semiHidden/>
+    <w:unhideWhenUsed/>
+    <w:rsid w:val="009059CC"/>
+    <w:rPr>
+      <w:color w:val="605E5C"/>
+      <w:shd w:val="clear" w:color="auto" w:fill="E1DFDD"/>
+    </w:rPr>
+  </w:style>
 </w:styles>
 </file>
 
@@ -3212,4 +3877,16 @@
     </a:ext>
   </a:extLst>
 </a:theme>
+</file>
+
+<file path=customXml/item1.xml><?xml version="1.0" encoding="utf-8"?>
+<b:Sources xmlns:b="http://schemas.openxmlformats.org/officeDocument/2006/bibliography" xmlns="http://schemas.openxmlformats.org/officeDocument/2006/bibliography" SelectedStyle="\IEEE2006OfficeOnline.xsl" StyleName="IEEE" Version="2006"/>
+</file>
+
+<file path=customXml/itemProps1.xml><?xml version="1.0" encoding="utf-8"?>
+<ds:datastoreItem xmlns:ds="http://schemas.openxmlformats.org/officeDocument/2006/customXml" ds:itemID="{9147A79C-D180-4740-9467-5C77E45DEC06}">
+  <ds:schemaRefs>
+    <ds:schemaRef ds:uri="http://schemas.openxmlformats.org/officeDocument/2006/bibliography"/>
+  </ds:schemaRefs>
+</ds:datastoreItem>
 </file>
--- a/Resume.docx
+++ b/Resume.docx
@@ -184,8 +184,10 @@
           <w:bCs/>
           <w:sz w:val="16"/>
           <w:szCs w:val="16"/>
-        </w:rPr>
-      </w:pPr>
+          <w:lang w:val="fr-CA"/>
+        </w:rPr>
+      </w:pPr>
+      <w:proofErr w:type="gramStart"/>
       <w:r>
         <w:rPr>
           <w:rFonts w:ascii="Raleway" w:hAnsi="Raleway" w:cstheme="minorHAnsi"/>
@@ -193,25 +195,11 @@
           <w:bCs/>
           <w:sz w:val="16"/>
           <w:szCs w:val="16"/>
-        </w:rPr>
-        <w:t xml:space="preserve">EMAIL: </w:t>
-      </w:r>
-      <w:r>
-        <w:rPr>
-          <w:rFonts w:ascii="Raleway" w:hAnsi="Raleway" w:cstheme="minorHAnsi"/>
-          <w:sz w:val="16"/>
-          <w:szCs w:val="16"/>
-        </w:rPr>
-        <w:t>a</w:t>
-      </w:r>
-      <w:r>
-        <w:rPr>
-          <w:rFonts w:ascii="Raleway" w:hAnsi="Raleway" w:cstheme="minorHAnsi"/>
-          <w:sz w:val="16"/>
-          <w:szCs w:val="16"/>
-        </w:rPr>
-        <w:t>bqiu@uwaterloo.ca</w:t>
-      </w:r>
+          <w:lang w:val="fr-CA"/>
+        </w:rPr>
+        <w:t>EMAIL</w:t>
+      </w:r>
+      <w:proofErr w:type="gramEnd"/>
       <w:r>
         <w:rPr>
           <w:rFonts w:ascii="Raleway" w:hAnsi="Raleway" w:cstheme="minorHAnsi"/>
@@ -219,40 +207,27 @@
           <w:bCs/>
           <w:sz w:val="16"/>
           <w:szCs w:val="16"/>
-        </w:rPr>
-        <w:t xml:space="preserve">        PHONE: </w:t>
+          <w:lang w:val="fr-CA"/>
+        </w:rPr>
+        <w:t xml:space="preserve">: </w:t>
       </w:r>
       <w:r>
         <w:rPr>
           <w:rFonts w:ascii="Raleway" w:hAnsi="Raleway" w:cstheme="minorHAnsi"/>
           <w:sz w:val="16"/>
           <w:szCs w:val="16"/>
-        </w:rPr>
-        <w:t>647-917-889</w:t>
+          <w:lang w:val="fr-CA"/>
+        </w:rPr>
+        <w:t>a</w:t>
       </w:r>
       <w:r>
         <w:rPr>
           <w:rFonts w:ascii="Raleway" w:hAnsi="Raleway" w:cstheme="minorHAnsi"/>
           <w:sz w:val="16"/>
           <w:szCs w:val="16"/>
-        </w:rPr>
-        <w:t>1</w:t>
-      </w:r>
-      <w:r>
-        <w:rPr>
-          <w:rFonts w:ascii="Raleway" w:hAnsi="Raleway" w:cstheme="minorHAnsi"/>
-          <w:sz w:val="16"/>
-          <w:szCs w:val="16"/>
-        </w:rPr>
-        <w:t xml:space="preserve">     </w:t>
-      </w:r>
-      <w:r>
-        <w:rPr>
-          <w:rFonts w:ascii="Raleway" w:hAnsi="Raleway" w:cstheme="minorHAnsi"/>
-          <w:sz w:val="16"/>
-          <w:szCs w:val="16"/>
-        </w:rPr>
-        <w:t xml:space="preserve">   </w:t>
+          <w:lang w:val="fr-CA"/>
+        </w:rPr>
+        <w:t>bqiu@uwaterloo.ca</w:t>
       </w:r>
       <w:r>
         <w:rPr>
@@ -261,8 +236,36 @@
           <w:bCs/>
           <w:sz w:val="16"/>
           <w:szCs w:val="16"/>
-        </w:rPr>
-        <w:t>LINKE</w:t>
+          <w:lang w:val="fr-CA"/>
+        </w:rPr>
+        <w:t xml:space="preserve">        PHONE: </w:t>
+      </w:r>
+      <w:r>
+        <w:rPr>
+          <w:rFonts w:ascii="Raleway" w:hAnsi="Raleway" w:cstheme="minorHAnsi"/>
+          <w:sz w:val="16"/>
+          <w:szCs w:val="16"/>
+          <w:lang w:val="fr-CA"/>
+        </w:rPr>
+        <w:t>647-917-889</w:t>
+      </w:r>
+      <w:r>
+        <w:rPr>
+          <w:rFonts w:ascii="Raleway" w:hAnsi="Raleway" w:cstheme="minorHAnsi"/>
+          <w:sz w:val="16"/>
+          <w:szCs w:val="16"/>
+          <w:lang w:val="fr-CA"/>
+        </w:rPr>
+        <w:t>1</w:t>
+      </w:r>
+      <w:r>
+        <w:rPr>
+          <w:rFonts w:ascii="Raleway" w:hAnsi="Raleway" w:cstheme="minorHAnsi"/>
+          <w:sz w:val="16"/>
+          <w:szCs w:val="16"/>
+          <w:lang w:val="fr-CA"/>
+        </w:rPr>
+        <w:t xml:space="preserve">        </w:t>
       </w:r>
       <w:r>
         <w:rPr>
@@ -271,10 +274,25 @@
           <w:bCs/>
           <w:sz w:val="16"/>
           <w:szCs w:val="16"/>
-        </w:rPr>
-        <w:t>DIN:</w:t>
-      </w:r>
-      <w:r>
+          <w:lang w:val="fr-CA"/>
+        </w:rPr>
+        <w:t>PORTFOLIO &amp; WEBSITE</w:t>
+      </w:r>
+      <w:r>
+        <w:rPr>
+          <w:rFonts w:ascii="Raleway" w:hAnsi="Raleway" w:cstheme="minorHAnsi"/>
+          <w:b/>
+          <w:bCs/>
+          <w:sz w:val="16"/>
+          <w:szCs w:val="16"/>
+          <w:lang w:val="fr-CA"/>
+        </w:rPr>
+        <w:t>:</w:t>
+      </w:r>
+      <w:r>
+        <w:rPr>
+          <w:lang w:val="fr-CA"/>
+        </w:rPr>
         <w:t xml:space="preserve"> </w:t>
       </w:r>
       <w:hyperlink r:id="rId6" w:history="1">
@@ -282,34 +300,31 @@
           <w:rPr>
             <w:rStyle w:val="Hyperlink"/>
             <w:rFonts w:ascii="Raleway" w:hAnsi="Raleway" w:cstheme="minorHAnsi"/>
-            <w:b/>
-            <w:bCs/>
             <w:sz w:val="16"/>
             <w:szCs w:val="16"/>
+            <w:lang w:val="fr-CA"/>
           </w:rPr>
-          <w:t>www.linkedi</w:t>
+          <w:t>anthony</w:t>
         </w:r>
         <w:r>
           <w:rPr>
             <w:rStyle w:val="Hyperlink"/>
             <w:rFonts w:ascii="Raleway" w:hAnsi="Raleway" w:cstheme="minorHAnsi"/>
-            <w:b/>
-            <w:bCs/>
             <w:sz w:val="16"/>
             <w:szCs w:val="16"/>
+            <w:lang w:val="fr-CA"/>
           </w:rPr>
-          <w:t>n</w:t>
+          <w:t>q</w:t>
         </w:r>
         <w:r>
           <w:rPr>
             <w:rStyle w:val="Hyperlink"/>
             <w:rFonts w:ascii="Raleway" w:hAnsi="Raleway" w:cstheme="minorHAnsi"/>
-            <w:b/>
-            <w:bCs/>
             <w:sz w:val="16"/>
             <w:szCs w:val="16"/>
+            <w:lang w:val="fr-CA"/>
           </w:rPr>
-          <w:t>.com/in/anthonyboqiu</w:t>
+          <w:t>.me</w:t>
         </w:r>
       </w:hyperlink>
       <w:r>
@@ -319,16 +334,7 @@
           <w:sz w:val="16"/>
           <w:szCs w:val="16"/>
           <w:u w:val="none"/>
-        </w:rPr>
-        <w:tab/>
-      </w:r>
-      <w:r>
-        <w:rPr>
-          <w:rStyle w:val="Hyperlink"/>
-          <w:rFonts w:ascii="Raleway" w:hAnsi="Raleway" w:cstheme="minorHAnsi"/>
-          <w:sz w:val="16"/>
-          <w:szCs w:val="16"/>
-          <w:u w:val="none"/>
+          <w:lang w:val="fr-CA"/>
         </w:rPr>
         <w:tab/>
       </w:r>
@@ -947,7 +953,7 @@
           <w:szCs w:val="20"/>
           <w:shd w:val="clear" w:color="auto" w:fill="D5DCE4" w:themeFill="text2" w:themeFillTint="33"/>
         </w:rPr>
-        <w:t>PROJECTS (SEE PORTFOLIO)</w:t>
+        <w:t>PROJECTS</w:t>
       </w:r>
     </w:p>
     <w:p>
@@ -1607,7 +1613,7 @@
           <w:szCs w:val="20"/>
           <w:shd w:val="clear" w:color="auto" w:fill="D5DCE4" w:themeFill="text2" w:themeFillTint="33"/>
         </w:rPr>
-        <w:t>DESIGN TEAMS</w:t>
+        <w:t>EXPERIENCE</w:t>
       </w:r>
     </w:p>
     <w:p>
@@ -1695,7 +1701,23 @@
           <w:sz w:val="14"/>
           <w:szCs w:val="14"/>
         </w:rPr>
-        <w:t xml:space="preserve">Midnight Sun, University of Waterloo, </w:t>
+        <w:t>Midnight Sun</w:t>
+      </w:r>
+      <w:r>
+        <w:rPr>
+          <w:rFonts w:ascii="Raleway" w:hAnsi="Raleway" w:cstheme="minorHAnsi"/>
+          <w:sz w:val="14"/>
+          <w:szCs w:val="14"/>
+        </w:rPr>
+        <w:t xml:space="preserve"> Solar Car Design Team</w:t>
+      </w:r>
+      <w:r>
+        <w:rPr>
+          <w:rFonts w:ascii="Raleway" w:hAnsi="Raleway" w:cstheme="minorHAnsi"/>
+          <w:sz w:val="14"/>
+          <w:szCs w:val="14"/>
+        </w:rPr>
+        <w:t xml:space="preserve">, University of Waterloo, </w:t>
       </w:r>
       <w:r>
         <w:rPr>
@@ -1905,7 +1927,23 @@
           <w:sz w:val="14"/>
           <w:szCs w:val="14"/>
         </w:rPr>
-        <w:t xml:space="preserve">Waterloo Rocketry, University of Waterloo, </w:t>
+        <w:t>Waterloo Rocketry</w:t>
+      </w:r>
+      <w:r>
+        <w:rPr>
+          <w:rFonts w:ascii="Raleway" w:hAnsi="Raleway" w:cstheme="minorHAnsi"/>
+          <w:sz w:val="14"/>
+          <w:szCs w:val="14"/>
+        </w:rPr>
+        <w:t xml:space="preserve"> Design Team</w:t>
+      </w:r>
+      <w:r>
+        <w:rPr>
+          <w:rFonts w:ascii="Raleway" w:hAnsi="Raleway" w:cstheme="minorHAnsi"/>
+          <w:sz w:val="14"/>
+          <w:szCs w:val="14"/>
+        </w:rPr>
+        <w:t xml:space="preserve">, University of Waterloo, </w:t>
       </w:r>
       <w:r>
         <w:rPr>
@@ -2147,87 +2185,79 @@
     </w:p>
     <w:p>
       <w:pPr>
-        <w:shd w:val="clear" w:color="auto" w:fill="D5DCE4" w:themeFill="text2" w:themeFillTint="33"/>
-        <w:spacing w:after="0"/>
-        <w:jc w:val="center"/>
-        <w:rPr>
-          <w:rFonts w:ascii="Raleway" w:hAnsi="Raleway" w:cstheme="minorHAnsi"/>
-          <w:sz w:val="20"/>
-          <w:szCs w:val="20"/>
-        </w:rPr>
-      </w:pPr>
-      <w:bookmarkStart w:id="1" w:name="_Hlk126941479"/>
-      <w:r>
-        <w:rPr>
-          <w:rFonts w:ascii="Raleway" w:hAnsi="Raleway" w:cstheme="minorHAnsi"/>
-          <w:b/>
-          <w:bCs/>
-          <w:sz w:val="20"/>
-          <w:szCs w:val="20"/>
-          <w:shd w:val="clear" w:color="auto" w:fill="D5DCE4" w:themeFill="text2" w:themeFillTint="33"/>
-        </w:rPr>
-        <w:t>EDUCATION</w:t>
-      </w:r>
-      <w:bookmarkEnd w:id="1"/>
-    </w:p>
-    <w:p>
-      <w:pPr>
         <w:tabs>
           <w:tab w:val="right" w:pos="11057"/>
         </w:tabs>
         <w:spacing w:after="0"/>
         <w:rPr>
           <w:rFonts w:ascii="Raleway" w:hAnsi="Raleway" w:cstheme="minorHAnsi"/>
+          <w:sz w:val="18"/>
+          <w:szCs w:val="18"/>
+        </w:rPr>
+      </w:pPr>
+      <w:r>
+        <w:rPr>
+          <w:rFonts w:ascii="Raleway" w:hAnsi="Raleway" w:cstheme="minorHAnsi"/>
+          <w:b/>
+          <w:bCs/>
+          <w:sz w:val="18"/>
+          <w:szCs w:val="18"/>
+        </w:rPr>
+        <w:t>Crew Member</w:t>
+      </w:r>
+      <w:r>
+        <w:rPr>
+          <w:rFonts w:ascii="Raleway" w:hAnsi="Raleway" w:cstheme="minorHAnsi"/>
+          <w:b/>
+          <w:bCs/>
+          <w:sz w:val="18"/>
+          <w:szCs w:val="18"/>
+        </w:rPr>
+        <w:tab/>
+      </w:r>
+      <w:r>
+        <w:rPr>
+          <w:rFonts w:ascii="Raleway" w:hAnsi="Raleway" w:cstheme="minorHAnsi"/>
           <w:sz w:val="16"/>
           <w:szCs w:val="16"/>
         </w:rPr>
-      </w:pPr>
+        <w:t>Jul 2021 – Jul 2022</w:t>
+      </w:r>
+    </w:p>
+    <w:p>
+      <w:pPr>
+        <w:spacing w:after="0"/>
+        <w:rPr>
+          <w:rFonts w:ascii="Raleway" w:hAnsi="Raleway" w:cstheme="minorHAnsi"/>
+          <w:sz w:val="14"/>
+          <w:szCs w:val="14"/>
+        </w:rPr>
+      </w:pPr>
+      <w:r>
+        <w:rPr>
+          <w:rFonts w:ascii="Raleway" w:hAnsi="Raleway" w:cstheme="minorHAnsi"/>
+          <w:sz w:val="14"/>
+          <w:szCs w:val="14"/>
+        </w:rPr>
+        <w:t>McDonalds,</w:t>
+      </w:r>
       <w:r>
         <w:rPr>
           <w:rFonts w:ascii="Raleway" w:hAnsi="Raleway" w:cstheme="minorHAnsi"/>
           <w:b/>
           <w:bCs/>
-          <w:sz w:val="18"/>
-          <w:szCs w:val="18"/>
-        </w:rPr>
-        <w:t>Honors Mechanical Engineering (BASc.)</w:t>
-      </w:r>
-      <w:r>
-        <w:rPr>
-          <w:rFonts w:ascii="Raleway" w:hAnsi="Raleway" w:cstheme="minorHAnsi"/>
-          <w:sz w:val="18"/>
-          <w:szCs w:val="18"/>
-        </w:rPr>
-        <w:tab/>
-      </w:r>
-      <w:r>
-        <w:rPr>
-          <w:rFonts w:ascii="Raleway" w:hAnsi="Raleway" w:cstheme="minorHAnsi"/>
-          <w:sz w:val="16"/>
-          <w:szCs w:val="16"/>
-        </w:rPr>
-        <w:t>Sept 2022 – Present</w:t>
-      </w:r>
-    </w:p>
-    <w:p>
-      <w:pPr>
-        <w:tabs>
-          <w:tab w:val="right" w:pos="10773"/>
-        </w:tabs>
-        <w:spacing w:after="0"/>
-        <w:rPr>
-          <w:rFonts w:ascii="Raleway" w:hAnsi="Raleway" w:cstheme="minorHAnsi"/>
           <w:sz w:val="14"/>
           <w:szCs w:val="14"/>
         </w:rPr>
-      </w:pPr>
+        <w:t xml:space="preserve"> </w:t>
+      </w:r>
       <w:r>
         <w:rPr>
           <w:rFonts w:ascii="Raleway" w:hAnsi="Raleway" w:cstheme="minorHAnsi"/>
           <w:sz w:val="14"/>
           <w:szCs w:val="14"/>
         </w:rPr>
-        <w:t>University of Waterloo, Waterloo, ON</w:t>
+        <w:t>Markham, ON</w:t>
       </w:r>
     </w:p>
     <w:p>
@@ -2250,7 +2280,70 @@
           <w:sz w:val="18"/>
           <w:szCs w:val="18"/>
         </w:rPr>
-        <w:t>Term Average: 89.18%.</w:t>
+        <w:t>Worked</w:t>
+      </w:r>
+      <w:r>
+        <w:rPr>
+          <w:rFonts w:ascii="Raleway" w:hAnsi="Raleway" w:cstheme="minorHAnsi"/>
+          <w:sz w:val="18"/>
+          <w:szCs w:val="18"/>
+        </w:rPr>
+        <w:t xml:space="preserve"> as a team</w:t>
+      </w:r>
+      <w:r>
+        <w:rPr>
+          <w:rFonts w:ascii="Raleway" w:hAnsi="Raleway" w:cstheme="minorHAnsi"/>
+          <w:sz w:val="18"/>
+          <w:szCs w:val="18"/>
+        </w:rPr>
+        <w:t xml:space="preserve"> in a high intensity kitchen to prepare food for customers by using effective and concise communication</w:t>
+      </w:r>
+      <w:r>
+        <w:rPr>
+          <w:rFonts w:ascii="Raleway" w:hAnsi="Raleway" w:cstheme="minorHAnsi"/>
+          <w:sz w:val="18"/>
+          <w:szCs w:val="18"/>
+        </w:rPr>
+        <w:t>.</w:t>
+      </w:r>
+    </w:p>
+    <w:p>
+      <w:pPr>
+        <w:numPr>
+          <w:ilvl w:val="0"/>
+          <w:numId w:val="2"/>
+        </w:numPr>
+        <w:spacing w:after="0"/>
+        <w:ind w:left="340" w:hanging="170"/>
+        <w:rPr>
+          <w:rFonts w:ascii="Raleway" w:hAnsi="Raleway" w:cstheme="minorHAnsi"/>
+          <w:sz w:val="18"/>
+          <w:szCs w:val="18"/>
+        </w:rPr>
+      </w:pPr>
+      <w:r>
+        <w:rPr>
+          <w:rFonts w:ascii="Raleway" w:hAnsi="Raleway" w:cstheme="minorHAnsi"/>
+          <w:sz w:val="18"/>
+          <w:szCs w:val="18"/>
+        </w:rPr>
+        <w:t>Trained</w:t>
+      </w:r>
+      <w:r>
+        <w:rPr>
+          <w:rFonts w:ascii="Raleway" w:hAnsi="Raleway" w:cstheme="minorHAnsi"/>
+          <w:sz w:val="18"/>
+          <w:szCs w:val="18"/>
+        </w:rPr>
+        <w:t xml:space="preserve"> new crew members by thoroughly explaining and demonstrating new concepts</w:t>
+      </w:r>
+      <w:r>
+        <w:rPr>
+          <w:rFonts w:ascii="Raleway" w:hAnsi="Raleway" w:cstheme="minorHAnsi"/>
+          <w:sz w:val="18"/>
+          <w:szCs w:val="18"/>
+        </w:rPr>
+        <w:t>.</w:t>
       </w:r>
     </w:p>
     <w:p>
@@ -2273,31 +2366,23 @@
           <w:sz w:val="18"/>
           <w:szCs w:val="18"/>
         </w:rPr>
-        <w:t>Relevant courses: ME115 (Material Science), ME100 &amp; ME101 (Mechanical Design), ME123 (Circuits), PHYS115 (Physics).</w:t>
-      </w:r>
-    </w:p>
-    <w:p>
-      <w:pPr>
-        <w:shd w:val="clear" w:color="auto" w:fill="D5DCE4" w:themeFill="text2" w:themeFillTint="33"/>
-        <w:spacing w:after="0"/>
-        <w:jc w:val="center"/>
-        <w:rPr>
-          <w:rFonts w:ascii="Raleway" w:hAnsi="Raleway" w:cstheme="minorHAnsi"/>
-          <w:b/>
-          <w:bCs/>
-          <w:sz w:val="20"/>
-          <w:szCs w:val="20"/>
-        </w:rPr>
-      </w:pPr>
-      <w:r>
-        <w:rPr>
-          <w:rFonts w:ascii="Raleway" w:hAnsi="Raleway" w:cstheme="minorHAnsi"/>
-          <w:b/>
-          <w:bCs/>
-          <w:sz w:val="20"/>
-          <w:szCs w:val="20"/>
-        </w:rPr>
-        <w:t>EXPERIENCE</w:t>
+        <w:t>Demonstrated flexibility by taking on a wide variety of tasks</w:t>
+      </w:r>
+      <w:r>
+        <w:rPr>
+          <w:rFonts w:ascii="Raleway" w:hAnsi="Raleway" w:cstheme="minorHAnsi"/>
+          <w:sz w:val="18"/>
+          <w:szCs w:val="18"/>
+        </w:rPr>
+        <w:t xml:space="preserve"> ranging from kitchen work to cleaning</w:t>
+      </w:r>
+      <w:r>
+        <w:rPr>
+          <w:rFonts w:ascii="Raleway" w:hAnsi="Raleway" w:cstheme="minorHAnsi"/>
+          <w:sz w:val="18"/>
+          <w:szCs w:val="18"/>
+        </w:rPr>
+        <w:t>.</w:t>
       </w:r>
     </w:p>
     <w:p>
@@ -2320,13 +2405,11 @@
           <w:sz w:val="18"/>
           <w:szCs w:val="18"/>
         </w:rPr>
-        <w:t>Crew Member</w:t>
-      </w:r>
-      <w:r>
-        <w:rPr>
-          <w:rFonts w:ascii="Raleway" w:hAnsi="Raleway" w:cstheme="minorHAnsi"/>
-          <w:b/>
-          <w:bCs/>
+        <w:t>Co-op Student</w:t>
+      </w:r>
+      <w:r>
+        <w:rPr>
+          <w:rFonts w:ascii="Raleway" w:hAnsi="Raleway" w:cstheme="minorHAnsi"/>
           <w:sz w:val="18"/>
           <w:szCs w:val="18"/>
         </w:rPr>
@@ -2338,11 +2421,14 @@
           <w:sz w:val="16"/>
           <w:szCs w:val="16"/>
         </w:rPr>
-        <w:t>Jul 2021 – Jul 2022</w:t>
-      </w:r>
-    </w:p>
-    <w:p>
-      <w:pPr>
+        <w:t>Feb 2021 – Jun 2021</w:t>
+      </w:r>
+    </w:p>
+    <w:p>
+      <w:pPr>
+        <w:tabs>
+          <w:tab w:val="right" w:pos="10773"/>
+        </w:tabs>
         <w:spacing w:after="0"/>
         <w:rPr>
           <w:rFonts w:ascii="Raleway" w:hAnsi="Raleway" w:cstheme="minorHAnsi"/>
@@ -2356,25 +2442,7 @@
           <w:sz w:val="14"/>
           <w:szCs w:val="14"/>
         </w:rPr>
-        <w:t>McDonalds,</w:t>
-      </w:r>
-      <w:r>
-        <w:rPr>
-          <w:rFonts w:ascii="Raleway" w:hAnsi="Raleway" w:cstheme="minorHAnsi"/>
-          <w:b/>
-          <w:bCs/>
-          <w:sz w:val="14"/>
-          <w:szCs w:val="14"/>
-        </w:rPr>
-        <w:t xml:space="preserve"> </w:t>
-      </w:r>
-      <w:r>
-        <w:rPr>
-          <w:rFonts w:ascii="Raleway" w:hAnsi="Raleway" w:cstheme="minorHAnsi"/>
-          <w:sz w:val="14"/>
-          <w:szCs w:val="14"/>
-        </w:rPr>
-        <w:t>Markham, ON</w:t>
+        <w:t>WizRobotics Markham, ON</w:t>
       </w:r>
     </w:p>
     <w:p>
@@ -2397,23 +2465,87 @@
           <w:sz w:val="18"/>
           <w:szCs w:val="18"/>
         </w:rPr>
-        <w:t>Worked</w:t>
-      </w:r>
-      <w:r>
-        <w:rPr>
-          <w:rFonts w:ascii="Raleway" w:hAnsi="Raleway" w:cstheme="minorHAnsi"/>
-          <w:sz w:val="18"/>
-          <w:szCs w:val="18"/>
-        </w:rPr>
-        <w:t xml:space="preserve"> as a team</w:t>
-      </w:r>
-      <w:r>
-        <w:rPr>
-          <w:rFonts w:ascii="Raleway" w:hAnsi="Raleway" w:cstheme="minorHAnsi"/>
-          <w:sz w:val="18"/>
-          <w:szCs w:val="18"/>
-        </w:rPr>
-        <w:t xml:space="preserve"> in a high intensity kitchen to prepare food for customers by using effective and concise communication</w:t>
+        <w:t xml:space="preserve">Web scraping </w:t>
+      </w:r>
+      <w:r>
+        <w:rPr>
+          <w:rFonts w:ascii="Raleway" w:hAnsi="Raleway" w:cstheme="minorHAnsi"/>
+          <w:sz w:val="18"/>
+          <w:szCs w:val="18"/>
+        </w:rPr>
+        <w:t xml:space="preserve">school </w:t>
+      </w:r>
+      <w:r>
+        <w:rPr>
+          <w:rFonts w:ascii="Raleway" w:hAnsi="Raleway" w:cstheme="minorHAnsi"/>
+          <w:sz w:val="18"/>
+          <w:szCs w:val="18"/>
+        </w:rPr>
+        <w:t>contact information</w:t>
+      </w:r>
+      <w:r>
+        <w:rPr>
+          <w:rFonts w:ascii="Raleway" w:hAnsi="Raleway" w:cstheme="minorHAnsi"/>
+          <w:sz w:val="18"/>
+          <w:szCs w:val="18"/>
+        </w:rPr>
+        <w:t xml:space="preserve"> </w:t>
+      </w:r>
+      <w:r>
+        <w:rPr>
+          <w:rFonts w:ascii="Raleway" w:hAnsi="Raleway" w:cstheme="minorHAnsi"/>
+          <w:sz w:val="18"/>
+          <w:szCs w:val="18"/>
+        </w:rPr>
+        <w:t xml:space="preserve">for a </w:t>
+      </w:r>
+      <w:r>
+        <w:rPr>
+          <w:rFonts w:ascii="Raleway" w:hAnsi="Raleway" w:cstheme="minorHAnsi"/>
+          <w:sz w:val="18"/>
+          <w:szCs w:val="18"/>
+        </w:rPr>
+        <w:t>province wide robotics</w:t>
+      </w:r>
+      <w:r>
+        <w:rPr>
+          <w:rFonts w:ascii="Raleway" w:hAnsi="Raleway" w:cstheme="minorHAnsi"/>
+          <w:sz w:val="18"/>
+          <w:szCs w:val="18"/>
+        </w:rPr>
+        <w:t xml:space="preserve"> competition using python and selenium</w:t>
+      </w:r>
+      <w:r>
+        <w:rPr>
+          <w:rFonts w:ascii="Raleway" w:hAnsi="Raleway" w:cstheme="minorHAnsi"/>
+          <w:sz w:val="18"/>
+          <w:szCs w:val="18"/>
+        </w:rPr>
+        <w:t xml:space="preserve"> (an automation too</w:t>
+      </w:r>
+      <w:r>
+        <w:rPr>
+          <w:rFonts w:ascii="Raleway" w:hAnsi="Raleway" w:cstheme="minorHAnsi"/>
+          <w:sz w:val="18"/>
+          <w:szCs w:val="18"/>
+        </w:rPr>
+        <w:t>l</w:t>
+      </w:r>
+      <w:r>
+        <w:rPr>
+          <w:rFonts w:ascii="Raleway" w:hAnsi="Raleway" w:cstheme="minorHAnsi"/>
+          <w:sz w:val="18"/>
+          <w:szCs w:val="18"/>
+        </w:rPr>
+        <w:t>)</w:t>
+      </w:r>
+      <w:r>
+        <w:rPr>
+          <w:rFonts w:ascii="Raleway" w:hAnsi="Raleway" w:cstheme="minorHAnsi"/>
+          <w:sz w:val="18"/>
+          <w:szCs w:val="18"/>
+        </w:rPr>
+        <w:t>, playing a crucial role in gathering participants</w:t>
       </w:r>
       <w:r>
         <w:rPr>
@@ -2422,6 +2554,105 @@
           <w:szCs w:val="18"/>
         </w:rPr>
         <w:t>.</w:t>
+      </w:r>
+    </w:p>
+    <w:p>
+      <w:pPr>
+        <w:numPr>
+          <w:ilvl w:val="0"/>
+          <w:numId w:val="2"/>
+        </w:numPr>
+        <w:spacing w:after="40"/>
+        <w:ind w:left="340" w:hanging="170"/>
+        <w:rPr>
+          <w:rFonts w:ascii="Raleway" w:hAnsi="Raleway" w:cstheme="minorHAnsi"/>
+          <w:sz w:val="18"/>
+          <w:szCs w:val="18"/>
+        </w:rPr>
+      </w:pPr>
+      <w:r>
+        <w:rPr>
+          <w:rFonts w:ascii="Raleway" w:hAnsi="Raleway" w:cstheme="minorHAnsi"/>
+          <w:sz w:val="18"/>
+          <w:szCs w:val="18"/>
+        </w:rPr>
+        <w:t>Participated in a robotic</w:t>
+      </w:r>
+      <w:r>
+        <w:rPr>
+          <w:rFonts w:ascii="Raleway" w:hAnsi="Raleway" w:cstheme="minorHAnsi"/>
+          <w:sz w:val="18"/>
+          <w:szCs w:val="18"/>
+        </w:rPr>
+        <w:t>s</w:t>
+      </w:r>
+      <w:r>
+        <w:rPr>
+          <w:rFonts w:ascii="Raleway" w:hAnsi="Raleway" w:cstheme="minorHAnsi"/>
+          <w:sz w:val="18"/>
+          <w:szCs w:val="18"/>
+        </w:rPr>
+        <w:t xml:space="preserve"> competition as a judge. Closely analyzed and scored participant work based on design, planning, technicality, and innovation.</w:t>
+      </w:r>
+    </w:p>
+    <w:p>
+      <w:pPr>
+        <w:tabs>
+          <w:tab w:val="right" w:pos="11057"/>
+        </w:tabs>
+        <w:spacing w:after="0"/>
+        <w:rPr>
+          <w:rFonts w:ascii="Raleway" w:hAnsi="Raleway" w:cstheme="minorHAnsi"/>
+          <w:sz w:val="18"/>
+          <w:szCs w:val="18"/>
+        </w:rPr>
+      </w:pPr>
+      <w:r>
+        <w:rPr>
+          <w:rFonts w:ascii="Raleway" w:hAnsi="Raleway" w:cstheme="minorHAnsi"/>
+          <w:b/>
+          <w:bCs/>
+          <w:sz w:val="18"/>
+          <w:szCs w:val="18"/>
+        </w:rPr>
+        <w:t>Volunteer Camp Assistant</w:t>
+      </w:r>
+      <w:r>
+        <w:rPr>
+          <w:rFonts w:ascii="Raleway" w:hAnsi="Raleway" w:cstheme="minorHAnsi"/>
+          <w:sz w:val="18"/>
+          <w:szCs w:val="18"/>
+        </w:rPr>
+        <w:tab/>
+      </w:r>
+      <w:r>
+        <w:rPr>
+          <w:rFonts w:ascii="Raleway" w:hAnsi="Raleway" w:cstheme="minorHAnsi"/>
+          <w:sz w:val="16"/>
+          <w:szCs w:val="16"/>
+        </w:rPr>
+        <w:t>Mar 2020 – Mar 2020</w:t>
+      </w:r>
+    </w:p>
+    <w:p>
+      <w:pPr>
+        <w:tabs>
+          <w:tab w:val="right" w:pos="10773"/>
+        </w:tabs>
+        <w:spacing w:after="0"/>
+        <w:rPr>
+          <w:rFonts w:ascii="Raleway" w:hAnsi="Raleway" w:cstheme="minorHAnsi"/>
+          <w:sz w:val="14"/>
+          <w:szCs w:val="14"/>
+        </w:rPr>
+      </w:pPr>
+      <w:r>
+        <w:rPr>
+          <w:rFonts w:ascii="Raleway" w:hAnsi="Raleway" w:cstheme="minorHAnsi"/>
+          <w:sz w:val="14"/>
+          <w:szCs w:val="14"/>
+        </w:rPr>
+        <w:t>Venom Volleyball, Richmond Hill, ON</w:t>
       </w:r>
     </w:p>
     <w:p>
@@ -2444,23 +2675,23 @@
           <w:sz w:val="18"/>
           <w:szCs w:val="18"/>
         </w:rPr>
-        <w:t>Trained</w:t>
-      </w:r>
-      <w:r>
-        <w:rPr>
-          <w:rFonts w:ascii="Raleway" w:hAnsi="Raleway" w:cstheme="minorHAnsi"/>
-          <w:sz w:val="18"/>
-          <w:szCs w:val="18"/>
-        </w:rPr>
-        <w:t xml:space="preserve"> new crew members by thoroughly explaining and demonstrating new concepts</w:t>
-      </w:r>
-      <w:r>
-        <w:rPr>
-          <w:rFonts w:ascii="Raleway" w:hAnsi="Raleway" w:cstheme="minorHAnsi"/>
-          <w:sz w:val="18"/>
-          <w:szCs w:val="18"/>
-        </w:rPr>
-        <w:t>.</w:t>
+        <w:t xml:space="preserve">Instructed volleyball techniques through demonstrations </w:t>
+      </w:r>
+      <w:r>
+        <w:rPr>
+          <w:rFonts w:ascii="Raleway" w:hAnsi="Raleway" w:cstheme="minorHAnsi"/>
+          <w:sz w:val="18"/>
+          <w:szCs w:val="18"/>
+        </w:rPr>
+        <w:t xml:space="preserve">and </w:t>
+      </w:r>
+      <w:r>
+        <w:rPr>
+          <w:rFonts w:ascii="Raleway" w:hAnsi="Raleway" w:cstheme="minorHAnsi"/>
+          <w:sz w:val="18"/>
+          <w:szCs w:val="18"/>
+        </w:rPr>
+        <w:t>guided practice.</w:t>
       </w:r>
     </w:p>
     <w:p>
@@ -2483,24 +2714,57 @@
           <w:sz w:val="18"/>
           <w:szCs w:val="18"/>
         </w:rPr>
-        <w:t>Demonstrated flexibility by taking on a wide variety of tasks</w:t>
-      </w:r>
-      <w:r>
-        <w:rPr>
-          <w:rFonts w:ascii="Raleway" w:hAnsi="Raleway" w:cstheme="minorHAnsi"/>
-          <w:sz w:val="18"/>
-          <w:szCs w:val="18"/>
-        </w:rPr>
-        <w:t xml:space="preserve"> ranging from kitchen work to cleaning</w:t>
-      </w:r>
-      <w:r>
-        <w:rPr>
-          <w:rFonts w:ascii="Raleway" w:hAnsi="Raleway" w:cstheme="minorHAnsi"/>
-          <w:sz w:val="18"/>
-          <w:szCs w:val="18"/>
-        </w:rPr>
-        <w:t>.</w:t>
-      </w:r>
+        <w:t>S</w:t>
+      </w:r>
+      <w:r>
+        <w:rPr>
+          <w:rFonts w:ascii="Raleway" w:hAnsi="Raleway" w:cstheme="minorHAnsi"/>
+          <w:sz w:val="18"/>
+          <w:szCs w:val="18"/>
+        </w:rPr>
+        <w:t>upervised</w:t>
+      </w:r>
+      <w:r>
+        <w:rPr>
+          <w:rFonts w:ascii="Raleway" w:hAnsi="Raleway" w:cstheme="minorHAnsi"/>
+          <w:sz w:val="18"/>
+          <w:szCs w:val="18"/>
+        </w:rPr>
+        <w:t xml:space="preserve"> children during drills and games</w:t>
+      </w:r>
+      <w:r>
+        <w:rPr>
+          <w:rFonts w:ascii="Raleway" w:hAnsi="Raleway" w:cstheme="minorHAnsi"/>
+          <w:sz w:val="18"/>
+          <w:szCs w:val="18"/>
+        </w:rPr>
+        <w:t>, ensuring their safety.</w:t>
+      </w:r>
+    </w:p>
+    <w:p>
+      <w:pPr>
+        <w:shd w:val="clear" w:color="auto" w:fill="D5DCE4" w:themeFill="text2" w:themeFillTint="33"/>
+        <w:spacing w:after="0"/>
+        <w:jc w:val="center"/>
+        <w:rPr>
+          <w:rFonts w:ascii="Raleway" w:hAnsi="Raleway" w:cstheme="minorHAnsi"/>
+          <w:sz w:val="20"/>
+          <w:szCs w:val="20"/>
+        </w:rPr>
+      </w:pPr>
+      <w:bookmarkStart w:id="1" w:name="_Hlk126941479"/>
+      <w:r>
+        <w:rPr>
+          <w:rFonts w:ascii="Raleway" w:hAnsi="Raleway" w:cstheme="minorHAnsi"/>
+          <w:b/>
+          <w:bCs/>
+          <w:sz w:val="20"/>
+          <w:szCs w:val="20"/>
+          <w:shd w:val="clear" w:color="auto" w:fill="D5DCE4" w:themeFill="text2" w:themeFillTint="33"/>
+        </w:rPr>
+        <w:t>EDUCATION</w:t>
+      </w:r>
+      <w:bookmarkEnd w:id="1"/>
     </w:p>
     <w:p>
       <w:pPr>
@@ -2510,8 +2774,8 @@
         <w:spacing w:after="0"/>
         <w:rPr>
           <w:rFonts w:ascii="Raleway" w:hAnsi="Raleway" w:cstheme="minorHAnsi"/>
-          <w:sz w:val="18"/>
-          <w:szCs w:val="18"/>
+          <w:sz w:val="16"/>
+          <w:szCs w:val="16"/>
         </w:rPr>
       </w:pPr>
       <w:r>
@@ -2522,7 +2786,29 @@
           <w:sz w:val="18"/>
           <w:szCs w:val="18"/>
         </w:rPr>
-        <w:t>Co-op Student</w:t>
+        <w:t>Honors Mechanical Engineering (</w:t>
+      </w:r>
+      <w:proofErr w:type="spellStart"/>
+      <w:r>
+        <w:rPr>
+          <w:rFonts w:ascii="Raleway" w:hAnsi="Raleway" w:cstheme="minorHAnsi"/>
+          <w:b/>
+          <w:bCs/>
+          <w:sz w:val="18"/>
+          <w:szCs w:val="18"/>
+        </w:rPr>
+        <w:t>BASc</w:t>
+      </w:r>
+      <w:proofErr w:type="spellEnd"/>
+      <w:r>
+        <w:rPr>
+          <w:rFonts w:ascii="Raleway" w:hAnsi="Raleway" w:cstheme="minorHAnsi"/>
+          <w:b/>
+          <w:bCs/>
+          <w:sz w:val="18"/>
+          <w:szCs w:val="18"/>
+        </w:rPr>
+        <w:t>.)</w:t>
       </w:r>
       <w:r>
         <w:rPr>
@@ -2538,7 +2824,7 @@
           <w:sz w:val="16"/>
           <w:szCs w:val="16"/>
         </w:rPr>
-        <w:t>Feb 2021 – Jun 2021</w:t>
+        <w:t>Sept 2022 – Present</w:t>
       </w:r>
     </w:p>
     <w:p>
@@ -2559,7 +2845,7 @@
           <w:sz w:val="14"/>
           <w:szCs w:val="14"/>
         </w:rPr>
-        <w:t>WizRobotics Markham, ON</w:t>
+        <w:t>University of Waterloo, Waterloo, ON</w:t>
       </w:r>
     </w:p>
     <w:p>
@@ -2582,95 +2868,7 @@
           <w:sz w:val="18"/>
           <w:szCs w:val="18"/>
         </w:rPr>
-        <w:t xml:space="preserve">Web scraping </w:t>
-      </w:r>
-      <w:r>
-        <w:rPr>
-          <w:rFonts w:ascii="Raleway" w:hAnsi="Raleway" w:cstheme="minorHAnsi"/>
-          <w:sz w:val="18"/>
-          <w:szCs w:val="18"/>
-        </w:rPr>
-        <w:t xml:space="preserve">school </w:t>
-      </w:r>
-      <w:r>
-        <w:rPr>
-          <w:rFonts w:ascii="Raleway" w:hAnsi="Raleway" w:cstheme="minorHAnsi"/>
-          <w:sz w:val="18"/>
-          <w:szCs w:val="18"/>
-        </w:rPr>
-        <w:t>contact information</w:t>
-      </w:r>
-      <w:r>
-        <w:rPr>
-          <w:rFonts w:ascii="Raleway" w:hAnsi="Raleway" w:cstheme="minorHAnsi"/>
-          <w:sz w:val="18"/>
-          <w:szCs w:val="18"/>
-        </w:rPr>
-        <w:t xml:space="preserve"> </w:t>
-      </w:r>
-      <w:r>
-        <w:rPr>
-          <w:rFonts w:ascii="Raleway" w:hAnsi="Raleway" w:cstheme="minorHAnsi"/>
-          <w:sz w:val="18"/>
-          <w:szCs w:val="18"/>
-        </w:rPr>
-        <w:t xml:space="preserve">for a </w:t>
-      </w:r>
-      <w:r>
-        <w:rPr>
-          <w:rFonts w:ascii="Raleway" w:hAnsi="Raleway" w:cstheme="minorHAnsi"/>
-          <w:sz w:val="18"/>
-          <w:szCs w:val="18"/>
-        </w:rPr>
-        <w:t>province wide robotics</w:t>
-      </w:r>
-      <w:r>
-        <w:rPr>
-          <w:rFonts w:ascii="Raleway" w:hAnsi="Raleway" w:cstheme="minorHAnsi"/>
-          <w:sz w:val="18"/>
-          <w:szCs w:val="18"/>
-        </w:rPr>
-        <w:t xml:space="preserve"> competition using python and selenium</w:t>
-      </w:r>
-      <w:r>
-        <w:rPr>
-          <w:rFonts w:ascii="Raleway" w:hAnsi="Raleway" w:cstheme="minorHAnsi"/>
-          <w:sz w:val="18"/>
-          <w:szCs w:val="18"/>
-        </w:rPr>
-        <w:t xml:space="preserve"> (an automation too</w:t>
-      </w:r>
-      <w:r>
-        <w:rPr>
-          <w:rFonts w:ascii="Raleway" w:hAnsi="Raleway" w:cstheme="minorHAnsi"/>
-          <w:sz w:val="18"/>
-          <w:szCs w:val="18"/>
-        </w:rPr>
-        <w:t>l</w:t>
-      </w:r>
-      <w:r>
-        <w:rPr>
-          <w:rFonts w:ascii="Raleway" w:hAnsi="Raleway" w:cstheme="minorHAnsi"/>
-          <w:sz w:val="18"/>
-          <w:szCs w:val="18"/>
-        </w:rPr>
-        <w:t>)</w:t>
-      </w:r>
-      <w:r>
-        <w:rPr>
-          <w:rFonts w:ascii="Raleway" w:hAnsi="Raleway" w:cstheme="minorHAnsi"/>
-          <w:sz w:val="18"/>
-          <w:szCs w:val="18"/>
-        </w:rPr>
-        <w:t>, playing a crucial role in gathering participants</w:t>
-      </w:r>
-      <w:r>
-        <w:rPr>
-          <w:rFonts w:ascii="Raleway" w:hAnsi="Raleway" w:cstheme="minorHAnsi"/>
-          <w:sz w:val="18"/>
-          <w:szCs w:val="18"/>
-        </w:rPr>
-        <w:t>.</w:t>
+        <w:t>Term Average: 89.18%.</w:t>
       </w:r>
     </w:p>
     <w:p>
@@ -2693,169 +2891,7 @@
           <w:sz w:val="18"/>
           <w:szCs w:val="18"/>
         </w:rPr>
-        <w:t>Participated in a robotic</w:t>
-      </w:r>
-      <w:r>
-        <w:rPr>
-          <w:rFonts w:ascii="Raleway" w:hAnsi="Raleway" w:cstheme="minorHAnsi"/>
-          <w:sz w:val="18"/>
-          <w:szCs w:val="18"/>
-        </w:rPr>
-        <w:t>s</w:t>
-      </w:r>
-      <w:r>
-        <w:rPr>
-          <w:rFonts w:ascii="Raleway" w:hAnsi="Raleway" w:cstheme="minorHAnsi"/>
-          <w:sz w:val="18"/>
-          <w:szCs w:val="18"/>
-        </w:rPr>
-        <w:t xml:space="preserve"> competition as a judge. Closely analyzed and scored participant work based on design, planning, technicality, and innovation.</w:t>
-      </w:r>
-    </w:p>
-    <w:p>
-      <w:pPr>
-        <w:tabs>
-          <w:tab w:val="right" w:pos="11057"/>
-        </w:tabs>
-        <w:spacing w:after="0"/>
-        <w:rPr>
-          <w:rFonts w:ascii="Raleway" w:hAnsi="Raleway" w:cstheme="minorHAnsi"/>
-          <w:sz w:val="18"/>
-          <w:szCs w:val="18"/>
-        </w:rPr>
-      </w:pPr>
-      <w:r>
-        <w:rPr>
-          <w:rFonts w:ascii="Raleway" w:hAnsi="Raleway" w:cstheme="minorHAnsi"/>
-          <w:b/>
-          <w:bCs/>
-          <w:sz w:val="18"/>
-          <w:szCs w:val="18"/>
-        </w:rPr>
-        <w:t>Volunteer Camp Assistant</w:t>
-      </w:r>
-      <w:r>
-        <w:rPr>
-          <w:rFonts w:ascii="Raleway" w:hAnsi="Raleway" w:cstheme="minorHAnsi"/>
-          <w:sz w:val="18"/>
-          <w:szCs w:val="18"/>
-        </w:rPr>
-        <w:tab/>
-      </w:r>
-      <w:r>
-        <w:rPr>
-          <w:rFonts w:ascii="Raleway" w:hAnsi="Raleway" w:cstheme="minorHAnsi"/>
-          <w:sz w:val="16"/>
-          <w:szCs w:val="16"/>
-        </w:rPr>
-        <w:t>Mar 2020 – Mar 2020</w:t>
-      </w:r>
-    </w:p>
-    <w:p>
-      <w:pPr>
-        <w:tabs>
-          <w:tab w:val="right" w:pos="10773"/>
-        </w:tabs>
-        <w:spacing w:after="0"/>
-        <w:rPr>
-          <w:rFonts w:ascii="Raleway" w:hAnsi="Raleway" w:cstheme="minorHAnsi"/>
-          <w:sz w:val="14"/>
-          <w:szCs w:val="14"/>
-        </w:rPr>
-      </w:pPr>
-      <w:r>
-        <w:rPr>
-          <w:rFonts w:ascii="Raleway" w:hAnsi="Raleway" w:cstheme="minorHAnsi"/>
-          <w:sz w:val="14"/>
-          <w:szCs w:val="14"/>
-        </w:rPr>
-        <w:t>Venom Volleyball, Richmond Hill, ON</w:t>
-      </w:r>
-    </w:p>
-    <w:p>
-      <w:pPr>
-        <w:numPr>
-          <w:ilvl w:val="0"/>
-          <w:numId w:val="2"/>
-        </w:numPr>
-        <w:spacing w:after="0"/>
-        <w:ind w:left="340" w:hanging="170"/>
-        <w:rPr>
-          <w:rFonts w:ascii="Raleway" w:hAnsi="Raleway" w:cstheme="minorHAnsi"/>
-          <w:sz w:val="18"/>
-          <w:szCs w:val="18"/>
-        </w:rPr>
-      </w:pPr>
-      <w:r>
-        <w:rPr>
-          <w:rFonts w:ascii="Raleway" w:hAnsi="Raleway" w:cstheme="minorHAnsi"/>
-          <w:sz w:val="18"/>
-          <w:szCs w:val="18"/>
-        </w:rPr>
-        <w:t xml:space="preserve">Instructed volleyball techniques through demonstrations </w:t>
-      </w:r>
-      <w:r>
-        <w:rPr>
-          <w:rFonts w:ascii="Raleway" w:hAnsi="Raleway" w:cstheme="minorHAnsi"/>
-          <w:sz w:val="18"/>
-          <w:szCs w:val="18"/>
-        </w:rPr>
-        <w:t xml:space="preserve">and </w:t>
-      </w:r>
-      <w:r>
-        <w:rPr>
-          <w:rFonts w:ascii="Raleway" w:hAnsi="Raleway" w:cstheme="minorHAnsi"/>
-          <w:sz w:val="18"/>
-          <w:szCs w:val="18"/>
-        </w:rPr>
-        <w:t>guided practice.</w:t>
-      </w:r>
-    </w:p>
-    <w:p>
-      <w:pPr>
-        <w:numPr>
-          <w:ilvl w:val="0"/>
-          <w:numId w:val="2"/>
-        </w:numPr>
-        <w:spacing w:after="40"/>
-        <w:ind w:left="340" w:hanging="170"/>
-        <w:rPr>
-          <w:rFonts w:ascii="Raleway" w:hAnsi="Raleway" w:cstheme="minorHAnsi"/>
-          <w:sz w:val="18"/>
-          <w:szCs w:val="18"/>
-        </w:rPr>
-      </w:pPr>
-      <w:r>
-        <w:rPr>
-          <w:rFonts w:ascii="Raleway" w:hAnsi="Raleway" w:cstheme="minorHAnsi"/>
-          <w:sz w:val="18"/>
-          <w:szCs w:val="18"/>
-        </w:rPr>
-        <w:t>S</w:t>
-      </w:r>
-      <w:r>
-        <w:rPr>
-          <w:rFonts w:ascii="Raleway" w:hAnsi="Raleway" w:cstheme="minorHAnsi"/>
-          <w:sz w:val="18"/>
-          <w:szCs w:val="18"/>
-        </w:rPr>
-        <w:t>upervised</w:t>
-      </w:r>
-      <w:r>
-        <w:rPr>
-          <w:rFonts w:ascii="Raleway" w:hAnsi="Raleway" w:cstheme="minorHAnsi"/>
-          <w:sz w:val="18"/>
-          <w:szCs w:val="18"/>
-        </w:rPr>
-        <w:t xml:space="preserve"> children during drills and games</w:t>
-      </w:r>
-      <w:r>
-        <w:rPr>
-          <w:rFonts w:ascii="Raleway" w:hAnsi="Raleway" w:cstheme="minorHAnsi"/>
-          <w:sz w:val="18"/>
-          <w:szCs w:val="18"/>
-        </w:rPr>
-        <w:t>, ensuring their safety.</w:t>
+        <w:t>Relevant courses: ME115 (Material Science), ME100 &amp; ME101 (Mechanical Design), ME123 (Circuits), PHYS115 (Physics).</w:t>
       </w:r>
     </w:p>
     <w:sectPr>
@@ -3512,6 +3548,7 @@
   <w:style w:type="character" w:default="1" w:styleId="DefaultParagraphFont">
     <w:name w:val="Default Paragraph Font"/>
     <w:uiPriority w:val="1"/>
+    <w:semiHidden/>
     <w:unhideWhenUsed/>
   </w:style>
   <w:style w:type="table" w:default="1" w:styleId="TableNormal">

--- a/Resume.docx
+++ b/Resume.docx
@@ -187,7 +187,6 @@
           <w:lang w:val="fr-CA"/>
         </w:rPr>
       </w:pPr>
-      <w:proofErr w:type="gramStart"/>
       <w:r>
         <w:rPr>
           <w:rFonts w:ascii="Raleway" w:hAnsi="Raleway" w:cstheme="minorHAnsi"/>
@@ -197,19 +196,7 @@
           <w:szCs w:val="16"/>
           <w:lang w:val="fr-CA"/>
         </w:rPr>
-        <w:t>EMAIL</w:t>
-      </w:r>
-      <w:proofErr w:type="gramEnd"/>
-      <w:r>
-        <w:rPr>
-          <w:rFonts w:ascii="Raleway" w:hAnsi="Raleway" w:cstheme="minorHAnsi"/>
-          <w:b/>
-          <w:bCs/>
-          <w:sz w:val="16"/>
-          <w:szCs w:val="16"/>
-          <w:lang w:val="fr-CA"/>
-        </w:rPr>
-        <w:t xml:space="preserve">: </w:t>
+        <w:t xml:space="preserve">EMAIL: </w:t>
       </w:r>
       <w:r>
         <w:rPr>
@@ -324,7 +311,17 @@
             <w:szCs w:val="16"/>
             <w:lang w:val="fr-CA"/>
           </w:rPr>
-          <w:t>.me</w:t>
+          <w:t>.</w:t>
+        </w:r>
+        <w:r>
+          <w:rPr>
+            <w:rStyle w:val="Hyperlink"/>
+            <w:rFonts w:ascii="Raleway" w:hAnsi="Raleway" w:cstheme="minorHAnsi"/>
+            <w:sz w:val="16"/>
+            <w:szCs w:val="16"/>
+            <w:lang w:val="fr-CA"/>
+          </w:rPr>
+          <w:t>me</w:t>
         </w:r>
       </w:hyperlink>
       <w:r>
@@ -906,7 +903,23 @@
           <w:sz w:val="18"/>
           <w:szCs w:val="18"/>
         </w:rPr>
-        <w:t>sensors (colour, ultrasonic, touch, gyro) and motors.</w:t>
+        <w:t>sensors (colour, ultrasonic, touch, gyro) a</w:t>
+      </w:r>
+      <w:r>
+        <w:rPr>
+          <w:rFonts w:ascii="Raleway" w:hAnsi="Raleway" w:cstheme="minorHAnsi"/>
+          <w:sz w:val="18"/>
+          <w:szCs w:val="18"/>
+        </w:rPr>
+        <w:softHyphen/>
+      </w:r>
+      <w:r>
+        <w:rPr>
+          <w:rFonts w:ascii="Raleway" w:hAnsi="Raleway" w:cstheme="minorHAnsi"/>
+          <w:sz w:val="18"/>
+          <w:szCs w:val="18"/>
+        </w:rPr>
+        <w:t>nd motors.</w:t>
       </w:r>
     </w:p>
     <w:p>
@@ -1425,7 +1438,23 @@
           <w:sz w:val="18"/>
           <w:szCs w:val="18"/>
         </w:rPr>
-        <w:t>Performed FEA stress test and topological analysis to yield the most optimal strength to weight ratio.</w:t>
+        <w:t>Performed FEA stress test and topological analysis to yield the most optimal strength to weight ratio</w:t>
+      </w:r>
+      <w:r>
+        <w:rPr>
+          <w:rFonts w:ascii="Raleway" w:hAnsi="Raleway" w:cstheme="minorHAnsi"/>
+          <w:sz w:val="18"/>
+          <w:szCs w:val="18"/>
+        </w:rPr>
+        <w:t xml:space="preserve"> under a load of 10 kN</w:t>
+      </w:r>
+      <w:r>
+        <w:rPr>
+          <w:rFonts w:ascii="Raleway" w:hAnsi="Raleway" w:cstheme="minorHAnsi"/>
+          <w:sz w:val="18"/>
+          <w:szCs w:val="18"/>
+        </w:rPr>
+        <w:t>.</w:t>
       </w:r>
     </w:p>
     <w:p>
@@ -1680,7 +1709,23 @@
           <w:sz w:val="16"/>
           <w:szCs w:val="16"/>
         </w:rPr>
-        <w:t xml:space="preserve"> 2022 – Present</w:t>
+        <w:t xml:space="preserve"> 202</w:t>
+      </w:r>
+      <w:r>
+        <w:rPr>
+          <w:rFonts w:ascii="Raleway" w:hAnsi="Raleway" w:cstheme="minorHAnsi"/>
+          <w:sz w:val="16"/>
+          <w:szCs w:val="16"/>
+        </w:rPr>
+        <w:t>3</w:t>
+      </w:r>
+      <w:r>
+        <w:rPr>
+          <w:rFonts w:ascii="Raleway" w:hAnsi="Raleway" w:cstheme="minorHAnsi"/>
+          <w:sz w:val="16"/>
+          <w:szCs w:val="16"/>
+        </w:rPr>
+        <w:t xml:space="preserve"> – Present</w:t>
       </w:r>
     </w:p>
     <w:p>
@@ -1906,7 +1951,23 @@
           <w:sz w:val="16"/>
           <w:szCs w:val="16"/>
         </w:rPr>
-        <w:t>Sept 2022 – Present</w:t>
+        <w:t>Sept 202</w:t>
+      </w:r>
+      <w:r>
+        <w:rPr>
+          <w:rFonts w:ascii="Raleway" w:hAnsi="Raleway" w:cstheme="minorHAnsi"/>
+          <w:sz w:val="16"/>
+          <w:szCs w:val="16"/>
+        </w:rPr>
+        <w:t>3</w:t>
+      </w:r>
+      <w:r>
+        <w:rPr>
+          <w:rFonts w:ascii="Raleway" w:hAnsi="Raleway" w:cstheme="minorHAnsi"/>
+          <w:sz w:val="16"/>
+          <w:szCs w:val="16"/>
+        </w:rPr>
+        <w:t xml:space="preserve"> – Present</w:t>
       </w:r>
     </w:p>
     <w:p>
@@ -2062,7 +2123,23 @@
           <w:sz w:val="18"/>
           <w:szCs w:val="18"/>
         </w:rPr>
-        <w:t xml:space="preserve"> report.</w:t>
+        <w:t xml:space="preserve"> report</w:t>
+      </w:r>
+      <w:r>
+        <w:rPr>
+          <w:rFonts w:ascii="Raleway" w:hAnsi="Raleway" w:cstheme="minorHAnsi"/>
+          <w:sz w:val="18"/>
+          <w:szCs w:val="18"/>
+        </w:rPr>
+        <w:t xml:space="preserve"> resulting in a functioning test rig setup</w:t>
+      </w:r>
+      <w:r>
+        <w:rPr>
+          <w:rFonts w:ascii="Raleway" w:hAnsi="Raleway" w:cstheme="minorHAnsi"/>
+          <w:sz w:val="18"/>
+          <w:szCs w:val="18"/>
+        </w:rPr>
+        <w:t>.</w:t>
       </w:r>
     </w:p>
     <w:p>
@@ -2786,29 +2863,7 @@
           <w:sz w:val="18"/>
           <w:szCs w:val="18"/>
         </w:rPr>
-        <w:t>Honors Mechanical Engineering (</w:t>
-      </w:r>
-      <w:proofErr w:type="spellStart"/>
-      <w:r>
-        <w:rPr>
-          <w:rFonts w:ascii="Raleway" w:hAnsi="Raleway" w:cstheme="minorHAnsi"/>
-          <w:b/>
-          <w:bCs/>
-          <w:sz w:val="18"/>
-          <w:szCs w:val="18"/>
-        </w:rPr>
-        <w:t>BASc</w:t>
-      </w:r>
-      <w:proofErr w:type="spellEnd"/>
-      <w:r>
-        <w:rPr>
-          <w:rFonts w:ascii="Raleway" w:hAnsi="Raleway" w:cstheme="minorHAnsi"/>
-          <w:b/>
-          <w:bCs/>
-          <w:sz w:val="18"/>
-          <w:szCs w:val="18"/>
-        </w:rPr>
-        <w:t>.)</w:t>
+        <w:t>Honors Mechanical Engineering (BASc.)</w:t>
       </w:r>
       <w:r>
         <w:rPr>
